--- a/Docs/GRUPO_03_TAREA01.docx
+++ b/Docs/GRUPO_03_TAREA01.docx
@@ -641,7 +641,7 @@
           <w:szCs w:val="24"/>
         </w:rPr>
         <w:lastRenderedPageBreak/>
-        <w:t xml:space="preserve">Informe: Análisis de </w:t>
+        <w:t xml:space="preserve">Análisis de </w:t>
       </w:r>
       <w:proofErr w:type="spellStart"/>
       <w:r>
@@ -661,61 +661,225 @@
           <w:bCs/>
           <w:szCs w:val="24"/>
         </w:rPr>
-        <w:t xml:space="preserve"> Responsivo con Bootstrap 3</w:t>
-      </w:r>
-    </w:p>
-    <w:p>
-      <w:pPr>
-        <w:pStyle w:val="Prrafodelista"/>
+        <w:t xml:space="preserve"> Responsive con Bootstrap 3</w:t>
+      </w:r>
+    </w:p>
+    <w:p>
+      <w:pPr>
+        <w:ind w:firstLine="0"/>
+        <w:rPr>
+          <w:rFonts w:cs="Times New Roman"/>
+          <w:b/>
+          <w:bCs/>
+          <w:szCs w:val="24"/>
+        </w:rPr>
+      </w:pPr>
+      <w:r>
+        <w:rPr>
+          <w:rFonts w:cs="Times New Roman"/>
+          <w:b/>
+          <w:bCs/>
+          <w:szCs w:val="24"/>
+        </w:rPr>
+        <w:t>Enunciado</w:t>
+      </w:r>
+      <w:r>
+        <w:rPr>
+          <w:rFonts w:cs="Times New Roman"/>
+          <w:b/>
+          <w:bCs/>
+          <w:szCs w:val="24"/>
+        </w:rPr>
+        <w:t xml:space="preserve">: </w:t>
+      </w:r>
+      <w:r>
+        <w:rPr>
+          <w:rFonts w:cs="Times New Roman"/>
+          <w:szCs w:val="24"/>
+        </w:rPr>
+        <w:t>Este informe tiene como objetivo documentar y analizar el comportamiento adaptativo (responsive) de la maqueta HTML proporcionada. Se examinará cómo la estructura del sitio web cambia en los cuatro puntos de interrupción (</w:t>
+      </w:r>
+      <w:proofErr w:type="spellStart"/>
+      <w:r>
+        <w:rPr>
+          <w:rFonts w:cs="Times New Roman"/>
+          <w:szCs w:val="24"/>
+        </w:rPr>
+        <w:t>breakpoints</w:t>
+      </w:r>
+      <w:proofErr w:type="spellEnd"/>
+      <w:r>
+        <w:rPr>
+          <w:rFonts w:cs="Times New Roman"/>
+          <w:szCs w:val="24"/>
+        </w:rPr>
+        <w:t xml:space="preserve">) de Bootstrap 3: </w:t>
+      </w:r>
+      <w:proofErr w:type="spellStart"/>
+      <w:r>
+        <w:rPr>
+          <w:rFonts w:cs="Times New Roman"/>
+          <w:szCs w:val="24"/>
+        </w:rPr>
+        <w:t>Large</w:t>
+      </w:r>
+      <w:proofErr w:type="spellEnd"/>
+      <w:r>
+        <w:rPr>
+          <w:rFonts w:cs="Times New Roman"/>
+          <w:szCs w:val="24"/>
+        </w:rPr>
+        <w:t xml:space="preserve"> (</w:t>
+      </w:r>
+      <w:proofErr w:type="spellStart"/>
+      <w:r>
+        <w:rPr>
+          <w:rFonts w:cs="Times New Roman"/>
+          <w:szCs w:val="24"/>
+        </w:rPr>
+        <w:t>lg</w:t>
+      </w:r>
+      <w:proofErr w:type="spellEnd"/>
+      <w:r>
+        <w:rPr>
+          <w:rFonts w:cs="Times New Roman"/>
+          <w:szCs w:val="24"/>
+        </w:rPr>
+        <w:t>), Medium (</w:t>
+      </w:r>
+      <w:proofErr w:type="spellStart"/>
+      <w:r>
+        <w:rPr>
+          <w:rFonts w:cs="Times New Roman"/>
+          <w:szCs w:val="24"/>
+        </w:rPr>
+        <w:t>md</w:t>
+      </w:r>
+      <w:proofErr w:type="spellEnd"/>
+      <w:r>
+        <w:rPr>
+          <w:rFonts w:cs="Times New Roman"/>
+          <w:szCs w:val="24"/>
+        </w:rPr>
+        <w:t>), Small (</w:t>
+      </w:r>
+      <w:proofErr w:type="spellStart"/>
+      <w:r>
+        <w:rPr>
+          <w:rFonts w:cs="Times New Roman"/>
+          <w:szCs w:val="24"/>
+        </w:rPr>
+        <w:t>sm</w:t>
+      </w:r>
+      <w:proofErr w:type="spellEnd"/>
+      <w:r>
+        <w:rPr>
+          <w:rFonts w:cs="Times New Roman"/>
+          <w:szCs w:val="24"/>
+        </w:rPr>
+        <w:t>) y Extra-Small (</w:t>
+      </w:r>
+      <w:proofErr w:type="spellStart"/>
+      <w:r>
+        <w:rPr>
+          <w:rFonts w:cs="Times New Roman"/>
+          <w:szCs w:val="24"/>
+        </w:rPr>
+        <w:t>xs</w:t>
+      </w:r>
+      <w:proofErr w:type="spellEnd"/>
+      <w:r>
+        <w:rPr>
+          <w:rFonts w:cs="Times New Roman"/>
+          <w:szCs w:val="24"/>
+        </w:rPr>
+        <w:t>).</w:t>
+      </w:r>
+    </w:p>
+    <w:p>
+      <w:pPr>
+        <w:ind w:firstLine="0"/>
+        <w:rPr>
+          <w:rFonts w:cs="Times New Roman"/>
+          <w:szCs w:val="24"/>
+        </w:rPr>
+      </w:pPr>
+      <w:r>
+        <w:rPr>
+          <w:rFonts w:cs="Times New Roman"/>
+          <w:szCs w:val="24"/>
+        </w:rPr>
+        <w:t>El análisis se centrará en el sistema de rejilla (</w:t>
+      </w:r>
+      <w:proofErr w:type="spellStart"/>
+      <w:r>
+        <w:rPr>
+          <w:rFonts w:cs="Times New Roman"/>
+          <w:szCs w:val="24"/>
+        </w:rPr>
+        <w:t>Grid</w:t>
+      </w:r>
+      <w:proofErr w:type="spellEnd"/>
+      <w:r>
+        <w:rPr>
+          <w:rFonts w:cs="Times New Roman"/>
+          <w:szCs w:val="24"/>
+        </w:rPr>
+        <w:t xml:space="preserve"> </w:t>
+      </w:r>
+      <w:proofErr w:type="spellStart"/>
+      <w:r>
+        <w:rPr>
+          <w:rFonts w:cs="Times New Roman"/>
+          <w:szCs w:val="24"/>
+        </w:rPr>
+        <w:t>System</w:t>
+      </w:r>
+      <w:proofErr w:type="spellEnd"/>
+      <w:r>
+        <w:rPr>
+          <w:rFonts w:cs="Times New Roman"/>
+          <w:szCs w:val="24"/>
+        </w:rPr>
+        <w:t>) de Bootstrap, incluyendo:</w:t>
+      </w:r>
+    </w:p>
+    <w:p>
+      <w:pPr>
         <w:numPr>
           <w:ilvl w:val="0"/>
-          <w:numId w:val="12"/>
+          <w:numId w:val="13"/>
         </w:numPr>
         <w:rPr>
           <w:rFonts w:cs="Times New Roman"/>
-          <w:b/>
-          <w:bCs/>
-          <w:szCs w:val="24"/>
-        </w:rPr>
-      </w:pPr>
-      <w:r>
-        <w:rPr>
-          <w:rFonts w:cs="Times New Roman"/>
-          <w:b/>
-          <w:bCs/>
-          <w:szCs w:val="24"/>
-        </w:rPr>
-        <w:t>Descripción General de la Página</w:t>
-      </w:r>
-    </w:p>
-    <w:p>
-      <w:pPr>
-        <w:rPr>
-          <w:rFonts w:cs="Times New Roman"/>
-          <w:szCs w:val="24"/>
-        </w:rPr>
-      </w:pPr>
-      <w:r>
-        <w:rPr>
-          <w:rFonts w:cs="Times New Roman"/>
-          <w:szCs w:val="24"/>
-        </w:rPr>
-        <w:t xml:space="preserve">El código HTML estructura una página web para la especialidad de Traumatología y Ortopedia del "Centro Médico Veris". La página incluye un encabezado con logo y navegación, secciones informativas sobre la especialidad y las sedes del centro, y un pie de página con información de contacto. </w:t>
-      </w:r>
-    </w:p>
-    <w:p>
-      <w:pPr>
-        <w:rPr>
-          <w:rFonts w:cs="Times New Roman"/>
-          <w:szCs w:val="24"/>
-        </w:rPr>
-      </w:pPr>
-      <w:r>
-        <w:rPr>
-          <w:rFonts w:cs="Times New Roman"/>
-          <w:szCs w:val="24"/>
-        </w:rPr>
-        <w:t>El diseño utiliza el sistema de rejilla (</w:t>
+          <w:szCs w:val="24"/>
+        </w:rPr>
+      </w:pPr>
+      <w:r>
+        <w:rPr>
+          <w:rFonts w:cs="Times New Roman"/>
+          <w:szCs w:val="24"/>
+        </w:rPr>
+        <w:t>Clases de columnas (col-*): Cómo definen el ancho de los elementos.</w:t>
+      </w:r>
+    </w:p>
+    <w:p>
+      <w:pPr>
+        <w:numPr>
+          <w:ilvl w:val="0"/>
+          <w:numId w:val="13"/>
+        </w:numPr>
+        <w:rPr>
+          <w:rFonts w:cs="Times New Roman"/>
+          <w:szCs w:val="24"/>
+        </w:rPr>
+      </w:pPr>
+      <w:r>
+        <w:rPr>
+          <w:rFonts w:cs="Times New Roman"/>
+          <w:szCs w:val="24"/>
+        </w:rPr>
+        <w:t>Clases de visibilidad (</w:t>
       </w:r>
       <w:proofErr w:type="spellStart"/>
       <w:r>
@@ -723,7 +887,7 @@
           <w:rFonts w:cs="Times New Roman"/>
           <w:szCs w:val="24"/>
         </w:rPr>
-        <w:t>Grid</w:t>
+        <w:t>hidden</w:t>
       </w:r>
       <w:proofErr w:type="spellEnd"/>
       <w:r>
@@ -731,15 +895,251 @@
           <w:rFonts w:cs="Times New Roman"/>
           <w:szCs w:val="24"/>
         </w:rPr>
+        <w:t>-*): Cómo ocultan contenido en tamaños específicos.</w:t>
+      </w:r>
+    </w:p>
+    <w:p>
+      <w:pPr>
+        <w:numPr>
+          <w:ilvl w:val="0"/>
+          <w:numId w:val="13"/>
+        </w:numPr>
+        <w:rPr>
+          <w:rFonts w:cs="Times New Roman"/>
+          <w:szCs w:val="24"/>
+        </w:rPr>
+      </w:pPr>
+      <w:r>
+        <w:rPr>
+          <w:rFonts w:cs="Times New Roman"/>
+          <w:szCs w:val="24"/>
+        </w:rPr>
+        <w:t>Clases de reordenamiento (</w:t>
+      </w:r>
+      <w:proofErr w:type="spellStart"/>
+      <w:r>
+        <w:rPr>
+          <w:rFonts w:cs="Times New Roman"/>
+          <w:szCs w:val="24"/>
+        </w:rPr>
+        <w:t>push</w:t>
+      </w:r>
+      <w:proofErr w:type="spellEnd"/>
+      <w:r>
+        <w:rPr>
+          <w:rFonts w:cs="Times New Roman"/>
+          <w:szCs w:val="24"/>
+        </w:rPr>
+        <w:t>/</w:t>
+      </w:r>
+      <w:proofErr w:type="spellStart"/>
+      <w:r>
+        <w:rPr>
+          <w:rFonts w:cs="Times New Roman"/>
+          <w:szCs w:val="24"/>
+        </w:rPr>
+        <w:t>pull</w:t>
+      </w:r>
+      <w:proofErr w:type="spellEnd"/>
+      <w:r>
+        <w:rPr>
+          <w:rFonts w:cs="Times New Roman"/>
+          <w:szCs w:val="24"/>
+        </w:rPr>
+        <w:t>): Cómo alteran el orden visual del contenido.</w:t>
+      </w:r>
+    </w:p>
+    <w:p>
+      <w:pPr>
+        <w:numPr>
+          <w:ilvl w:val="0"/>
+          <w:numId w:val="13"/>
+        </w:numPr>
+        <w:rPr>
+          <w:rFonts w:cs="Times New Roman"/>
+          <w:szCs w:val="24"/>
+        </w:rPr>
+      </w:pPr>
+      <w:r>
+        <w:rPr>
+          <w:rFonts w:cs="Times New Roman"/>
+          <w:szCs w:val="24"/>
+        </w:rPr>
+        <w:t>Clases de espaciado (offset): Cómo añaden márgenes para centrar o posicionar elementos.</w:t>
+      </w:r>
+    </w:p>
+    <w:p>
+      <w:pPr>
+        <w:ind w:firstLine="0"/>
+        <w:rPr>
+          <w:rFonts w:cs="Times New Roman"/>
+          <w:szCs w:val="24"/>
+        </w:rPr>
+      </w:pPr>
+    </w:p>
+    <w:p>
+      <w:pPr>
+        <w:ind w:firstLine="0"/>
+        <w:rPr>
+          <w:rFonts w:cs="Times New Roman"/>
+          <w:b/>
+          <w:bCs/>
+          <w:szCs w:val="24"/>
+        </w:rPr>
+      </w:pPr>
+      <w:r>
+        <w:rPr>
+          <w:rFonts w:cs="Times New Roman"/>
+          <w:b/>
+          <w:bCs/>
+          <w:szCs w:val="24"/>
+        </w:rPr>
+        <w:t xml:space="preserve">1. Dispositivos </w:t>
+      </w:r>
+      <w:proofErr w:type="spellStart"/>
+      <w:r>
+        <w:rPr>
+          <w:rFonts w:cs="Times New Roman"/>
+          <w:b/>
+          <w:bCs/>
+          <w:szCs w:val="24"/>
+        </w:rPr>
+        <w:t>Large</w:t>
+      </w:r>
+      <w:proofErr w:type="spellEnd"/>
+      <w:r>
+        <w:rPr>
+          <w:rFonts w:cs="Times New Roman"/>
+          <w:b/>
+          <w:bCs/>
+          <w:szCs w:val="24"/>
+        </w:rPr>
+        <w:t xml:space="preserve"> (</w:t>
+      </w:r>
+      <w:proofErr w:type="spellStart"/>
+      <w:r>
+        <w:rPr>
+          <w:rFonts w:cs="Times New Roman"/>
+          <w:b/>
+          <w:bCs/>
+          <w:szCs w:val="24"/>
+        </w:rPr>
+        <w:t>lg</w:t>
+      </w:r>
+      <w:proofErr w:type="spellEnd"/>
+      <w:r>
+        <w:rPr>
+          <w:rFonts w:cs="Times New Roman"/>
+          <w:b/>
+          <w:bCs/>
+          <w:szCs w:val="24"/>
+        </w:rPr>
+        <w:t xml:space="preserve"> | </w:t>
+      </w:r>
+      <w:r>
+        <w:rPr>
+          <w:rFonts w:cs="Times New Roman"/>
+          <w:b/>
+          <w:bCs/>
+          <w:szCs w:val="24"/>
+        </w:rPr>
+        <w:t>≥</w:t>
+      </w:r>
+      <w:r>
+        <w:rPr>
+          <w:rFonts w:cs="Times New Roman"/>
+          <w:b/>
+          <w:bCs/>
+          <w:szCs w:val="24"/>
+        </w:rPr>
         <w:t xml:space="preserve"> </w:t>
       </w:r>
+      <w:r>
+        <w:rPr>
+          <w:rFonts w:cs="Times New Roman"/>
+          <w:b/>
+          <w:bCs/>
+          <w:szCs w:val="24"/>
+        </w:rPr>
+        <w:t>1200px)</w:t>
+      </w:r>
+    </w:p>
+    <w:p>
+      <w:pPr>
+        <w:ind w:firstLine="0"/>
+        <w:rPr>
+          <w:rFonts w:cs="Times New Roman"/>
+          <w:szCs w:val="24"/>
+        </w:rPr>
+      </w:pPr>
+      <w:r>
+        <w:rPr>
+          <w:rFonts w:cs="Times New Roman"/>
+          <w:szCs w:val="24"/>
+        </w:rPr>
+        <w:t>En pantallas de escritorio grandes, el diseño es amplio, priorizando la distribución horizontal y mostrando todo el contenido.</w:t>
+      </w:r>
+    </w:p>
+    <w:p>
+      <w:pPr>
+        <w:numPr>
+          <w:ilvl w:val="0"/>
+          <w:numId w:val="14"/>
+        </w:numPr>
+        <w:rPr>
+          <w:rFonts w:cs="Times New Roman"/>
+          <w:b/>
+          <w:bCs/>
+          <w:szCs w:val="24"/>
+        </w:rPr>
+      </w:pPr>
+      <w:r>
+        <w:rPr>
+          <w:rFonts w:cs="Times New Roman"/>
+          <w:b/>
+          <w:bCs/>
+          <w:szCs w:val="24"/>
+        </w:rPr>
+        <w:t>1.1. Header:</w:t>
+      </w:r>
+    </w:p>
+    <w:p>
+      <w:pPr>
+        <w:numPr>
+          <w:ilvl w:val="1"/>
+          <w:numId w:val="14"/>
+        </w:numPr>
+        <w:rPr>
+          <w:rFonts w:cs="Times New Roman"/>
+          <w:szCs w:val="24"/>
+        </w:rPr>
+      </w:pPr>
+      <w:r>
+        <w:rPr>
+          <w:rFonts w:cs="Times New Roman"/>
+          <w:szCs w:val="24"/>
+        </w:rPr>
+        <w:t>Logo (col-lg-3): Ocupa el 25% del ancho. Se establece como un elemento de marca claro pero equilibrado.</w:t>
+      </w:r>
+    </w:p>
+    <w:p>
+      <w:pPr>
+        <w:numPr>
+          <w:ilvl w:val="1"/>
+          <w:numId w:val="14"/>
+        </w:numPr>
+        <w:rPr>
+          <w:rFonts w:cs="Times New Roman"/>
+          <w:szCs w:val="24"/>
+        </w:rPr>
+      </w:pPr>
       <w:proofErr w:type="spellStart"/>
       <w:r>
         <w:rPr>
           <w:rFonts w:cs="Times New Roman"/>
           <w:szCs w:val="24"/>
         </w:rPr>
-        <w:t>System</w:t>
+        <w:t>Login</w:t>
       </w:r>
       <w:proofErr w:type="spellEnd"/>
       <w:r>
@@ -747,177 +1147,44 @@
           <w:rFonts w:cs="Times New Roman"/>
           <w:szCs w:val="24"/>
         </w:rPr>
-        <w:t>) de Bootstrap 3 para adaptarse a diferentes tamaños de pantalla</w:t>
-      </w:r>
-      <w:r>
-        <w:rPr>
-          <w:rFonts w:cs="Times New Roman"/>
-          <w:szCs w:val="24"/>
-        </w:rPr>
-        <w:t xml:space="preserve"> como lo son dispositivos </w:t>
-      </w:r>
-      <w:r>
-        <w:rPr>
-          <w:rFonts w:cs="Times New Roman"/>
-          <w:szCs w:val="24"/>
-        </w:rPr>
-        <w:t>extrapequeños</w:t>
-      </w:r>
-      <w:r>
-        <w:rPr>
-          <w:rFonts w:cs="Times New Roman"/>
-          <w:szCs w:val="24"/>
-        </w:rPr>
-        <w:t xml:space="preserve">, pequeños, medianos y grandes. </w:t>
+        <w:t xml:space="preserve"> (col-lg-3): Ocupa el 25% derecho. Completa el </w:t>
+      </w:r>
+      <w:proofErr w:type="spellStart"/>
+      <w:r>
+        <w:rPr>
+          <w:rFonts w:cs="Times New Roman"/>
+          <w:szCs w:val="24"/>
+        </w:rPr>
+        <w:t>layout</w:t>
+      </w:r>
+      <w:proofErr w:type="spellEnd"/>
+      <w:r>
+        <w:rPr>
+          <w:rFonts w:cs="Times New Roman"/>
+          <w:szCs w:val="24"/>
+        </w:rPr>
+        <w:t xml:space="preserve"> de tres partes.</w:t>
       </w:r>
     </w:p>
     <w:p>
       <w:pPr>
         <w:ind w:firstLine="0"/>
-        <w:rPr>
-          <w:rFonts w:cs="Times New Roman"/>
-          <w:b/>
-          <w:bCs/>
-          <w:szCs w:val="24"/>
-        </w:rPr>
-      </w:pPr>
-    </w:p>
-    <w:p>
-      <w:pPr>
-        <w:ind w:firstLine="0"/>
-        <w:rPr>
-          <w:rFonts w:cs="Times New Roman"/>
-          <w:b/>
-          <w:bCs/>
-          <w:szCs w:val="24"/>
-        </w:rPr>
-      </w:pPr>
-      <w:r>
-        <w:rPr>
-          <w:rFonts w:cs="Times New Roman"/>
-          <w:b/>
-          <w:bCs/>
-          <w:szCs w:val="24"/>
-        </w:rPr>
-        <w:t>2. Análisis del Código por Secciones</w:t>
-      </w:r>
-    </w:p>
-    <w:p>
-      <w:pPr>
-        <w:ind w:firstLine="0"/>
-        <w:rPr>
-          <w:rFonts w:cs="Times New Roman"/>
-          <w:b/>
-          <w:bCs/>
-          <w:szCs w:val="24"/>
-        </w:rPr>
-      </w:pPr>
-      <w:r>
-        <w:rPr>
-          <w:rFonts w:cs="Times New Roman"/>
-          <w:b/>
-          <w:bCs/>
-          <w:szCs w:val="24"/>
-        </w:rPr>
-        <w:t>a. Encabezado (&lt;header&gt;)</w:t>
-      </w:r>
-    </w:p>
-    <w:p>
-      <w:pPr>
-        <w:ind w:firstLine="0"/>
-        <w:rPr>
-          <w:rFonts w:cs="Times New Roman"/>
-          <w:b/>
-          <w:bCs/>
-          <w:szCs w:val="24"/>
-        </w:rPr>
-      </w:pPr>
-      <w:r>
-        <w:rPr>
-          <w:rFonts w:cs="Times New Roman"/>
-          <w:b/>
-          <w:bCs/>
-          <w:szCs w:val="24"/>
-        </w:rPr>
-        <w:t xml:space="preserve">Logo (col-xs-6 col-sm-3 ...): </w:t>
-      </w:r>
-      <w:r>
-        <w:rPr>
-          <w:rFonts w:cs="Times New Roman"/>
-          <w:szCs w:val="24"/>
-        </w:rPr>
-        <w:t xml:space="preserve">Ocupa la mitad del ancho en pantallas </w:t>
-      </w:r>
-      <w:r>
-        <w:rPr>
-          <w:rFonts w:cs="Times New Roman"/>
-          <w:szCs w:val="24"/>
-        </w:rPr>
-        <w:t>extrapequeñas</w:t>
-      </w:r>
-      <w:r>
-        <w:rPr>
-          <w:rFonts w:cs="Times New Roman"/>
-          <w:szCs w:val="24"/>
-        </w:rPr>
-        <w:t xml:space="preserve"> (</w:t>
-      </w:r>
-      <w:proofErr w:type="spellStart"/>
-      <w:r>
-        <w:rPr>
-          <w:rFonts w:cs="Times New Roman"/>
-          <w:szCs w:val="24"/>
-        </w:rPr>
-        <w:t>xs</w:t>
-      </w:r>
-      <w:proofErr w:type="spellEnd"/>
-      <w:r>
-        <w:rPr>
-          <w:rFonts w:cs="Times New Roman"/>
-          <w:szCs w:val="24"/>
-        </w:rPr>
-        <w:t>) y un cuarto del ancho en pantallas pequeñas (</w:t>
-      </w:r>
-      <w:proofErr w:type="spellStart"/>
-      <w:r>
-        <w:rPr>
-          <w:rFonts w:cs="Times New Roman"/>
-          <w:szCs w:val="24"/>
-        </w:rPr>
-        <w:t>sm</w:t>
-      </w:r>
-      <w:proofErr w:type="spellEnd"/>
-      <w:r>
-        <w:rPr>
-          <w:rFonts w:cs="Times New Roman"/>
-          <w:szCs w:val="24"/>
-        </w:rPr>
-        <w:t>) en adelante.</w:t>
-      </w:r>
-    </w:p>
-    <w:p>
-      <w:pPr>
-        <w:ind w:firstLine="0"/>
-        <w:rPr>
-          <w:rFonts w:cs="Times New Roman"/>
-          <w:b/>
-          <w:bCs/>
-          <w:noProof/>
-          <w:szCs w:val="24"/>
-        </w:rPr>
-      </w:pPr>
-      <w:r>
-        <w:rPr>
-          <w:rFonts w:cs="Times New Roman"/>
-          <w:b/>
-          <w:bCs/>
+        <w:jc w:val="center"/>
+        <w:rPr>
+          <w:rFonts w:cs="Times New Roman"/>
+          <w:szCs w:val="24"/>
+        </w:rPr>
+      </w:pPr>
+      <w:r>
+        <w:rPr>
+          <w:rFonts w:cs="Times New Roman"/>
           <w:szCs w:val="24"/>
         </w:rPr>
         <w:drawing>
-          <wp:inline distT="0" distB="0" distL="0" distR="0" wp14:anchorId="1E49D67F" wp14:editId="12D914E1">
-            <wp:extent cx="5731510" cy="939800"/>
-            <wp:effectExtent l="19050" t="19050" r="21590" b="12700"/>
-            <wp:docPr id="1405039025" name="Imagen 1" descr="Texto&#10;&#10;El contenido generado por IA puede ser incorrecto."/>
+          <wp:inline distT="0" distB="0" distL="0" distR="0" wp14:anchorId="5D52A53E" wp14:editId="18BDB401">
+            <wp:extent cx="5731510" cy="407670"/>
+            <wp:effectExtent l="19050" t="19050" r="21590" b="11430"/>
+            <wp:docPr id="1926078845" name="Imagen 1"/>
             <wp:cNvGraphicFramePr>
               <a:graphicFrameLocks xmlns:a="http://schemas.openxmlformats.org/drawingml/2006/main" noChangeAspect="1"/>
             </wp:cNvGraphicFramePr>
@@ -925,7 +1192,7 @@
               <a:graphicData uri="http://schemas.openxmlformats.org/drawingml/2006/picture">
                 <pic:pic xmlns:pic="http://schemas.openxmlformats.org/drawingml/2006/picture">
                   <pic:nvPicPr>
-                    <pic:cNvPr id="1405039025" name="Imagen 1" descr="Texto&#10;&#10;El contenido generado por IA puede ser incorrecto."/>
+                    <pic:cNvPr id="1926078845" name=""/>
                     <pic:cNvPicPr/>
                   </pic:nvPicPr>
                   <pic:blipFill>
@@ -937,7 +1204,7 @@
                   <pic:spPr>
                     <a:xfrm>
                       <a:off x="0" y="0"/>
-                      <a:ext cx="5731510" cy="939800"/>
+                      <a:ext cx="5731510" cy="407670"/>
                     </a:xfrm>
                     <a:prstGeom prst="rect">
                       <a:avLst/>
@@ -958,44 +1225,23 @@
     <w:p>
       <w:pPr>
         <w:ind w:firstLine="0"/>
-        <w:rPr>
-          <w:rFonts w:cs="Times New Roman"/>
-          <w:noProof/>
-          <w:szCs w:val="24"/>
-        </w:rPr>
-      </w:pPr>
-      <w:r>
-        <w:rPr>
-          <w:rFonts w:cs="Times New Roman"/>
-          <w:noProof/>
-          <w:szCs w:val="24"/>
-        </w:rPr>
-        <w:t>Pantalla extrapequeña:</w:t>
-      </w:r>
-    </w:p>
-    <w:p>
-      <w:pPr>
-        <w:ind w:firstLine="0"/>
-        <w:rPr>
-          <w:rFonts w:cs="Times New Roman"/>
-          <w:b/>
-          <w:bCs/>
-          <w:noProof/>
-          <w:szCs w:val="24"/>
-        </w:rPr>
-      </w:pPr>
-      <w:r>
-        <w:rPr>
-          <w:rFonts w:cs="Times New Roman"/>
-          <w:b/>
-          <w:bCs/>
-          <w:szCs w:val="24"/>
-        </w:rPr>
+        <w:jc w:val="center"/>
+        <w:rPr>
+          <w:rFonts w:cs="Times New Roman"/>
+          <w:szCs w:val="24"/>
+        </w:rPr>
+      </w:pPr>
+      <w:r>
+        <w:rPr>
+          <w:rFonts w:cs="Times New Roman"/>
+          <w:szCs w:val="24"/>
+        </w:rPr>
+        <w:lastRenderedPageBreak/>
         <w:drawing>
-          <wp:inline distT="0" distB="0" distL="0" distR="0" wp14:anchorId="5CE982E2" wp14:editId="508F2D8F">
-            <wp:extent cx="2480310" cy="575281"/>
-            <wp:effectExtent l="19050" t="19050" r="15240" b="15875"/>
-            <wp:docPr id="478026923" name="Imagen 1" descr="Forma, Cuadrado&#10;&#10;El contenido generado por IA puede ser incorrecto."/>
+          <wp:inline distT="0" distB="0" distL="0" distR="0" wp14:anchorId="7322D80B" wp14:editId="5343FB29">
+            <wp:extent cx="5731510" cy="3482340"/>
+            <wp:effectExtent l="0" t="0" r="2540" b="3810"/>
+            <wp:docPr id="105037677" name="Imagen 1"/>
             <wp:cNvGraphicFramePr>
               <a:graphicFrameLocks xmlns:a="http://schemas.openxmlformats.org/drawingml/2006/main" noChangeAspect="1"/>
             </wp:cNvGraphicFramePr>
@@ -1003,7 +1249,7 @@
               <a:graphicData uri="http://schemas.openxmlformats.org/drawingml/2006/picture">
                 <pic:pic xmlns:pic="http://schemas.openxmlformats.org/drawingml/2006/picture">
                   <pic:nvPicPr>
-                    <pic:cNvPr id="478026923" name="Imagen 1" descr="Forma, Cuadrado&#10;&#10;El contenido generado por IA puede ser incorrecto."/>
+                    <pic:cNvPr id="105037677" name=""/>
                     <pic:cNvPicPr/>
                   </pic:nvPicPr>
                   <pic:blipFill>
@@ -1015,7 +1261,100 @@
                   <pic:spPr>
                     <a:xfrm>
                       <a:off x="0" y="0"/>
-                      <a:ext cx="2495127" cy="578718"/>
+                      <a:ext cx="5731510" cy="3482340"/>
+                    </a:xfrm>
+                    <a:prstGeom prst="rect">
+                      <a:avLst/>
+                    </a:prstGeom>
+                  </pic:spPr>
+                </pic:pic>
+              </a:graphicData>
+            </a:graphic>
+          </wp:inline>
+        </w:drawing>
+      </w:r>
+    </w:p>
+    <w:p>
+      <w:pPr>
+        <w:numPr>
+          <w:ilvl w:val="0"/>
+          <w:numId w:val="14"/>
+        </w:numPr>
+        <w:rPr>
+          <w:rFonts w:cs="Times New Roman"/>
+          <w:b/>
+          <w:bCs/>
+          <w:szCs w:val="24"/>
+        </w:rPr>
+      </w:pPr>
+      <w:r>
+        <w:rPr>
+          <w:rFonts w:cs="Times New Roman"/>
+          <w:b/>
+          <w:bCs/>
+          <w:szCs w:val="24"/>
+        </w:rPr>
+        <w:t>1.2. Sección Hero:</w:t>
+      </w:r>
+    </w:p>
+    <w:p>
+      <w:pPr>
+        <w:numPr>
+          <w:ilvl w:val="1"/>
+          <w:numId w:val="14"/>
+        </w:numPr>
+        <w:rPr>
+          <w:rFonts w:cs="Times New Roman"/>
+          <w:szCs w:val="24"/>
+        </w:rPr>
+      </w:pPr>
+      <w:r>
+        <w:rPr>
+          <w:rFonts w:cs="Times New Roman"/>
+          <w:szCs w:val="24"/>
+        </w:rPr>
+        <w:t>Texto (col-lg-8): Ocupa el 67%. Se le da prioridad al mensaje principal.</w:t>
+      </w:r>
+    </w:p>
+    <w:p>
+      <w:pPr>
+        <w:ind w:firstLine="0"/>
+        <w:jc w:val="center"/>
+        <w:rPr>
+          <w:rFonts w:cs="Times New Roman"/>
+          <w:szCs w:val="24"/>
+        </w:rPr>
+      </w:pPr>
+      <w:r>
+        <w:rPr>
+          <w:rFonts w:cs="Times New Roman"/>
+          <w:szCs w:val="24"/>
+        </w:rPr>
+        <w:drawing>
+          <wp:inline distT="0" distB="0" distL="0" distR="0" wp14:anchorId="09664610" wp14:editId="4CC0D44F">
+            <wp:extent cx="5731510" cy="1713230"/>
+            <wp:effectExtent l="19050" t="19050" r="21590" b="20320"/>
+            <wp:docPr id="973436563" name="Imagen 1" descr="Interfaz de usuario gráfica, Texto, Aplicación&#10;&#10;El contenido generado por IA puede ser incorrecto."/>
+            <wp:cNvGraphicFramePr>
+              <a:graphicFrameLocks xmlns:a="http://schemas.openxmlformats.org/drawingml/2006/main" noChangeAspect="1"/>
+            </wp:cNvGraphicFramePr>
+            <a:graphic xmlns:a="http://schemas.openxmlformats.org/drawingml/2006/main">
+              <a:graphicData uri="http://schemas.openxmlformats.org/drawingml/2006/picture">
+                <pic:pic xmlns:pic="http://schemas.openxmlformats.org/drawingml/2006/picture">
+                  <pic:nvPicPr>
+                    <pic:cNvPr id="973436563" name="Imagen 1" descr="Interfaz de usuario gráfica, Texto, Aplicación&#10;&#10;El contenido generado por IA puede ser incorrecto."/>
+                    <pic:cNvPicPr/>
+                  </pic:nvPicPr>
+                  <pic:blipFill>
+                    <a:blip r:embed="rId12"/>
+                    <a:stretch>
+                      <a:fillRect/>
+                    </a:stretch>
+                  </pic:blipFill>
+                  <pic:spPr>
+                    <a:xfrm>
+                      <a:off x="0" y="0"/>
+                      <a:ext cx="5731510" cy="1713230"/>
                     </a:xfrm>
                     <a:prstGeom prst="rect">
                       <a:avLst/>
@@ -1036,44 +1375,22 @@
     <w:p>
       <w:pPr>
         <w:ind w:firstLine="0"/>
-        <w:rPr>
-          <w:rFonts w:cs="Times New Roman"/>
-          <w:noProof/>
-          <w:szCs w:val="24"/>
-        </w:rPr>
-      </w:pPr>
-      <w:r>
-        <w:rPr>
-          <w:rFonts w:cs="Times New Roman"/>
-          <w:noProof/>
-          <w:szCs w:val="24"/>
-        </w:rPr>
-        <w:t>Pantalla pequeña:</w:t>
-      </w:r>
-    </w:p>
-    <w:p>
-      <w:pPr>
-        <w:ind w:firstLine="0"/>
-        <w:rPr>
-          <w:rFonts w:cs="Times New Roman"/>
-          <w:b/>
-          <w:bCs/>
-          <w:szCs w:val="24"/>
-        </w:rPr>
-      </w:pPr>
-      <w:r>
-        <w:rPr>
-          <w:rFonts w:cs="Times New Roman"/>
-          <w:b/>
-          <w:bCs/>
-          <w:noProof/>
+        <w:jc w:val="center"/>
+        <w:rPr>
+          <w:rFonts w:cs="Times New Roman"/>
+          <w:szCs w:val="24"/>
+        </w:rPr>
+      </w:pPr>
+      <w:r>
+        <w:rPr>
+          <w:rFonts w:cs="Times New Roman"/>
           <w:szCs w:val="24"/>
         </w:rPr>
         <w:drawing>
-          <wp:inline distT="0" distB="0" distL="0" distR="0" wp14:anchorId="4507D18D" wp14:editId="180811D0">
-            <wp:extent cx="4562953" cy="708660"/>
-            <wp:effectExtent l="19050" t="19050" r="28575" b="15240"/>
-            <wp:docPr id="1787943608" name="Imagen 1" descr="Interfaz de usuario gráfica, Aplicación&#10;&#10;El contenido generado por IA puede ser incorrecto."/>
+          <wp:inline distT="0" distB="0" distL="0" distR="0" wp14:anchorId="0CA74F44" wp14:editId="431D4611">
+            <wp:extent cx="5731510" cy="1954530"/>
+            <wp:effectExtent l="0" t="0" r="2540" b="7620"/>
+            <wp:docPr id="1530988295" name="Imagen 1" descr="Texto&#10;&#10;El contenido generado por IA puede ser incorrecto."/>
             <wp:cNvGraphicFramePr>
               <a:graphicFrameLocks xmlns:a="http://schemas.openxmlformats.org/drawingml/2006/main" noChangeAspect="1"/>
             </wp:cNvGraphicFramePr>
@@ -1081,182 +1398,7 @@
               <a:graphicData uri="http://schemas.openxmlformats.org/drawingml/2006/picture">
                 <pic:pic xmlns:pic="http://schemas.openxmlformats.org/drawingml/2006/picture">
                   <pic:nvPicPr>
-                    <pic:cNvPr id="1787943608" name="Imagen 1" descr="Interfaz de usuario gráfica, Aplicación&#10;&#10;El contenido generado por IA puede ser incorrecto."/>
-                    <pic:cNvPicPr/>
-                  </pic:nvPicPr>
-                  <pic:blipFill rotWithShape="1">
-                    <a:blip r:embed="rId12">
-                      <a:extLst>
-                        <a:ext uri="{28A0092B-C50C-407E-A947-70E740481C1C}">
-                          <a14:useLocalDpi xmlns:a14="http://schemas.microsoft.com/office/drawing/2010/main" val="0"/>
-                        </a:ext>
-                      </a:extLst>
-                    </a:blip>
-                    <a:srcRect b="88303"/>
-                    <a:stretch>
-                      <a:fillRect/>
-                    </a:stretch>
-                  </pic:blipFill>
-                  <pic:spPr bwMode="auto">
-                    <a:xfrm>
-                      <a:off x="0" y="0"/>
-                      <a:ext cx="4563112" cy="708685"/>
-                    </a:xfrm>
-                    <a:prstGeom prst="rect">
-                      <a:avLst/>
-                    </a:prstGeom>
-                    <a:ln>
-                      <a:solidFill>
-                        <a:schemeClr val="tx1"/>
-                      </a:solidFill>
-                    </a:ln>
-                    <a:extLst>
-                      <a:ext uri="{53640926-AAD7-44D8-BBD7-CCE9431645EC}">
-                        <a14:shadowObscured xmlns:a14="http://schemas.microsoft.com/office/drawing/2010/main"/>
-                      </a:ext>
-                    </a:extLst>
-                  </pic:spPr>
-                </pic:pic>
-              </a:graphicData>
-            </a:graphic>
-          </wp:inline>
-        </w:drawing>
-      </w:r>
-    </w:p>
-    <w:p>
-      <w:pPr>
-        <w:ind w:firstLine="0"/>
-        <w:rPr>
-          <w:rFonts w:cs="Times New Roman"/>
-          <w:b/>
-          <w:bCs/>
-          <w:szCs w:val="24"/>
-        </w:rPr>
-      </w:pPr>
-    </w:p>
-    <w:p>
-      <w:pPr>
-        <w:ind w:firstLine="0"/>
-        <w:rPr>
-          <w:rFonts w:cs="Times New Roman"/>
-          <w:szCs w:val="24"/>
-        </w:rPr>
-      </w:pPr>
-      <w:r>
-        <w:rPr>
-          <w:rFonts w:cs="Times New Roman"/>
-          <w:b/>
-          <w:bCs/>
-          <w:szCs w:val="24"/>
-        </w:rPr>
-        <w:lastRenderedPageBreak/>
-        <w:t xml:space="preserve">Navegación Principal (col-sm-6 ... </w:t>
-      </w:r>
-      <w:proofErr w:type="spellStart"/>
-      <w:r>
-        <w:rPr>
-          <w:rFonts w:cs="Times New Roman"/>
-          <w:b/>
-          <w:bCs/>
-          <w:szCs w:val="24"/>
-        </w:rPr>
-        <w:t>hidden-xs</w:t>
-      </w:r>
-      <w:proofErr w:type="spellEnd"/>
-      <w:r>
-        <w:rPr>
-          <w:rFonts w:cs="Times New Roman"/>
-          <w:b/>
-          <w:bCs/>
-          <w:szCs w:val="24"/>
-        </w:rPr>
-        <w:t xml:space="preserve">): </w:t>
-      </w:r>
-      <w:r>
-        <w:rPr>
-          <w:rFonts w:cs="Times New Roman"/>
-          <w:szCs w:val="24"/>
-        </w:rPr>
-        <w:t xml:space="preserve">Ocupa la mitad del ancho en pantallas </w:t>
-      </w:r>
-      <w:proofErr w:type="spellStart"/>
-      <w:r>
-        <w:rPr>
-          <w:rFonts w:cs="Times New Roman"/>
-          <w:szCs w:val="24"/>
-        </w:rPr>
-        <w:t>sm</w:t>
-      </w:r>
-      <w:proofErr w:type="spellEnd"/>
-      <w:r>
-        <w:rPr>
-          <w:rFonts w:cs="Times New Roman"/>
-          <w:szCs w:val="24"/>
-        </w:rPr>
-        <w:t xml:space="preserve"> en adelante, pero está oculta (</w:t>
-      </w:r>
-      <w:proofErr w:type="spellStart"/>
-      <w:r>
-        <w:rPr>
-          <w:rFonts w:cs="Times New Roman"/>
-          <w:szCs w:val="24"/>
-        </w:rPr>
-        <w:t>hidden-xs</w:t>
-      </w:r>
-      <w:proofErr w:type="spellEnd"/>
-      <w:r>
-        <w:rPr>
-          <w:rFonts w:cs="Times New Roman"/>
-          <w:szCs w:val="24"/>
-        </w:rPr>
-        <w:t xml:space="preserve">) en pantallas </w:t>
-      </w:r>
-      <w:r>
-        <w:rPr>
-          <w:rFonts w:cs="Times New Roman"/>
-          <w:szCs w:val="24"/>
-        </w:rPr>
-        <w:t>extrapequeñas</w:t>
-      </w:r>
-      <w:r>
-        <w:rPr>
-          <w:rFonts w:cs="Times New Roman"/>
-          <w:szCs w:val="24"/>
-        </w:rPr>
-        <w:t xml:space="preserve"> para simplificar la vista móvil.</w:t>
-      </w:r>
-    </w:p>
-    <w:p>
-      <w:pPr>
-        <w:ind w:firstLine="0"/>
-        <w:jc w:val="center"/>
-        <w:rPr>
-          <w:rFonts w:cs="Times New Roman"/>
-          <w:b/>
-          <w:bCs/>
-          <w:szCs w:val="24"/>
-        </w:rPr>
-      </w:pPr>
-      <w:r>
-        <w:rPr>
-          <w:rFonts w:cs="Times New Roman"/>
-          <w:b/>
-          <w:bCs/>
-          <w:szCs w:val="24"/>
-        </w:rPr>
-        <w:drawing>
-          <wp:inline distT="0" distB="0" distL="0" distR="0" wp14:anchorId="10392390" wp14:editId="0C98A023">
-            <wp:extent cx="5731510" cy="1215390"/>
-            <wp:effectExtent l="19050" t="19050" r="21590" b="22860"/>
-            <wp:docPr id="1839969754" name="Imagen 1" descr="Texto&#10;&#10;El contenido generado por IA puede ser incorrecto."/>
-            <wp:cNvGraphicFramePr>
-              <a:graphicFrameLocks xmlns:a="http://schemas.openxmlformats.org/drawingml/2006/main" noChangeAspect="1"/>
-            </wp:cNvGraphicFramePr>
-            <a:graphic xmlns:a="http://schemas.openxmlformats.org/drawingml/2006/main">
-              <a:graphicData uri="http://schemas.openxmlformats.org/drawingml/2006/picture">
-                <pic:pic xmlns:pic="http://schemas.openxmlformats.org/drawingml/2006/picture">
-                  <pic:nvPicPr>
-                    <pic:cNvPr id="1839969754" name="Imagen 1" descr="Texto&#10;&#10;El contenido generado por IA puede ser incorrecto."/>
+                    <pic:cNvPr id="1530988295" name="Imagen 1" descr="Texto&#10;&#10;El contenido generado por IA puede ser incorrecto."/>
                     <pic:cNvPicPr/>
                   </pic:nvPicPr>
                   <pic:blipFill>
@@ -1268,7 +1410,242 @@
                   <pic:spPr>
                     <a:xfrm>
                       <a:off x="0" y="0"/>
-                      <a:ext cx="5731510" cy="1215390"/>
+                      <a:ext cx="5731510" cy="1954530"/>
+                    </a:xfrm>
+                    <a:prstGeom prst="rect">
+                      <a:avLst/>
+                    </a:prstGeom>
+                  </pic:spPr>
+                </pic:pic>
+              </a:graphicData>
+            </a:graphic>
+          </wp:inline>
+        </w:drawing>
+      </w:r>
+    </w:p>
+    <w:p>
+      <w:pPr>
+        <w:numPr>
+          <w:ilvl w:val="0"/>
+          <w:numId w:val="14"/>
+        </w:numPr>
+        <w:rPr>
+          <w:rFonts w:cs="Times New Roman"/>
+          <w:b/>
+          <w:bCs/>
+          <w:szCs w:val="24"/>
+        </w:rPr>
+      </w:pPr>
+      <w:r>
+        <w:rPr>
+          <w:rFonts w:cs="Times New Roman"/>
+          <w:b/>
+          <w:bCs/>
+          <w:szCs w:val="24"/>
+        </w:rPr>
+        <w:t>1.3. Sección "Sobre Especialidad" (</w:t>
+      </w:r>
+      <w:proofErr w:type="spellStart"/>
+      <w:r>
+        <w:rPr>
+          <w:rFonts w:cs="Times New Roman"/>
+          <w:b/>
+          <w:bCs/>
+          <w:szCs w:val="24"/>
+        </w:rPr>
+        <w:t>Push</w:t>
+      </w:r>
+      <w:proofErr w:type="spellEnd"/>
+      <w:r>
+        <w:rPr>
+          <w:rFonts w:cs="Times New Roman"/>
+          <w:b/>
+          <w:bCs/>
+          <w:szCs w:val="24"/>
+        </w:rPr>
+        <w:t>/</w:t>
+      </w:r>
+      <w:proofErr w:type="spellStart"/>
+      <w:r>
+        <w:rPr>
+          <w:rFonts w:cs="Times New Roman"/>
+          <w:b/>
+          <w:bCs/>
+          <w:szCs w:val="24"/>
+        </w:rPr>
+        <w:t>Pull</w:t>
+      </w:r>
+      <w:proofErr w:type="spellEnd"/>
+      <w:r>
+        <w:rPr>
+          <w:rFonts w:cs="Times New Roman"/>
+          <w:b/>
+          <w:bCs/>
+          <w:szCs w:val="24"/>
+        </w:rPr>
+        <w:t>):</w:t>
+      </w:r>
+    </w:p>
+    <w:p>
+      <w:pPr>
+        <w:numPr>
+          <w:ilvl w:val="1"/>
+          <w:numId w:val="14"/>
+        </w:numPr>
+        <w:rPr>
+          <w:rFonts w:cs="Times New Roman"/>
+          <w:szCs w:val="24"/>
+        </w:rPr>
+      </w:pPr>
+      <w:r>
+        <w:rPr>
+          <w:rFonts w:cs="Times New Roman"/>
+          <w:szCs w:val="24"/>
+        </w:rPr>
+        <w:lastRenderedPageBreak/>
+        <w:t xml:space="preserve">Contexto: Esta sección utiliza </w:t>
+      </w:r>
+      <w:proofErr w:type="spellStart"/>
+      <w:r>
+        <w:rPr>
+          <w:rFonts w:cs="Times New Roman"/>
+          <w:szCs w:val="24"/>
+        </w:rPr>
+        <w:t>push</w:t>
+      </w:r>
+      <w:proofErr w:type="spellEnd"/>
+      <w:r>
+        <w:rPr>
+          <w:rFonts w:cs="Times New Roman"/>
+          <w:szCs w:val="24"/>
+        </w:rPr>
+        <w:t xml:space="preserve"> y </w:t>
+      </w:r>
+      <w:proofErr w:type="spellStart"/>
+      <w:r>
+        <w:rPr>
+          <w:rFonts w:cs="Times New Roman"/>
+          <w:szCs w:val="24"/>
+        </w:rPr>
+        <w:t>pull</w:t>
+      </w:r>
+      <w:proofErr w:type="spellEnd"/>
+      <w:r>
+        <w:rPr>
+          <w:rFonts w:cs="Times New Roman"/>
+          <w:szCs w:val="24"/>
+        </w:rPr>
+        <w:t xml:space="preserve"> para invertir el orden visual solo en pantallas de escritorio (</w:t>
+      </w:r>
+      <w:proofErr w:type="spellStart"/>
+      <w:r>
+        <w:rPr>
+          <w:rFonts w:cs="Times New Roman"/>
+          <w:szCs w:val="24"/>
+        </w:rPr>
+        <w:t>md</w:t>
+      </w:r>
+      <w:proofErr w:type="spellEnd"/>
+      <w:r>
+        <w:rPr>
+          <w:rFonts w:cs="Times New Roman"/>
+          <w:szCs w:val="24"/>
+        </w:rPr>
+        <w:t xml:space="preserve"> y </w:t>
+      </w:r>
+      <w:proofErr w:type="spellStart"/>
+      <w:r>
+        <w:rPr>
+          <w:rFonts w:cs="Times New Roman"/>
+          <w:szCs w:val="24"/>
+        </w:rPr>
+        <w:t>lg</w:t>
+      </w:r>
+      <w:proofErr w:type="spellEnd"/>
+      <w:r>
+        <w:rPr>
+          <w:rFonts w:cs="Times New Roman"/>
+          <w:szCs w:val="24"/>
+        </w:rPr>
+        <w:t>).</w:t>
+      </w:r>
+    </w:p>
+    <w:p>
+      <w:pPr>
+        <w:numPr>
+          <w:ilvl w:val="1"/>
+          <w:numId w:val="14"/>
+        </w:numPr>
+        <w:rPr>
+          <w:rFonts w:cs="Times New Roman"/>
+          <w:szCs w:val="24"/>
+        </w:rPr>
+      </w:pPr>
+      <w:r>
+        <w:rPr>
+          <w:rFonts w:cs="Times New Roman"/>
+          <w:szCs w:val="24"/>
+        </w:rPr>
+        <w:t>Texto (col-md-7 col-md-push-5): Aunque está primero en el HTML, es empujado 5 columnas a la derecha, posicionándose en el lado derecho.</w:t>
+      </w:r>
+    </w:p>
+    <w:p>
+      <w:pPr>
+        <w:numPr>
+          <w:ilvl w:val="1"/>
+          <w:numId w:val="14"/>
+        </w:numPr>
+        <w:rPr>
+          <w:rFonts w:cs="Times New Roman"/>
+          <w:szCs w:val="24"/>
+        </w:rPr>
+      </w:pPr>
+      <w:r>
+        <w:rPr>
+          <w:rFonts w:cs="Times New Roman"/>
+          <w:szCs w:val="24"/>
+        </w:rPr>
+        <w:t>Imagen Fractura (col-md-5 col-md-pull-7): Aunque está segunda en el HTML, es tirada 7 columnas a la izquierda, posicionándose en el lado izquierdo.</w:t>
+      </w:r>
+    </w:p>
+    <w:p>
+      <w:pPr>
+        <w:ind w:firstLine="0"/>
+        <w:rPr>
+          <w:rFonts w:cs="Times New Roman"/>
+          <w:szCs w:val="24"/>
+        </w:rPr>
+      </w:pPr>
+      <w:r>
+        <w:rPr>
+          <w:rFonts w:cs="Times New Roman"/>
+          <w:szCs w:val="24"/>
+        </w:rPr>
+        <w:drawing>
+          <wp:inline distT="0" distB="0" distL="0" distR="0" wp14:anchorId="0EEACD50" wp14:editId="19CA5AE0">
+            <wp:extent cx="5731510" cy="1393190"/>
+            <wp:effectExtent l="19050" t="19050" r="21590" b="16510"/>
+            <wp:docPr id="1026872844" name="Imagen 1" descr="Interfaz de usuario gráfica, Texto, Aplicación&#10;&#10;El contenido generado por IA puede ser incorrecto."/>
+            <wp:cNvGraphicFramePr>
+              <a:graphicFrameLocks xmlns:a="http://schemas.openxmlformats.org/drawingml/2006/main" noChangeAspect="1"/>
+            </wp:cNvGraphicFramePr>
+            <a:graphic xmlns:a="http://schemas.openxmlformats.org/drawingml/2006/main">
+              <a:graphicData uri="http://schemas.openxmlformats.org/drawingml/2006/picture">
+                <pic:pic xmlns:pic="http://schemas.openxmlformats.org/drawingml/2006/picture">
+                  <pic:nvPicPr>
+                    <pic:cNvPr id="1026872844" name="Imagen 1" descr="Interfaz de usuario gráfica, Texto, Aplicación&#10;&#10;El contenido generado por IA puede ser incorrecto."/>
+                    <pic:cNvPicPr/>
+                  </pic:nvPicPr>
+                  <pic:blipFill>
+                    <a:blip r:embed="rId14"/>
+                    <a:stretch>
+                      <a:fillRect/>
+                    </a:stretch>
+                  </pic:blipFill>
+                  <pic:spPr>
+                    <a:xfrm>
+                      <a:off x="0" y="0"/>
+                      <a:ext cx="5731510" cy="1393190"/>
                     </a:xfrm>
                     <a:prstGeom prst="rect">
                       <a:avLst/>
@@ -1299,27 +1676,11 @@
           <w:rFonts w:cs="Times New Roman"/>
           <w:szCs w:val="24"/>
         </w:rPr>
-        <w:t>Pantalla pequeña:</w:t>
-      </w:r>
-    </w:p>
-    <w:p>
-      <w:pPr>
-        <w:ind w:firstLine="0"/>
-        <w:rPr>
-          <w:rFonts w:cs="Times New Roman"/>
-          <w:szCs w:val="24"/>
-        </w:rPr>
-      </w:pPr>
-      <w:r>
-        <w:rPr>
-          <w:rFonts w:cs="Times New Roman"/>
-          <w:szCs w:val="24"/>
-        </w:rPr>
         <w:drawing>
-          <wp:inline distT="0" distB="0" distL="0" distR="0" wp14:anchorId="11E2C921" wp14:editId="5CBD8307">
-            <wp:extent cx="4515480" cy="543001"/>
-            <wp:effectExtent l="19050" t="19050" r="19050" b="28575"/>
-            <wp:docPr id="1860878536" name="Imagen 1" descr="Imagen que contiene Texto&#10;&#10;El contenido generado por IA puede ser incorrecto."/>
+          <wp:inline distT="0" distB="0" distL="0" distR="0" wp14:anchorId="3E1CEDF0" wp14:editId="2963ABF1">
+            <wp:extent cx="5731510" cy="1301750"/>
+            <wp:effectExtent l="0" t="0" r="2540" b="0"/>
+            <wp:docPr id="1658090919" name="Imagen 1" descr="Texto&#10;&#10;El contenido generado por IA puede ser incorrecto."/>
             <wp:cNvGraphicFramePr>
               <a:graphicFrameLocks xmlns:a="http://schemas.openxmlformats.org/drawingml/2006/main" noChangeAspect="1"/>
             </wp:cNvGraphicFramePr>
@@ -1327,11 +1688,11 @@
               <a:graphicData uri="http://schemas.openxmlformats.org/drawingml/2006/picture">
                 <pic:pic xmlns:pic="http://schemas.openxmlformats.org/drawingml/2006/picture">
                   <pic:nvPicPr>
-                    <pic:cNvPr id="1860878536" name="Imagen 1" descr="Imagen que contiene Texto&#10;&#10;El contenido generado por IA puede ser incorrecto."/>
+                    <pic:cNvPr id="1658090919" name="Imagen 1" descr="Texto&#10;&#10;El contenido generado por IA puede ser incorrecto."/>
                     <pic:cNvPicPr/>
                   </pic:nvPicPr>
                   <pic:blipFill>
-                    <a:blip r:embed="rId14"/>
+                    <a:blip r:embed="rId15"/>
                     <a:stretch>
                       <a:fillRect/>
                     </a:stretch>
@@ -1339,7 +1700,99 @@
                   <pic:spPr>
                     <a:xfrm>
                       <a:off x="0" y="0"/>
-                      <a:ext cx="4515480" cy="543001"/>
+                      <a:ext cx="5731510" cy="1301750"/>
+                    </a:xfrm>
+                    <a:prstGeom prst="rect">
+                      <a:avLst/>
+                    </a:prstGeom>
+                  </pic:spPr>
+                </pic:pic>
+              </a:graphicData>
+            </a:graphic>
+          </wp:inline>
+        </w:drawing>
+      </w:r>
+    </w:p>
+    <w:p>
+      <w:pPr>
+        <w:numPr>
+          <w:ilvl w:val="0"/>
+          <w:numId w:val="14"/>
+        </w:numPr>
+        <w:rPr>
+          <w:rFonts w:cs="Times New Roman"/>
+          <w:b/>
+          <w:bCs/>
+          <w:szCs w:val="24"/>
+        </w:rPr>
+      </w:pPr>
+      <w:r>
+        <w:rPr>
+          <w:rFonts w:cs="Times New Roman"/>
+          <w:b/>
+          <w:bCs/>
+          <w:szCs w:val="24"/>
+        </w:rPr>
+        <w:t>1.4. Sección "Nuestras Sedes":</w:t>
+      </w:r>
+    </w:p>
+    <w:p>
+      <w:pPr>
+        <w:numPr>
+          <w:ilvl w:val="1"/>
+          <w:numId w:val="14"/>
+        </w:numPr>
+        <w:rPr>
+          <w:rFonts w:cs="Times New Roman"/>
+          <w:szCs w:val="24"/>
+        </w:rPr>
+      </w:pPr>
+      <w:r>
+        <w:rPr>
+          <w:rFonts w:cs="Times New Roman"/>
+          <w:szCs w:val="24"/>
+        </w:rPr>
+        <w:t>Sede 1, 2 y 3 (col-sm-4): Cada sede ocupa 4 columnas (33.3%). Se distribuyen horizontalmente en una fila de tres cajas idénticas.</w:t>
+      </w:r>
+    </w:p>
+    <w:p>
+      <w:pPr>
+        <w:ind w:left="360" w:firstLine="0"/>
+        <w:rPr>
+          <w:rFonts w:cs="Times New Roman"/>
+          <w:szCs w:val="24"/>
+        </w:rPr>
+      </w:pPr>
+      <w:r>
+        <w:rPr>
+          <w:rFonts w:cs="Times New Roman"/>
+          <w:szCs w:val="24"/>
+        </w:rPr>
+        <w:drawing>
+          <wp:inline distT="0" distB="0" distL="0" distR="0" wp14:anchorId="4DD85243" wp14:editId="50881979">
+            <wp:extent cx="5731510" cy="1645285"/>
+            <wp:effectExtent l="19050" t="19050" r="21590" b="12065"/>
+            <wp:docPr id="1362112025" name="Imagen 1"/>
+            <wp:cNvGraphicFramePr>
+              <a:graphicFrameLocks xmlns:a="http://schemas.openxmlformats.org/drawingml/2006/main" noChangeAspect="1"/>
+            </wp:cNvGraphicFramePr>
+            <a:graphic xmlns:a="http://schemas.openxmlformats.org/drawingml/2006/main">
+              <a:graphicData uri="http://schemas.openxmlformats.org/drawingml/2006/picture">
+                <pic:pic xmlns:pic="http://schemas.openxmlformats.org/drawingml/2006/picture">
+                  <pic:nvPicPr>
+                    <pic:cNvPr id="1362112025" name=""/>
+                    <pic:cNvPicPr/>
+                  </pic:nvPicPr>
+                  <pic:blipFill>
+                    <a:blip r:embed="rId16"/>
+                    <a:stretch>
+                      <a:fillRect/>
+                    </a:stretch>
+                  </pic:blipFill>
+                  <pic:spPr>
+                    <a:xfrm>
+                      <a:off x="0" y="0"/>
+                      <a:ext cx="5731510" cy="1645285"/>
                     </a:xfrm>
                     <a:prstGeom prst="rect">
                       <a:avLst/>
@@ -1359,38 +1812,23 @@
     </w:p>
     <w:p>
       <w:pPr>
-        <w:ind w:firstLine="0"/>
-        <w:rPr>
-          <w:rFonts w:cs="Times New Roman"/>
-          <w:szCs w:val="24"/>
-        </w:rPr>
-      </w:pPr>
-      <w:r>
-        <w:rPr>
-          <w:rFonts w:cs="Times New Roman"/>
-          <w:szCs w:val="24"/>
-        </w:rPr>
-        <w:t>Pantalla extrapequeña:</w:t>
-      </w:r>
-    </w:p>
-    <w:p>
-      <w:pPr>
-        <w:ind w:firstLine="0"/>
-        <w:rPr>
-          <w:rFonts w:cs="Times New Roman"/>
-          <w:szCs w:val="24"/>
-        </w:rPr>
-      </w:pPr>
-      <w:r>
-        <w:rPr>
-          <w:rFonts w:cs="Times New Roman"/>
-          <w:szCs w:val="24"/>
-        </w:rPr>
+        <w:ind w:left="360" w:firstLine="0"/>
+        <w:rPr>
+          <w:rFonts w:cs="Times New Roman"/>
+          <w:szCs w:val="24"/>
+        </w:rPr>
+      </w:pPr>
+      <w:r>
+        <w:rPr>
+          <w:rFonts w:cs="Times New Roman"/>
+          <w:szCs w:val="24"/>
+        </w:rPr>
+        <w:lastRenderedPageBreak/>
         <w:drawing>
-          <wp:inline distT="0" distB="0" distL="0" distR="0" wp14:anchorId="21500512" wp14:editId="74D6FDCA">
-            <wp:extent cx="4018915" cy="967574"/>
-            <wp:effectExtent l="19050" t="19050" r="19685" b="23495"/>
-            <wp:docPr id="204796404" name="Imagen 1" descr="Interfaz de usuario gráfica, Aplicación&#10;&#10;El contenido generado por IA puede ser incorrecto."/>
+          <wp:inline distT="0" distB="0" distL="0" distR="0" wp14:anchorId="677BD8E5" wp14:editId="24AF5F36">
+            <wp:extent cx="5731510" cy="2053590"/>
+            <wp:effectExtent l="19050" t="19050" r="21590" b="22860"/>
+            <wp:docPr id="147066136" name="Imagen 1" descr="Imagen que contiene Texto&#10;&#10;El contenido generado por IA puede ser incorrecto."/>
             <wp:cNvGraphicFramePr>
               <a:graphicFrameLocks xmlns:a="http://schemas.openxmlformats.org/drawingml/2006/main" noChangeAspect="1"/>
             </wp:cNvGraphicFramePr>
@@ -1398,20 +1836,19 @@
               <a:graphicData uri="http://schemas.openxmlformats.org/drawingml/2006/picture">
                 <pic:pic xmlns:pic="http://schemas.openxmlformats.org/drawingml/2006/picture">
                   <pic:nvPicPr>
-                    <pic:cNvPr id="204796404" name="Imagen 1" descr="Interfaz de usuario gráfica, Aplicación&#10;&#10;El contenido generado por IA puede ser incorrecto."/>
+                    <pic:cNvPr id="147066136" name="Imagen 1" descr="Imagen que contiene Texto&#10;&#10;El contenido generado por IA puede ser incorrecto."/>
                     <pic:cNvPicPr/>
                   </pic:nvPicPr>
-                  <pic:blipFill rotWithShape="1">
-                    <a:blip r:embed="rId15"/>
-                    <a:srcRect t="1166" b="85377"/>
+                  <pic:blipFill>
+                    <a:blip r:embed="rId17"/>
                     <a:stretch>
                       <a:fillRect/>
                     </a:stretch>
                   </pic:blipFill>
-                  <pic:spPr bwMode="auto">
+                  <pic:spPr>
                     <a:xfrm>
                       <a:off x="0" y="0"/>
-                      <a:ext cx="4020111" cy="967862"/>
+                      <a:ext cx="5731510" cy="2053590"/>
                     </a:xfrm>
                     <a:prstGeom prst="rect">
                       <a:avLst/>
@@ -1421,11 +1858,6 @@
                         <a:schemeClr val="tx1"/>
                       </a:solidFill>
                     </a:ln>
-                    <a:extLst>
-                      <a:ext uri="{53640926-AAD7-44D8-BBD7-CCE9431645EC}">
-                        <a14:shadowObscured xmlns:a14="http://schemas.microsoft.com/office/drawing/2010/main"/>
-                      </a:ext>
-                    </a:extLst>
                   </pic:spPr>
                 </pic:pic>
               </a:graphicData>
@@ -1436,45 +1868,2047 @@
     </w:p>
     <w:p>
       <w:pPr>
+        <w:numPr>
+          <w:ilvl w:val="0"/>
+          <w:numId w:val="14"/>
+        </w:numPr>
+        <w:rPr>
+          <w:rFonts w:cs="Times New Roman"/>
+          <w:b/>
+          <w:bCs/>
+          <w:szCs w:val="24"/>
+        </w:rPr>
+      </w:pPr>
+      <w:r>
+        <w:rPr>
+          <w:rFonts w:cs="Times New Roman"/>
+          <w:b/>
+          <w:bCs/>
+          <w:szCs w:val="24"/>
+        </w:rPr>
+        <w:t>1.5. Footer:</w:t>
+      </w:r>
+    </w:p>
+    <w:p>
+      <w:pPr>
+        <w:numPr>
+          <w:ilvl w:val="1"/>
+          <w:numId w:val="14"/>
+        </w:numPr>
+        <w:rPr>
+          <w:rFonts w:cs="Times New Roman"/>
+          <w:szCs w:val="24"/>
+        </w:rPr>
+      </w:pPr>
+      <w:r>
+        <w:rPr>
+          <w:rFonts w:cs="Times New Roman"/>
+          <w:szCs w:val="24"/>
+        </w:rPr>
+        <w:t>Logo, Contacto, Horarios y Redes (col-sm-3): Cada elemento ocupa 3 columnas (25%). El pie de página se muestra como una sola fila horizontal con cuatro elementos de igual tamaño.</w:t>
+      </w:r>
+    </w:p>
+    <w:p>
+      <w:pPr>
         <w:ind w:firstLine="0"/>
-        <w:rPr>
-          <w:rFonts w:cs="Times New Roman"/>
-          <w:b/>
-          <w:bCs/>
-          <w:szCs w:val="24"/>
-        </w:rPr>
-      </w:pPr>
+        <w:jc w:val="center"/>
+        <w:rPr>
+          <w:rFonts w:cs="Times New Roman"/>
+          <w:szCs w:val="24"/>
+        </w:rPr>
+      </w:pPr>
+      <w:r>
+        <w:rPr>
+          <w:rFonts w:cs="Times New Roman"/>
+          <w:szCs w:val="24"/>
+        </w:rPr>
+        <w:drawing>
+          <wp:inline distT="0" distB="0" distL="0" distR="0" wp14:anchorId="2DE9A275" wp14:editId="1F9E8CAF">
+            <wp:extent cx="5731510" cy="1163955"/>
+            <wp:effectExtent l="19050" t="19050" r="21590" b="17145"/>
+            <wp:docPr id="1936121244" name="Imagen 1" descr="Interfaz de usuario gráfica, Texto, Aplicación&#10;&#10;El contenido generado por IA puede ser incorrecto."/>
+            <wp:cNvGraphicFramePr>
+              <a:graphicFrameLocks xmlns:a="http://schemas.openxmlformats.org/drawingml/2006/main" noChangeAspect="1"/>
+            </wp:cNvGraphicFramePr>
+            <a:graphic xmlns:a="http://schemas.openxmlformats.org/drawingml/2006/main">
+              <a:graphicData uri="http://schemas.openxmlformats.org/drawingml/2006/picture">
+                <pic:pic xmlns:pic="http://schemas.openxmlformats.org/drawingml/2006/picture">
+                  <pic:nvPicPr>
+                    <pic:cNvPr id="1936121244" name="Imagen 1" descr="Interfaz de usuario gráfica, Texto, Aplicación&#10;&#10;El contenido generado por IA puede ser incorrecto."/>
+                    <pic:cNvPicPr/>
+                  </pic:nvPicPr>
+                  <pic:blipFill>
+                    <a:blip r:embed="rId18"/>
+                    <a:stretch>
+                      <a:fillRect/>
+                    </a:stretch>
+                  </pic:blipFill>
+                  <pic:spPr>
+                    <a:xfrm>
+                      <a:off x="0" y="0"/>
+                      <a:ext cx="5731510" cy="1163955"/>
+                    </a:xfrm>
+                    <a:prstGeom prst="rect">
+                      <a:avLst/>
+                    </a:prstGeom>
+                    <a:ln>
+                      <a:solidFill>
+                        <a:schemeClr val="tx1"/>
+                      </a:solidFill>
+                    </a:ln>
+                  </pic:spPr>
+                </pic:pic>
+              </a:graphicData>
+            </a:graphic>
+          </wp:inline>
+        </w:drawing>
+      </w:r>
     </w:p>
     <w:p>
       <w:pPr>
         <w:ind w:firstLine="0"/>
-        <w:rPr>
-          <w:rFonts w:cs="Times New Roman"/>
-          <w:b/>
-          <w:bCs/>
-          <w:szCs w:val="24"/>
-        </w:rPr>
-      </w:pPr>
-      <w:r>
-        <w:rPr>
-          <w:rFonts w:cs="Times New Roman"/>
-          <w:b/>
-          <w:bCs/>
-          <w:szCs w:val="24"/>
-        </w:rPr>
-        <w:t xml:space="preserve">Texto "Iniciar sesión" (col-xs-6 col-sm-3 ...): </w:t>
-      </w:r>
-      <w:r>
-        <w:rPr>
-          <w:rFonts w:cs="Times New Roman"/>
-          <w:szCs w:val="24"/>
-        </w:rPr>
-        <w:t xml:space="preserve">Ocupa la mitad del ancho en </w:t>
+        <w:jc w:val="center"/>
+        <w:rPr>
+          <w:rFonts w:cs="Times New Roman"/>
+          <w:szCs w:val="24"/>
+        </w:rPr>
+      </w:pPr>
+      <w:r>
+        <w:rPr>
+          <w:rFonts w:cs="Times New Roman"/>
+          <w:szCs w:val="24"/>
+        </w:rPr>
+        <w:drawing>
+          <wp:inline distT="0" distB="0" distL="0" distR="0" wp14:anchorId="727CCFA9" wp14:editId="705AB757">
+            <wp:extent cx="4914900" cy="3633084"/>
+            <wp:effectExtent l="0" t="0" r="0" b="5715"/>
+            <wp:docPr id="884050988" name="Imagen 1" descr="Texto&#10;&#10;El contenido generado por IA puede ser incorrecto."/>
+            <wp:cNvGraphicFramePr>
+              <a:graphicFrameLocks xmlns:a="http://schemas.openxmlformats.org/drawingml/2006/main" noChangeAspect="1"/>
+            </wp:cNvGraphicFramePr>
+            <a:graphic xmlns:a="http://schemas.openxmlformats.org/drawingml/2006/main">
+              <a:graphicData uri="http://schemas.openxmlformats.org/drawingml/2006/picture">
+                <pic:pic xmlns:pic="http://schemas.openxmlformats.org/drawingml/2006/picture">
+                  <pic:nvPicPr>
+                    <pic:cNvPr id="884050988" name="Imagen 1" descr="Texto&#10;&#10;El contenido generado por IA puede ser incorrecto."/>
+                    <pic:cNvPicPr/>
+                  </pic:nvPicPr>
+                  <pic:blipFill>
+                    <a:blip r:embed="rId19"/>
+                    <a:stretch>
+                      <a:fillRect/>
+                    </a:stretch>
+                  </pic:blipFill>
+                  <pic:spPr>
+                    <a:xfrm>
+                      <a:off x="0" y="0"/>
+                      <a:ext cx="4919645" cy="3636591"/>
+                    </a:xfrm>
+                    <a:prstGeom prst="rect">
+                      <a:avLst/>
+                    </a:prstGeom>
+                  </pic:spPr>
+                </pic:pic>
+              </a:graphicData>
+            </a:graphic>
+          </wp:inline>
+        </w:drawing>
+      </w:r>
+    </w:p>
+    <w:p>
+      <w:pPr>
+        <w:ind w:firstLine="0"/>
+        <w:rPr>
+          <w:rFonts w:cs="Times New Roman"/>
+          <w:b/>
+          <w:bCs/>
+          <w:szCs w:val="24"/>
+        </w:rPr>
+      </w:pPr>
+      <w:r>
+        <w:rPr>
+          <w:rFonts w:cs="Times New Roman"/>
+          <w:b/>
+          <w:bCs/>
+          <w:szCs w:val="24"/>
+        </w:rPr>
+        <w:lastRenderedPageBreak/>
+        <w:t>2. Dispositivos Medium (</w:t>
       </w:r>
       <w:proofErr w:type="spellStart"/>
       <w:r>
         <w:rPr>
           <w:rFonts w:cs="Times New Roman"/>
+          <w:b/>
+          <w:bCs/>
+          <w:szCs w:val="24"/>
+        </w:rPr>
+        <w:t>md</w:t>
+      </w:r>
+      <w:proofErr w:type="spellEnd"/>
+      <w:r>
+        <w:rPr>
+          <w:rFonts w:cs="Times New Roman"/>
+          <w:b/>
+          <w:bCs/>
+          <w:szCs w:val="24"/>
+        </w:rPr>
+        <w:t xml:space="preserve"> | </w:t>
+      </w:r>
+      <w:r>
+        <w:rPr>
+          <w:rFonts w:cs="Times New Roman"/>
+          <w:b/>
+          <w:bCs/>
+          <w:szCs w:val="24"/>
+        </w:rPr>
+        <w:t>≥</w:t>
+      </w:r>
+      <w:r>
+        <w:rPr>
+          <w:rFonts w:cs="Times New Roman"/>
+          <w:b/>
+          <w:bCs/>
+          <w:szCs w:val="24"/>
+        </w:rPr>
+        <w:t xml:space="preserve"> </w:t>
+      </w:r>
+      <w:r>
+        <w:rPr>
+          <w:rFonts w:cs="Times New Roman"/>
+          <w:b/>
+          <w:bCs/>
+          <w:szCs w:val="24"/>
+        </w:rPr>
+        <w:t>992px)</w:t>
+      </w:r>
+    </w:p>
+    <w:p>
+      <w:pPr>
+        <w:ind w:firstLine="0"/>
+        <w:rPr>
+          <w:rFonts w:cs="Times New Roman"/>
+          <w:szCs w:val="24"/>
+        </w:rPr>
+      </w:pPr>
+      <w:r>
+        <w:rPr>
+          <w:rFonts w:cs="Times New Roman"/>
+          <w:szCs w:val="24"/>
+        </w:rPr>
+        <w:t>El comportamiento en pantallas medianas es idéntico al de pantallas grandes, ya que las clases col-</w:t>
+      </w:r>
+      <w:proofErr w:type="spellStart"/>
+      <w:r>
+        <w:rPr>
+          <w:rFonts w:cs="Times New Roman"/>
+          <w:szCs w:val="24"/>
+        </w:rPr>
+        <w:t>md</w:t>
+      </w:r>
+      <w:proofErr w:type="spellEnd"/>
+      <w:r>
+        <w:rPr>
+          <w:rFonts w:cs="Times New Roman"/>
+          <w:szCs w:val="24"/>
+        </w:rPr>
+        <w:t xml:space="preserve">-* definen el </w:t>
+      </w:r>
+      <w:proofErr w:type="spellStart"/>
+      <w:r>
+        <w:rPr>
+          <w:rFonts w:cs="Times New Roman"/>
+          <w:szCs w:val="24"/>
+        </w:rPr>
+        <w:t>layout</w:t>
+      </w:r>
+      <w:proofErr w:type="spellEnd"/>
+      <w:r>
+        <w:rPr>
+          <w:rFonts w:cs="Times New Roman"/>
+          <w:szCs w:val="24"/>
+        </w:rPr>
+        <w:t xml:space="preserve"> para este tamaño y todos los superiores, y no hay clases col-</w:t>
+      </w:r>
+      <w:proofErr w:type="spellStart"/>
+      <w:r>
+        <w:rPr>
+          <w:rFonts w:cs="Times New Roman"/>
+          <w:szCs w:val="24"/>
+        </w:rPr>
+        <w:t>lg</w:t>
+      </w:r>
+      <w:proofErr w:type="spellEnd"/>
+      <w:r>
+        <w:rPr>
+          <w:rFonts w:cs="Times New Roman"/>
+          <w:szCs w:val="24"/>
+        </w:rPr>
+        <w:t>-* que lo anulen.</w:t>
+      </w:r>
+    </w:p>
+    <w:p>
+      <w:pPr>
+        <w:numPr>
+          <w:ilvl w:val="0"/>
+          <w:numId w:val="15"/>
+        </w:numPr>
+        <w:rPr>
+          <w:rFonts w:cs="Times New Roman"/>
+          <w:b/>
+          <w:bCs/>
+          <w:szCs w:val="24"/>
+        </w:rPr>
+      </w:pPr>
+      <w:r>
+        <w:rPr>
+          <w:rFonts w:cs="Times New Roman"/>
+          <w:b/>
+          <w:bCs/>
+          <w:szCs w:val="24"/>
+        </w:rPr>
+        <w:t>2.1. Header:</w:t>
+      </w:r>
+    </w:p>
+    <w:p>
+      <w:pPr>
+        <w:numPr>
+          <w:ilvl w:val="1"/>
+          <w:numId w:val="15"/>
+        </w:numPr>
+        <w:rPr>
+          <w:rFonts w:cs="Times New Roman"/>
+          <w:szCs w:val="24"/>
+        </w:rPr>
+      </w:pPr>
+      <w:r>
+        <w:rPr>
+          <w:rFonts w:cs="Times New Roman"/>
+          <w:szCs w:val="24"/>
+        </w:rPr>
+        <w:t>Logo (col-md-3): 25%.</w:t>
+      </w:r>
+    </w:p>
+    <w:p>
+      <w:pPr>
+        <w:numPr>
+          <w:ilvl w:val="1"/>
+          <w:numId w:val="15"/>
+        </w:numPr>
+        <w:rPr>
+          <w:rFonts w:cs="Times New Roman"/>
+          <w:szCs w:val="24"/>
+        </w:rPr>
+      </w:pPr>
+      <w:r>
+        <w:rPr>
+          <w:rFonts w:cs="Times New Roman"/>
+          <w:szCs w:val="24"/>
+        </w:rPr>
+        <w:t>Navegación (col-md-6): 50%.</w:t>
+      </w:r>
+    </w:p>
+    <w:p>
+      <w:pPr>
+        <w:numPr>
+          <w:ilvl w:val="1"/>
+          <w:numId w:val="15"/>
+        </w:numPr>
+        <w:rPr>
+          <w:rFonts w:cs="Times New Roman"/>
+          <w:szCs w:val="24"/>
+        </w:rPr>
+      </w:pPr>
+      <w:proofErr w:type="spellStart"/>
+      <w:r>
+        <w:rPr>
+          <w:rFonts w:cs="Times New Roman"/>
+          <w:szCs w:val="24"/>
+        </w:rPr>
+        <w:t>Login</w:t>
+      </w:r>
+      <w:proofErr w:type="spellEnd"/>
+      <w:r>
+        <w:rPr>
+          <w:rFonts w:cs="Times New Roman"/>
+          <w:szCs w:val="24"/>
+        </w:rPr>
+        <w:t xml:space="preserve"> (col-md-3): 25%.</w:t>
+      </w:r>
+    </w:p>
+    <w:p>
+      <w:pPr>
+        <w:ind w:firstLine="0"/>
+        <w:jc w:val="center"/>
+        <w:rPr>
+          <w:rFonts w:cs="Times New Roman"/>
+          <w:szCs w:val="24"/>
+        </w:rPr>
+      </w:pPr>
+      <w:r>
+        <w:rPr>
+          <w:rFonts w:cs="Times New Roman"/>
+          <w:szCs w:val="24"/>
+        </w:rPr>
+        <w:drawing>
+          <wp:inline distT="0" distB="0" distL="0" distR="0" wp14:anchorId="439BAE63" wp14:editId="01BA4058">
+            <wp:extent cx="5731510" cy="330200"/>
+            <wp:effectExtent l="19050" t="19050" r="21590" b="12700"/>
+            <wp:docPr id="562208541" name="Imagen 1"/>
+            <wp:cNvGraphicFramePr>
+              <a:graphicFrameLocks xmlns:a="http://schemas.openxmlformats.org/drawingml/2006/main" noChangeAspect="1"/>
+            </wp:cNvGraphicFramePr>
+            <a:graphic xmlns:a="http://schemas.openxmlformats.org/drawingml/2006/main">
+              <a:graphicData uri="http://schemas.openxmlformats.org/drawingml/2006/picture">
+                <pic:pic xmlns:pic="http://schemas.openxmlformats.org/drawingml/2006/picture">
+                  <pic:nvPicPr>
+                    <pic:cNvPr id="562208541" name=""/>
+                    <pic:cNvPicPr/>
+                  </pic:nvPicPr>
+                  <pic:blipFill>
+                    <a:blip r:embed="rId20"/>
+                    <a:stretch>
+                      <a:fillRect/>
+                    </a:stretch>
+                  </pic:blipFill>
+                  <pic:spPr>
+                    <a:xfrm>
+                      <a:off x="0" y="0"/>
+                      <a:ext cx="5731510" cy="330200"/>
+                    </a:xfrm>
+                    <a:prstGeom prst="rect">
+                      <a:avLst/>
+                    </a:prstGeom>
+                    <a:ln>
+                      <a:solidFill>
+                        <a:schemeClr val="tx1"/>
+                      </a:solidFill>
+                    </a:ln>
+                  </pic:spPr>
+                </pic:pic>
+              </a:graphicData>
+            </a:graphic>
+          </wp:inline>
+        </w:drawing>
+      </w:r>
+    </w:p>
+    <w:p>
+      <w:pPr>
+        <w:ind w:firstLine="0"/>
+        <w:jc w:val="center"/>
+        <w:rPr>
+          <w:rFonts w:cs="Times New Roman"/>
+          <w:szCs w:val="24"/>
+        </w:rPr>
+      </w:pPr>
+      <w:r>
+        <w:rPr>
+          <w:rFonts w:cs="Times New Roman"/>
+          <w:szCs w:val="24"/>
+        </w:rPr>
+        <w:drawing>
+          <wp:inline distT="0" distB="0" distL="0" distR="0" wp14:anchorId="43CDE796" wp14:editId="76311B87">
+            <wp:extent cx="5731510" cy="3482340"/>
+            <wp:effectExtent l="0" t="0" r="2540" b="3810"/>
+            <wp:docPr id="1010619531" name="Imagen 1" descr="Pantalla de computadora con letras&#10;&#10;El contenido generado por IA puede ser incorrecto."/>
+            <wp:cNvGraphicFramePr>
+              <a:graphicFrameLocks xmlns:a="http://schemas.openxmlformats.org/drawingml/2006/main" noChangeAspect="1"/>
+            </wp:cNvGraphicFramePr>
+            <a:graphic xmlns:a="http://schemas.openxmlformats.org/drawingml/2006/main">
+              <a:graphicData uri="http://schemas.openxmlformats.org/drawingml/2006/picture">
+                <pic:pic xmlns:pic="http://schemas.openxmlformats.org/drawingml/2006/picture">
+                  <pic:nvPicPr>
+                    <pic:cNvPr id="1010619531" name="Imagen 1" descr="Pantalla de computadora con letras&#10;&#10;El contenido generado por IA puede ser incorrecto."/>
+                    <pic:cNvPicPr/>
+                  </pic:nvPicPr>
+                  <pic:blipFill>
+                    <a:blip r:embed="rId11"/>
+                    <a:stretch>
+                      <a:fillRect/>
+                    </a:stretch>
+                  </pic:blipFill>
+                  <pic:spPr>
+                    <a:xfrm>
+                      <a:off x="0" y="0"/>
+                      <a:ext cx="5731510" cy="3482340"/>
+                    </a:xfrm>
+                    <a:prstGeom prst="rect">
+                      <a:avLst/>
+                    </a:prstGeom>
+                  </pic:spPr>
+                </pic:pic>
+              </a:graphicData>
+            </a:graphic>
+          </wp:inline>
+        </w:drawing>
+      </w:r>
+    </w:p>
+    <w:p>
+      <w:pPr>
+        <w:numPr>
+          <w:ilvl w:val="0"/>
+          <w:numId w:val="15"/>
+        </w:numPr>
+        <w:rPr>
+          <w:rFonts w:cs="Times New Roman"/>
+          <w:b/>
+          <w:bCs/>
+          <w:szCs w:val="24"/>
+        </w:rPr>
+      </w:pPr>
+      <w:r>
+        <w:rPr>
+          <w:rFonts w:cs="Times New Roman"/>
+          <w:b/>
+          <w:bCs/>
+          <w:szCs w:val="24"/>
+        </w:rPr>
+        <w:t>2.2. Sección Hero:</w:t>
+      </w:r>
+    </w:p>
+    <w:p>
+      <w:pPr>
+        <w:numPr>
+          <w:ilvl w:val="1"/>
+          <w:numId w:val="15"/>
+        </w:numPr>
+        <w:rPr>
+          <w:rFonts w:cs="Times New Roman"/>
+          <w:szCs w:val="24"/>
+        </w:rPr>
+      </w:pPr>
+      <w:r>
+        <w:rPr>
+          <w:rFonts w:cs="Times New Roman"/>
+          <w:szCs w:val="24"/>
+        </w:rPr>
+        <w:t>Texto (col-md-8): 67%.</w:t>
+      </w:r>
+    </w:p>
+    <w:p>
+      <w:pPr>
+        <w:numPr>
+          <w:ilvl w:val="1"/>
+          <w:numId w:val="15"/>
+        </w:numPr>
+        <w:rPr>
+          <w:rFonts w:cs="Times New Roman"/>
+          <w:szCs w:val="24"/>
+        </w:rPr>
+      </w:pPr>
+      <w:r>
+        <w:rPr>
+          <w:rFonts w:cs="Times New Roman"/>
+          <w:szCs w:val="24"/>
+        </w:rPr>
+        <w:t>Imagen Doctor (col-md-4): 33%.</w:t>
+      </w:r>
+    </w:p>
+    <w:p>
+      <w:pPr>
+        <w:ind w:firstLine="0"/>
+        <w:rPr>
+          <w:rFonts w:cs="Times New Roman"/>
+          <w:szCs w:val="24"/>
+        </w:rPr>
+      </w:pPr>
+      <w:r>
+        <w:rPr>
+          <w:rFonts w:cs="Times New Roman"/>
+          <w:szCs w:val="24"/>
+        </w:rPr>
+        <w:lastRenderedPageBreak/>
+        <w:drawing>
+          <wp:inline distT="0" distB="0" distL="0" distR="0" wp14:anchorId="228BADC8" wp14:editId="46B303E4">
+            <wp:extent cx="5731510" cy="1564005"/>
+            <wp:effectExtent l="19050" t="19050" r="21590" b="17145"/>
+            <wp:docPr id="1326472977" name="Imagen 1" descr="Interfaz de usuario gráfica, Texto, Aplicación&#10;&#10;El contenido generado por IA puede ser incorrecto."/>
+            <wp:cNvGraphicFramePr>
+              <a:graphicFrameLocks xmlns:a="http://schemas.openxmlformats.org/drawingml/2006/main" noChangeAspect="1"/>
+            </wp:cNvGraphicFramePr>
+            <a:graphic xmlns:a="http://schemas.openxmlformats.org/drawingml/2006/main">
+              <a:graphicData uri="http://schemas.openxmlformats.org/drawingml/2006/picture">
+                <pic:pic xmlns:pic="http://schemas.openxmlformats.org/drawingml/2006/picture">
+                  <pic:nvPicPr>
+                    <pic:cNvPr id="1326472977" name="Imagen 1" descr="Interfaz de usuario gráfica, Texto, Aplicación&#10;&#10;El contenido generado por IA puede ser incorrecto."/>
+                    <pic:cNvPicPr/>
+                  </pic:nvPicPr>
+                  <pic:blipFill>
+                    <a:blip r:embed="rId21"/>
+                    <a:stretch>
+                      <a:fillRect/>
+                    </a:stretch>
+                  </pic:blipFill>
+                  <pic:spPr>
+                    <a:xfrm>
+                      <a:off x="0" y="0"/>
+                      <a:ext cx="5731510" cy="1564005"/>
+                    </a:xfrm>
+                    <a:prstGeom prst="rect">
+                      <a:avLst/>
+                    </a:prstGeom>
+                    <a:ln>
+                      <a:solidFill>
+                        <a:schemeClr val="tx1"/>
+                      </a:solidFill>
+                    </a:ln>
+                  </pic:spPr>
+                </pic:pic>
+              </a:graphicData>
+            </a:graphic>
+          </wp:inline>
+        </w:drawing>
+      </w:r>
+    </w:p>
+    <w:p>
+      <w:pPr>
+        <w:ind w:firstLine="0"/>
+        <w:rPr>
+          <w:rFonts w:cs="Times New Roman"/>
+          <w:szCs w:val="24"/>
+        </w:rPr>
+      </w:pPr>
+      <w:r>
+        <w:rPr>
+          <w:rFonts w:cs="Times New Roman"/>
+          <w:szCs w:val="24"/>
+        </w:rPr>
+        <w:drawing>
+          <wp:inline distT="0" distB="0" distL="0" distR="0" wp14:anchorId="7DFFA928" wp14:editId="7556B01A">
+            <wp:extent cx="5731510" cy="1954530"/>
+            <wp:effectExtent l="0" t="0" r="2540" b="7620"/>
+            <wp:docPr id="312991551" name="Imagen 1" descr="Texto&#10;&#10;El contenido generado por IA puede ser incorrecto."/>
+            <wp:cNvGraphicFramePr>
+              <a:graphicFrameLocks xmlns:a="http://schemas.openxmlformats.org/drawingml/2006/main" noChangeAspect="1"/>
+            </wp:cNvGraphicFramePr>
+            <a:graphic xmlns:a="http://schemas.openxmlformats.org/drawingml/2006/main">
+              <a:graphicData uri="http://schemas.openxmlformats.org/drawingml/2006/picture">
+                <pic:pic xmlns:pic="http://schemas.openxmlformats.org/drawingml/2006/picture">
+                  <pic:nvPicPr>
+                    <pic:cNvPr id="1530988295" name="Imagen 1" descr="Texto&#10;&#10;El contenido generado por IA puede ser incorrecto."/>
+                    <pic:cNvPicPr/>
+                  </pic:nvPicPr>
+                  <pic:blipFill>
+                    <a:blip r:embed="rId13"/>
+                    <a:stretch>
+                      <a:fillRect/>
+                    </a:stretch>
+                  </pic:blipFill>
+                  <pic:spPr>
+                    <a:xfrm>
+                      <a:off x="0" y="0"/>
+                      <a:ext cx="5731510" cy="1954530"/>
+                    </a:xfrm>
+                    <a:prstGeom prst="rect">
+                      <a:avLst/>
+                    </a:prstGeom>
+                  </pic:spPr>
+                </pic:pic>
+              </a:graphicData>
+            </a:graphic>
+          </wp:inline>
+        </w:drawing>
+      </w:r>
+    </w:p>
+    <w:p>
+      <w:pPr>
+        <w:numPr>
+          <w:ilvl w:val="0"/>
+          <w:numId w:val="15"/>
+        </w:numPr>
+        <w:rPr>
+          <w:rFonts w:cs="Times New Roman"/>
+          <w:b/>
+          <w:bCs/>
+          <w:szCs w:val="24"/>
+        </w:rPr>
+      </w:pPr>
+      <w:r>
+        <w:rPr>
+          <w:rFonts w:cs="Times New Roman"/>
+          <w:b/>
+          <w:bCs/>
+          <w:szCs w:val="24"/>
+        </w:rPr>
+        <w:t>2.3. Sección "Sobre Especialidad" (</w:t>
+      </w:r>
+      <w:proofErr w:type="spellStart"/>
+      <w:r>
+        <w:rPr>
+          <w:rFonts w:cs="Times New Roman"/>
+          <w:b/>
+          <w:bCs/>
+          <w:szCs w:val="24"/>
+        </w:rPr>
+        <w:t>Push</w:t>
+      </w:r>
+      <w:proofErr w:type="spellEnd"/>
+      <w:r>
+        <w:rPr>
+          <w:rFonts w:cs="Times New Roman"/>
+          <w:b/>
+          <w:bCs/>
+          <w:szCs w:val="24"/>
+        </w:rPr>
+        <w:t>/</w:t>
+      </w:r>
+      <w:proofErr w:type="spellStart"/>
+      <w:r>
+        <w:rPr>
+          <w:rFonts w:cs="Times New Roman"/>
+          <w:b/>
+          <w:bCs/>
+          <w:szCs w:val="24"/>
+        </w:rPr>
+        <w:t>Pull</w:t>
+      </w:r>
+      <w:proofErr w:type="spellEnd"/>
+      <w:r>
+        <w:rPr>
+          <w:rFonts w:cs="Times New Roman"/>
+          <w:b/>
+          <w:bCs/>
+          <w:szCs w:val="24"/>
+        </w:rPr>
+        <w:t>):</w:t>
+      </w:r>
+    </w:p>
+    <w:p>
+      <w:pPr>
+        <w:numPr>
+          <w:ilvl w:val="1"/>
+          <w:numId w:val="15"/>
+        </w:numPr>
+        <w:rPr>
+          <w:rFonts w:cs="Times New Roman"/>
+          <w:szCs w:val="24"/>
+        </w:rPr>
+      </w:pPr>
+      <w:r>
+        <w:rPr>
+          <w:rFonts w:cs="Times New Roman"/>
+          <w:szCs w:val="24"/>
+        </w:rPr>
+        <w:t>Texto (col-md-7 col-md-push-5): Sigue empujado a la derecha.</w:t>
+      </w:r>
+    </w:p>
+    <w:p>
+      <w:pPr>
+        <w:numPr>
+          <w:ilvl w:val="1"/>
+          <w:numId w:val="15"/>
+        </w:numPr>
+        <w:rPr>
+          <w:rFonts w:cs="Times New Roman"/>
+          <w:szCs w:val="24"/>
+        </w:rPr>
+      </w:pPr>
+      <w:r>
+        <w:rPr>
+          <w:rFonts w:cs="Times New Roman"/>
+          <w:szCs w:val="24"/>
+        </w:rPr>
+        <w:t>Imagen Fractura (col-md-5 col-md-pull-7): Sigue tirada a la izquierda. El orden visual se mantiene invertido.</w:t>
+      </w:r>
+    </w:p>
+    <w:p>
+      <w:pPr>
+        <w:ind w:firstLine="0"/>
+        <w:jc w:val="center"/>
+        <w:rPr>
+          <w:rFonts w:cs="Times New Roman"/>
+          <w:szCs w:val="24"/>
+        </w:rPr>
+      </w:pPr>
+      <w:r>
+        <w:rPr>
+          <w:rFonts w:cs="Times New Roman"/>
+          <w:szCs w:val="24"/>
+        </w:rPr>
+        <w:drawing>
+          <wp:inline distT="0" distB="0" distL="0" distR="0" wp14:anchorId="498A32AF" wp14:editId="52EED68E">
+            <wp:extent cx="5731510" cy="1269365"/>
+            <wp:effectExtent l="19050" t="19050" r="21590" b="26035"/>
+            <wp:docPr id="824034528" name="Imagen 1" descr="Texto&#10;&#10;El contenido generado por IA puede ser incorrecto."/>
+            <wp:cNvGraphicFramePr>
+              <a:graphicFrameLocks xmlns:a="http://schemas.openxmlformats.org/drawingml/2006/main" noChangeAspect="1"/>
+            </wp:cNvGraphicFramePr>
+            <a:graphic xmlns:a="http://schemas.openxmlformats.org/drawingml/2006/main">
+              <a:graphicData uri="http://schemas.openxmlformats.org/drawingml/2006/picture">
+                <pic:pic xmlns:pic="http://schemas.openxmlformats.org/drawingml/2006/picture">
+                  <pic:nvPicPr>
+                    <pic:cNvPr id="824034528" name="Imagen 1" descr="Texto&#10;&#10;El contenido generado por IA puede ser incorrecto."/>
+                    <pic:cNvPicPr/>
+                  </pic:nvPicPr>
+                  <pic:blipFill>
+                    <a:blip r:embed="rId22"/>
+                    <a:stretch>
+                      <a:fillRect/>
+                    </a:stretch>
+                  </pic:blipFill>
+                  <pic:spPr>
+                    <a:xfrm>
+                      <a:off x="0" y="0"/>
+                      <a:ext cx="5731510" cy="1269365"/>
+                    </a:xfrm>
+                    <a:prstGeom prst="rect">
+                      <a:avLst/>
+                    </a:prstGeom>
+                    <a:ln>
+                      <a:solidFill>
+                        <a:schemeClr val="tx1"/>
+                      </a:solidFill>
+                    </a:ln>
+                  </pic:spPr>
+                </pic:pic>
+              </a:graphicData>
+            </a:graphic>
+          </wp:inline>
+        </w:drawing>
+      </w:r>
+    </w:p>
+    <w:p>
+      <w:pPr>
+        <w:ind w:firstLine="0"/>
+        <w:jc w:val="center"/>
+        <w:rPr>
+          <w:rFonts w:cs="Times New Roman"/>
+          <w:szCs w:val="24"/>
+        </w:rPr>
+      </w:pPr>
+      <w:r>
+        <w:rPr>
+          <w:rFonts w:cs="Times New Roman"/>
+          <w:szCs w:val="24"/>
+        </w:rPr>
+        <w:drawing>
+          <wp:inline distT="0" distB="0" distL="0" distR="0" wp14:anchorId="2D52C6F3" wp14:editId="30FDBA62">
+            <wp:extent cx="5731510" cy="1301750"/>
+            <wp:effectExtent l="0" t="0" r="2540" b="0"/>
+            <wp:docPr id="138844650" name="Imagen 1" descr="Texto&#10;&#10;El contenido generado por IA puede ser incorrecto."/>
+            <wp:cNvGraphicFramePr>
+              <a:graphicFrameLocks xmlns:a="http://schemas.openxmlformats.org/drawingml/2006/main" noChangeAspect="1"/>
+            </wp:cNvGraphicFramePr>
+            <a:graphic xmlns:a="http://schemas.openxmlformats.org/drawingml/2006/main">
+              <a:graphicData uri="http://schemas.openxmlformats.org/drawingml/2006/picture">
+                <pic:pic xmlns:pic="http://schemas.openxmlformats.org/drawingml/2006/picture">
+                  <pic:nvPicPr>
+                    <pic:cNvPr id="1658090919" name="Imagen 1" descr="Texto&#10;&#10;El contenido generado por IA puede ser incorrecto."/>
+                    <pic:cNvPicPr/>
+                  </pic:nvPicPr>
+                  <pic:blipFill>
+                    <a:blip r:embed="rId15"/>
+                    <a:stretch>
+                      <a:fillRect/>
+                    </a:stretch>
+                  </pic:blipFill>
+                  <pic:spPr>
+                    <a:xfrm>
+                      <a:off x="0" y="0"/>
+                      <a:ext cx="5731510" cy="1301750"/>
+                    </a:xfrm>
+                    <a:prstGeom prst="rect">
+                      <a:avLst/>
+                    </a:prstGeom>
+                  </pic:spPr>
+                </pic:pic>
+              </a:graphicData>
+            </a:graphic>
+          </wp:inline>
+        </w:drawing>
+      </w:r>
+    </w:p>
+    <w:p>
+      <w:pPr>
+        <w:numPr>
+          <w:ilvl w:val="0"/>
+          <w:numId w:val="15"/>
+        </w:numPr>
+        <w:rPr>
+          <w:rFonts w:cs="Times New Roman"/>
+          <w:b/>
+          <w:bCs/>
+          <w:szCs w:val="24"/>
+        </w:rPr>
+      </w:pPr>
+      <w:r>
+        <w:rPr>
+          <w:rFonts w:cs="Times New Roman"/>
+          <w:b/>
+          <w:bCs/>
+          <w:szCs w:val="24"/>
+        </w:rPr>
+        <w:t>2.4. Sección "Nuestras Sedes":</w:t>
+      </w:r>
+    </w:p>
+    <w:p>
+      <w:pPr>
+        <w:numPr>
+          <w:ilvl w:val="1"/>
+          <w:numId w:val="15"/>
+        </w:numPr>
+        <w:rPr>
+          <w:rFonts w:cs="Times New Roman"/>
+          <w:szCs w:val="24"/>
+        </w:rPr>
+      </w:pPr>
+      <w:r>
+        <w:rPr>
+          <w:rFonts w:cs="Times New Roman"/>
+          <w:szCs w:val="24"/>
+        </w:rPr>
+        <w:t>Sede 1, 2 y 3 (col-sm-4): Siguen ocupando 4 columnas (33.3%) cada una.</w:t>
+      </w:r>
+    </w:p>
+    <w:p>
+      <w:pPr>
+        <w:ind w:firstLine="0"/>
+        <w:jc w:val="center"/>
+        <w:rPr>
+          <w:rFonts w:cs="Times New Roman"/>
+          <w:szCs w:val="24"/>
+        </w:rPr>
+      </w:pPr>
+      <w:r>
+        <w:rPr>
+          <w:rFonts w:cs="Times New Roman"/>
+          <w:szCs w:val="24"/>
+        </w:rPr>
+        <w:lastRenderedPageBreak/>
+        <w:drawing>
+          <wp:inline distT="0" distB="0" distL="0" distR="0" wp14:anchorId="2304FDD6" wp14:editId="025CA158">
+            <wp:extent cx="5731510" cy="1257935"/>
+            <wp:effectExtent l="19050" t="19050" r="21590" b="18415"/>
+            <wp:docPr id="1644413349" name="Imagen 1"/>
+            <wp:cNvGraphicFramePr>
+              <a:graphicFrameLocks xmlns:a="http://schemas.openxmlformats.org/drawingml/2006/main" noChangeAspect="1"/>
+            </wp:cNvGraphicFramePr>
+            <a:graphic xmlns:a="http://schemas.openxmlformats.org/drawingml/2006/main">
+              <a:graphicData uri="http://schemas.openxmlformats.org/drawingml/2006/picture">
+                <pic:pic xmlns:pic="http://schemas.openxmlformats.org/drawingml/2006/picture">
+                  <pic:nvPicPr>
+                    <pic:cNvPr id="1644413349" name=""/>
+                    <pic:cNvPicPr/>
+                  </pic:nvPicPr>
+                  <pic:blipFill>
+                    <a:blip r:embed="rId23"/>
+                    <a:stretch>
+                      <a:fillRect/>
+                    </a:stretch>
+                  </pic:blipFill>
+                  <pic:spPr>
+                    <a:xfrm>
+                      <a:off x="0" y="0"/>
+                      <a:ext cx="5731510" cy="1257935"/>
+                    </a:xfrm>
+                    <a:prstGeom prst="rect">
+                      <a:avLst/>
+                    </a:prstGeom>
+                    <a:ln>
+                      <a:solidFill>
+                        <a:schemeClr val="tx1"/>
+                      </a:solidFill>
+                    </a:ln>
+                  </pic:spPr>
+                </pic:pic>
+              </a:graphicData>
+            </a:graphic>
+          </wp:inline>
+        </w:drawing>
+      </w:r>
+    </w:p>
+    <w:p>
+      <w:pPr>
+        <w:ind w:firstLine="0"/>
+        <w:jc w:val="center"/>
+        <w:rPr>
+          <w:rFonts w:cs="Times New Roman"/>
+          <w:szCs w:val="24"/>
+        </w:rPr>
+      </w:pPr>
+      <w:r>
+        <w:rPr>
+          <w:rFonts w:cs="Times New Roman"/>
+          <w:szCs w:val="24"/>
+        </w:rPr>
+        <w:drawing>
+          <wp:inline distT="0" distB="0" distL="0" distR="0" wp14:anchorId="0A42CB78" wp14:editId="4FDC2184">
+            <wp:extent cx="5731510" cy="2053590"/>
+            <wp:effectExtent l="19050" t="19050" r="21590" b="22860"/>
+            <wp:docPr id="1181018546" name="Imagen 1" descr="Imagen que contiene Texto&#10;&#10;El contenido generado por IA puede ser incorrecto."/>
+            <wp:cNvGraphicFramePr>
+              <a:graphicFrameLocks xmlns:a="http://schemas.openxmlformats.org/drawingml/2006/main" noChangeAspect="1"/>
+            </wp:cNvGraphicFramePr>
+            <a:graphic xmlns:a="http://schemas.openxmlformats.org/drawingml/2006/main">
+              <a:graphicData uri="http://schemas.openxmlformats.org/drawingml/2006/picture">
+                <pic:pic xmlns:pic="http://schemas.openxmlformats.org/drawingml/2006/picture">
+                  <pic:nvPicPr>
+                    <pic:cNvPr id="147066136" name="Imagen 1" descr="Imagen que contiene Texto&#10;&#10;El contenido generado por IA puede ser incorrecto."/>
+                    <pic:cNvPicPr/>
+                  </pic:nvPicPr>
+                  <pic:blipFill>
+                    <a:blip r:embed="rId17"/>
+                    <a:stretch>
+                      <a:fillRect/>
+                    </a:stretch>
+                  </pic:blipFill>
+                  <pic:spPr>
+                    <a:xfrm>
+                      <a:off x="0" y="0"/>
+                      <a:ext cx="5731510" cy="2053590"/>
+                    </a:xfrm>
+                    <a:prstGeom prst="rect">
+                      <a:avLst/>
+                    </a:prstGeom>
+                    <a:ln>
+                      <a:solidFill>
+                        <a:schemeClr val="tx1"/>
+                      </a:solidFill>
+                    </a:ln>
+                  </pic:spPr>
+                </pic:pic>
+              </a:graphicData>
+            </a:graphic>
+          </wp:inline>
+        </w:drawing>
+      </w:r>
+    </w:p>
+    <w:p>
+      <w:pPr>
+        <w:numPr>
+          <w:ilvl w:val="0"/>
+          <w:numId w:val="15"/>
+        </w:numPr>
+        <w:rPr>
+          <w:rFonts w:cs="Times New Roman"/>
+          <w:b/>
+          <w:bCs/>
+          <w:szCs w:val="24"/>
+        </w:rPr>
+      </w:pPr>
+      <w:r>
+        <w:rPr>
+          <w:rFonts w:cs="Times New Roman"/>
+          <w:b/>
+          <w:bCs/>
+          <w:szCs w:val="24"/>
+        </w:rPr>
+        <w:t>2.5. Footer:</w:t>
+      </w:r>
+    </w:p>
+    <w:p>
+      <w:pPr>
+        <w:numPr>
+          <w:ilvl w:val="1"/>
+          <w:numId w:val="15"/>
+        </w:numPr>
+        <w:rPr>
+          <w:rFonts w:cs="Times New Roman"/>
+          <w:szCs w:val="24"/>
+        </w:rPr>
+      </w:pPr>
+      <w:r>
+        <w:rPr>
+          <w:rFonts w:cs="Times New Roman"/>
+          <w:szCs w:val="24"/>
+        </w:rPr>
+        <w:t>Logo, Contacto, Horarios y Redes (col-sm-3): Siguen ocupando 3 columnas (25%) cada uno.</w:t>
+      </w:r>
+    </w:p>
+    <w:p>
+      <w:pPr>
+        <w:ind w:firstLine="0"/>
+        <w:jc w:val="center"/>
+        <w:rPr>
+          <w:rFonts w:cs="Times New Roman"/>
+          <w:szCs w:val="24"/>
+        </w:rPr>
+      </w:pPr>
+      <w:r>
+        <w:rPr>
+          <w:rFonts w:cs="Times New Roman"/>
+          <w:szCs w:val="24"/>
+        </w:rPr>
+        <w:drawing>
+          <wp:inline distT="0" distB="0" distL="0" distR="0" wp14:anchorId="5B9C90EA" wp14:editId="31673A7E">
+            <wp:extent cx="5467350" cy="995826"/>
+            <wp:effectExtent l="19050" t="19050" r="19050" b="13970"/>
+            <wp:docPr id="372565593" name="Imagen 1" descr="Interfaz de usuario gráfica, Texto, Aplicación&#10;&#10;El contenido generado por IA puede ser incorrecto."/>
+            <wp:cNvGraphicFramePr>
+              <a:graphicFrameLocks xmlns:a="http://schemas.openxmlformats.org/drawingml/2006/main" noChangeAspect="1"/>
+            </wp:cNvGraphicFramePr>
+            <a:graphic xmlns:a="http://schemas.openxmlformats.org/drawingml/2006/main">
+              <a:graphicData uri="http://schemas.openxmlformats.org/drawingml/2006/picture">
+                <pic:pic xmlns:pic="http://schemas.openxmlformats.org/drawingml/2006/picture">
+                  <pic:nvPicPr>
+                    <pic:cNvPr id="372565593" name="Imagen 1" descr="Interfaz de usuario gráfica, Texto, Aplicación&#10;&#10;El contenido generado por IA puede ser incorrecto."/>
+                    <pic:cNvPicPr/>
+                  </pic:nvPicPr>
+                  <pic:blipFill>
+                    <a:blip r:embed="rId24"/>
+                    <a:stretch>
+                      <a:fillRect/>
+                    </a:stretch>
+                  </pic:blipFill>
+                  <pic:spPr>
+                    <a:xfrm>
+                      <a:off x="0" y="0"/>
+                      <a:ext cx="5474373" cy="997105"/>
+                    </a:xfrm>
+                    <a:prstGeom prst="rect">
+                      <a:avLst/>
+                    </a:prstGeom>
+                    <a:ln>
+                      <a:solidFill>
+                        <a:schemeClr val="tx1"/>
+                      </a:solidFill>
+                    </a:ln>
+                  </pic:spPr>
+                </pic:pic>
+              </a:graphicData>
+            </a:graphic>
+          </wp:inline>
+        </w:drawing>
+      </w:r>
+    </w:p>
+    <w:p>
+      <w:pPr>
+        <w:ind w:firstLine="0"/>
+        <w:jc w:val="center"/>
+        <w:rPr>
+          <w:rFonts w:cs="Times New Roman"/>
+          <w:szCs w:val="24"/>
+        </w:rPr>
+      </w:pPr>
+      <w:r>
+        <w:rPr>
+          <w:rFonts w:cs="Times New Roman"/>
+          <w:szCs w:val="24"/>
+        </w:rPr>
+        <w:drawing>
+          <wp:inline distT="0" distB="0" distL="0" distR="0" wp14:anchorId="50774B3B" wp14:editId="5F56DD27">
+            <wp:extent cx="3855720" cy="2850141"/>
+            <wp:effectExtent l="0" t="0" r="0" b="7620"/>
+            <wp:docPr id="377067255" name="Imagen 1" descr="Texto&#10;&#10;El contenido generado por IA puede ser incorrecto."/>
+            <wp:cNvGraphicFramePr>
+              <a:graphicFrameLocks xmlns:a="http://schemas.openxmlformats.org/drawingml/2006/main" noChangeAspect="1"/>
+            </wp:cNvGraphicFramePr>
+            <a:graphic xmlns:a="http://schemas.openxmlformats.org/drawingml/2006/main">
+              <a:graphicData uri="http://schemas.openxmlformats.org/drawingml/2006/picture">
+                <pic:pic xmlns:pic="http://schemas.openxmlformats.org/drawingml/2006/picture">
+                  <pic:nvPicPr>
+                    <pic:cNvPr id="884050988" name="Imagen 1" descr="Texto&#10;&#10;El contenido generado por IA puede ser incorrecto."/>
+                    <pic:cNvPicPr/>
+                  </pic:nvPicPr>
+                  <pic:blipFill>
+                    <a:blip r:embed="rId19"/>
+                    <a:stretch>
+                      <a:fillRect/>
+                    </a:stretch>
+                  </pic:blipFill>
+                  <pic:spPr>
+                    <a:xfrm>
+                      <a:off x="0" y="0"/>
+                      <a:ext cx="3870911" cy="2861370"/>
+                    </a:xfrm>
+                    <a:prstGeom prst="rect">
+                      <a:avLst/>
+                    </a:prstGeom>
+                  </pic:spPr>
+                </pic:pic>
+              </a:graphicData>
+            </a:graphic>
+          </wp:inline>
+        </w:drawing>
+      </w:r>
+    </w:p>
+    <w:p>
+      <w:pPr>
+        <w:ind w:firstLine="0"/>
+        <w:jc w:val="center"/>
+        <w:rPr>
+          <w:rFonts w:cs="Times New Roman"/>
+          <w:szCs w:val="24"/>
+        </w:rPr>
+      </w:pPr>
+    </w:p>
+    <w:p>
+      <w:pPr>
+        <w:ind w:firstLine="0"/>
+        <w:rPr>
+          <w:rFonts w:cs="Times New Roman"/>
+          <w:b/>
+          <w:bCs/>
+          <w:szCs w:val="24"/>
+        </w:rPr>
+      </w:pPr>
+      <w:r>
+        <w:rPr>
+          <w:rFonts w:cs="Times New Roman"/>
+          <w:b/>
+          <w:bCs/>
+          <w:szCs w:val="24"/>
+        </w:rPr>
+        <w:t>3. Dispositivos Small (</w:t>
+      </w:r>
+      <w:proofErr w:type="spellStart"/>
+      <w:r>
+        <w:rPr>
+          <w:rFonts w:cs="Times New Roman"/>
+          <w:b/>
+          <w:bCs/>
+          <w:szCs w:val="24"/>
+        </w:rPr>
+        <w:t>sm</w:t>
+      </w:r>
+      <w:proofErr w:type="spellEnd"/>
+      <w:r>
+        <w:rPr>
+          <w:rFonts w:cs="Times New Roman"/>
+          <w:b/>
+          <w:bCs/>
+          <w:szCs w:val="24"/>
+        </w:rPr>
+        <w:t xml:space="preserve"> | ≥</w:t>
+      </w:r>
+      <w:r>
+        <w:rPr>
+          <w:rFonts w:cs="Times New Roman"/>
+          <w:b/>
+          <w:bCs/>
+          <w:szCs w:val="24"/>
+        </w:rPr>
+        <w:t xml:space="preserve"> </w:t>
+      </w:r>
+      <w:proofErr w:type="spellStart"/>
+      <w:r>
+        <w:rPr>
+          <w:rFonts w:cs="Times New Roman"/>
+          <w:b/>
+          <w:bCs/>
+          <w:szCs w:val="24"/>
+        </w:rPr>
+        <w:t>Tablets</w:t>
+      </w:r>
+      <w:proofErr w:type="spellEnd"/>
+      <w:r>
+        <w:rPr>
+          <w:rFonts w:cs="Times New Roman"/>
+          <w:b/>
+          <w:bCs/>
+          <w:szCs w:val="24"/>
+        </w:rPr>
+        <w:t>)</w:t>
+      </w:r>
+    </w:p>
+    <w:p>
+      <w:pPr>
+        <w:ind w:firstLine="0"/>
+        <w:rPr>
+          <w:rFonts w:cs="Times New Roman"/>
+          <w:szCs w:val="24"/>
+        </w:rPr>
+      </w:pPr>
+      <w:r>
+        <w:rPr>
+          <w:rFonts w:cs="Times New Roman"/>
+          <w:szCs w:val="24"/>
+        </w:rPr>
+        <w:t xml:space="preserve">En el tamaño de </w:t>
+      </w:r>
+      <w:proofErr w:type="spellStart"/>
+      <w:r>
+        <w:rPr>
+          <w:rFonts w:cs="Times New Roman"/>
+          <w:szCs w:val="24"/>
+        </w:rPr>
+        <w:t>tablet</w:t>
+      </w:r>
+      <w:proofErr w:type="spellEnd"/>
+      <w:r>
+        <w:rPr>
+          <w:rFonts w:cs="Times New Roman"/>
+          <w:szCs w:val="24"/>
+        </w:rPr>
+        <w:t>, el diseño comienza a "colapsar" verticalmente, priorizando el orden natural del HTML y eliminando el reordenamiento.</w:t>
+      </w:r>
+    </w:p>
+    <w:p>
+      <w:pPr>
+        <w:numPr>
+          <w:ilvl w:val="0"/>
+          <w:numId w:val="16"/>
+        </w:numPr>
+        <w:rPr>
+          <w:rFonts w:cs="Times New Roman"/>
+          <w:b/>
+          <w:bCs/>
+          <w:szCs w:val="24"/>
+        </w:rPr>
+      </w:pPr>
+      <w:r>
+        <w:rPr>
+          <w:rFonts w:cs="Times New Roman"/>
+          <w:b/>
+          <w:bCs/>
+          <w:szCs w:val="24"/>
+        </w:rPr>
+        <w:t>3.1. Header:</w:t>
+      </w:r>
+    </w:p>
+    <w:p>
+      <w:pPr>
+        <w:numPr>
+          <w:ilvl w:val="1"/>
+          <w:numId w:val="16"/>
+        </w:numPr>
+        <w:rPr>
+          <w:rFonts w:cs="Times New Roman"/>
+          <w:szCs w:val="24"/>
+        </w:rPr>
+      </w:pPr>
+      <w:r>
+        <w:rPr>
+          <w:rFonts w:cs="Times New Roman"/>
+          <w:szCs w:val="24"/>
+        </w:rPr>
+        <w:t xml:space="preserve">Logo, Navegación y </w:t>
+      </w:r>
+      <w:proofErr w:type="spellStart"/>
+      <w:r>
+        <w:rPr>
+          <w:rFonts w:cs="Times New Roman"/>
+          <w:szCs w:val="24"/>
+        </w:rPr>
+        <w:t>Login</w:t>
+      </w:r>
+      <w:proofErr w:type="spellEnd"/>
+      <w:r>
+        <w:rPr>
+          <w:rFonts w:cs="Times New Roman"/>
+          <w:szCs w:val="24"/>
+        </w:rPr>
+        <w:t xml:space="preserve"> (col-sm-3, col-sm-6): El header se mantiene igual que en el escritorio (25% / 50% / 25%). La navegación principal sigue siendo visible.</w:t>
+      </w:r>
+    </w:p>
+    <w:p>
+      <w:pPr>
+        <w:ind w:firstLine="0"/>
+        <w:jc w:val="center"/>
+        <w:rPr>
+          <w:rFonts w:cs="Times New Roman"/>
+          <w:szCs w:val="24"/>
+        </w:rPr>
+      </w:pPr>
+      <w:r>
+        <w:rPr>
+          <w:rFonts w:cs="Times New Roman"/>
+          <w:b/>
+          <w:bCs/>
+          <w:szCs w:val="24"/>
+        </w:rPr>
+        <w:drawing>
+          <wp:inline distT="0" distB="0" distL="0" distR="0" wp14:anchorId="2CDBB714" wp14:editId="386F4D20">
+            <wp:extent cx="4525006" cy="609685"/>
+            <wp:effectExtent l="19050" t="19050" r="28575" b="19050"/>
+            <wp:docPr id="1407457055" name="Imagen 1" descr="Imagen que contiene Texto&#10;&#10;El contenido generado por IA puede ser incorrecto."/>
+            <wp:cNvGraphicFramePr>
+              <a:graphicFrameLocks xmlns:a="http://schemas.openxmlformats.org/drawingml/2006/main" noChangeAspect="1"/>
+            </wp:cNvGraphicFramePr>
+            <a:graphic xmlns:a="http://schemas.openxmlformats.org/drawingml/2006/main">
+              <a:graphicData uri="http://schemas.openxmlformats.org/drawingml/2006/picture">
+                <pic:pic xmlns:pic="http://schemas.openxmlformats.org/drawingml/2006/picture">
+                  <pic:nvPicPr>
+                    <pic:cNvPr id="1407457055" name="Imagen 1" descr="Imagen que contiene Texto&#10;&#10;El contenido generado por IA puede ser incorrecto."/>
+                    <pic:cNvPicPr/>
+                  </pic:nvPicPr>
+                  <pic:blipFill>
+                    <a:blip r:embed="rId25"/>
+                    <a:stretch>
+                      <a:fillRect/>
+                    </a:stretch>
+                  </pic:blipFill>
+                  <pic:spPr>
+                    <a:xfrm>
+                      <a:off x="0" y="0"/>
+                      <a:ext cx="4525006" cy="609685"/>
+                    </a:xfrm>
+                    <a:prstGeom prst="rect">
+                      <a:avLst/>
+                    </a:prstGeom>
+                    <a:ln>
+                      <a:solidFill>
+                        <a:schemeClr val="tx1"/>
+                      </a:solidFill>
+                    </a:ln>
+                  </pic:spPr>
+                </pic:pic>
+              </a:graphicData>
+            </a:graphic>
+          </wp:inline>
+        </w:drawing>
+      </w:r>
+    </w:p>
+    <w:p>
+      <w:pPr>
+        <w:ind w:firstLine="0"/>
+        <w:jc w:val="center"/>
+        <w:rPr>
+          <w:rFonts w:cs="Times New Roman"/>
+          <w:szCs w:val="24"/>
+        </w:rPr>
+      </w:pPr>
+      <w:r>
+        <w:rPr>
+          <w:rFonts w:cs="Times New Roman"/>
+          <w:szCs w:val="24"/>
+        </w:rPr>
+        <w:drawing>
+          <wp:inline distT="0" distB="0" distL="0" distR="0" wp14:anchorId="770E97BA" wp14:editId="62FA0E8E">
+            <wp:extent cx="5731510" cy="3482340"/>
+            <wp:effectExtent l="0" t="0" r="2540" b="3810"/>
+            <wp:docPr id="1138741939" name="Imagen 1" descr="Pantalla de computadora con letras&#10;&#10;El contenido generado por IA puede ser incorrecto."/>
+            <wp:cNvGraphicFramePr>
+              <a:graphicFrameLocks xmlns:a="http://schemas.openxmlformats.org/drawingml/2006/main" noChangeAspect="1"/>
+            </wp:cNvGraphicFramePr>
+            <a:graphic xmlns:a="http://schemas.openxmlformats.org/drawingml/2006/main">
+              <a:graphicData uri="http://schemas.openxmlformats.org/drawingml/2006/picture">
+                <pic:pic xmlns:pic="http://schemas.openxmlformats.org/drawingml/2006/picture">
+                  <pic:nvPicPr>
+                    <pic:cNvPr id="1010619531" name="Imagen 1" descr="Pantalla de computadora con letras&#10;&#10;El contenido generado por IA puede ser incorrecto."/>
+                    <pic:cNvPicPr/>
+                  </pic:nvPicPr>
+                  <pic:blipFill>
+                    <a:blip r:embed="rId11"/>
+                    <a:stretch>
+                      <a:fillRect/>
+                    </a:stretch>
+                  </pic:blipFill>
+                  <pic:spPr>
+                    <a:xfrm>
+                      <a:off x="0" y="0"/>
+                      <a:ext cx="5731510" cy="3482340"/>
+                    </a:xfrm>
+                    <a:prstGeom prst="rect">
+                      <a:avLst/>
+                    </a:prstGeom>
+                  </pic:spPr>
+                </pic:pic>
+              </a:graphicData>
+            </a:graphic>
+          </wp:inline>
+        </w:drawing>
+      </w:r>
+    </w:p>
+    <w:p>
+      <w:pPr>
+        <w:ind w:firstLine="0"/>
+        <w:jc w:val="center"/>
+        <w:rPr>
+          <w:rFonts w:cs="Times New Roman"/>
+          <w:szCs w:val="24"/>
+        </w:rPr>
+      </w:pPr>
+    </w:p>
+    <w:p>
+      <w:pPr>
+        <w:numPr>
+          <w:ilvl w:val="0"/>
+          <w:numId w:val="16"/>
+        </w:numPr>
+        <w:rPr>
+          <w:rFonts w:cs="Times New Roman"/>
+          <w:b/>
+          <w:bCs/>
+          <w:szCs w:val="24"/>
+        </w:rPr>
+      </w:pPr>
+      <w:r>
+        <w:rPr>
+          <w:rFonts w:cs="Times New Roman"/>
+          <w:b/>
+          <w:bCs/>
+          <w:szCs w:val="24"/>
+        </w:rPr>
+        <w:t>3.2. Sección Hero:</w:t>
+      </w:r>
+    </w:p>
+    <w:p>
+      <w:pPr>
+        <w:numPr>
+          <w:ilvl w:val="1"/>
+          <w:numId w:val="16"/>
+        </w:numPr>
+        <w:rPr>
+          <w:rFonts w:cs="Times New Roman"/>
+          <w:szCs w:val="24"/>
+        </w:rPr>
+      </w:pPr>
+      <w:r>
+        <w:rPr>
+          <w:rFonts w:cs="Times New Roman"/>
+          <w:szCs w:val="24"/>
+        </w:rPr>
+        <w:t>Texto (col-sm-7): Ocupa 7 columnas (58%).</w:t>
+      </w:r>
+    </w:p>
+    <w:p>
+      <w:pPr>
+        <w:numPr>
+          <w:ilvl w:val="1"/>
+          <w:numId w:val="16"/>
+        </w:numPr>
+        <w:rPr>
+          <w:rFonts w:cs="Times New Roman"/>
+          <w:szCs w:val="24"/>
+        </w:rPr>
+      </w:pPr>
+      <w:r>
+        <w:rPr>
+          <w:rFonts w:cs="Times New Roman"/>
+          <w:szCs w:val="24"/>
+        </w:rPr>
+        <w:lastRenderedPageBreak/>
+        <w:t xml:space="preserve">Imagen Doctor (col-sm-5): Ocupa 5 columnas (42%). La proporción cambia, dando más peso a la imagen que en </w:t>
+      </w:r>
+      <w:proofErr w:type="spellStart"/>
+      <w:r>
+        <w:rPr>
+          <w:rFonts w:cs="Times New Roman"/>
+          <w:szCs w:val="24"/>
+        </w:rPr>
+        <w:t>md</w:t>
+      </w:r>
+      <w:proofErr w:type="spellEnd"/>
+      <w:r>
+        <w:rPr>
+          <w:rFonts w:cs="Times New Roman"/>
+          <w:szCs w:val="24"/>
+        </w:rPr>
+        <w:t>/</w:t>
+      </w:r>
+      <w:proofErr w:type="spellStart"/>
+      <w:r>
+        <w:rPr>
+          <w:rFonts w:cs="Times New Roman"/>
+          <w:szCs w:val="24"/>
+        </w:rPr>
+        <w:t>lg</w:t>
+      </w:r>
+      <w:proofErr w:type="spellEnd"/>
+      <w:r>
+        <w:rPr>
+          <w:rFonts w:cs="Times New Roman"/>
+          <w:szCs w:val="24"/>
+        </w:rPr>
+        <w:t>.</w:t>
+      </w:r>
+    </w:p>
+    <w:p>
+      <w:pPr>
+        <w:ind w:left="360" w:firstLine="0"/>
+        <w:jc w:val="center"/>
+        <w:rPr>
+          <w:rFonts w:cs="Times New Roman"/>
+          <w:szCs w:val="24"/>
+        </w:rPr>
+      </w:pPr>
+      <w:r>
+        <w:rPr>
+          <w:rFonts w:cs="Times New Roman"/>
+          <w:szCs w:val="24"/>
+        </w:rPr>
+        <w:drawing>
+          <wp:inline distT="0" distB="0" distL="0" distR="0" wp14:anchorId="27024715" wp14:editId="4C096017">
+            <wp:extent cx="4505954" cy="2181529"/>
+            <wp:effectExtent l="19050" t="19050" r="28575" b="9525"/>
+            <wp:docPr id="428256265" name="Imagen 1" descr="Interfaz de usuario gráfica, Aplicación&#10;&#10;El contenido generado por IA puede ser incorrecto."/>
+            <wp:cNvGraphicFramePr>
+              <a:graphicFrameLocks xmlns:a="http://schemas.openxmlformats.org/drawingml/2006/main" noChangeAspect="1"/>
+            </wp:cNvGraphicFramePr>
+            <a:graphic xmlns:a="http://schemas.openxmlformats.org/drawingml/2006/main">
+              <a:graphicData uri="http://schemas.openxmlformats.org/drawingml/2006/picture">
+                <pic:pic xmlns:pic="http://schemas.openxmlformats.org/drawingml/2006/picture">
+                  <pic:nvPicPr>
+                    <pic:cNvPr id="428256265" name="Imagen 1" descr="Interfaz de usuario gráfica, Aplicación&#10;&#10;El contenido generado por IA puede ser incorrecto."/>
+                    <pic:cNvPicPr/>
+                  </pic:nvPicPr>
+                  <pic:blipFill>
+                    <a:blip r:embed="rId26"/>
+                    <a:stretch>
+                      <a:fillRect/>
+                    </a:stretch>
+                  </pic:blipFill>
+                  <pic:spPr>
+                    <a:xfrm>
+                      <a:off x="0" y="0"/>
+                      <a:ext cx="4505954" cy="2181529"/>
+                    </a:xfrm>
+                    <a:prstGeom prst="rect">
+                      <a:avLst/>
+                    </a:prstGeom>
+                    <a:ln>
+                      <a:solidFill>
+                        <a:schemeClr val="tx1"/>
+                      </a:solidFill>
+                    </a:ln>
+                  </pic:spPr>
+                </pic:pic>
+              </a:graphicData>
+            </a:graphic>
+          </wp:inline>
+        </w:drawing>
+      </w:r>
+    </w:p>
+    <w:p>
+      <w:pPr>
+        <w:ind w:left="360" w:firstLine="0"/>
+        <w:jc w:val="center"/>
+        <w:rPr>
+          <w:rFonts w:cs="Times New Roman"/>
+          <w:szCs w:val="24"/>
+        </w:rPr>
+      </w:pPr>
+      <w:r>
+        <w:rPr>
+          <w:rFonts w:cs="Times New Roman"/>
+          <w:szCs w:val="24"/>
+        </w:rPr>
+        <w:drawing>
+          <wp:inline distT="0" distB="0" distL="0" distR="0" wp14:anchorId="20A26D91" wp14:editId="1A50690A">
+            <wp:extent cx="5731510" cy="1954530"/>
+            <wp:effectExtent l="0" t="0" r="2540" b="7620"/>
+            <wp:docPr id="744959226" name="Imagen 1" descr="Texto&#10;&#10;El contenido generado por IA puede ser incorrecto."/>
+            <wp:cNvGraphicFramePr>
+              <a:graphicFrameLocks xmlns:a="http://schemas.openxmlformats.org/drawingml/2006/main" noChangeAspect="1"/>
+            </wp:cNvGraphicFramePr>
+            <a:graphic xmlns:a="http://schemas.openxmlformats.org/drawingml/2006/main">
+              <a:graphicData uri="http://schemas.openxmlformats.org/drawingml/2006/picture">
+                <pic:pic xmlns:pic="http://schemas.openxmlformats.org/drawingml/2006/picture">
+                  <pic:nvPicPr>
+                    <pic:cNvPr id="1530988295" name="Imagen 1" descr="Texto&#10;&#10;El contenido generado por IA puede ser incorrecto."/>
+                    <pic:cNvPicPr/>
+                  </pic:nvPicPr>
+                  <pic:blipFill>
+                    <a:blip r:embed="rId13"/>
+                    <a:stretch>
+                      <a:fillRect/>
+                    </a:stretch>
+                  </pic:blipFill>
+                  <pic:spPr>
+                    <a:xfrm>
+                      <a:off x="0" y="0"/>
+                      <a:ext cx="5731510" cy="1954530"/>
+                    </a:xfrm>
+                    <a:prstGeom prst="rect">
+                      <a:avLst/>
+                    </a:prstGeom>
+                  </pic:spPr>
+                </pic:pic>
+              </a:graphicData>
+            </a:graphic>
+          </wp:inline>
+        </w:drawing>
+      </w:r>
+    </w:p>
+    <w:p>
+      <w:pPr>
+        <w:ind w:left="360" w:firstLine="0"/>
+        <w:jc w:val="center"/>
+        <w:rPr>
+          <w:rFonts w:cs="Times New Roman"/>
+          <w:szCs w:val="24"/>
+        </w:rPr>
+      </w:pPr>
+    </w:p>
+    <w:p>
+      <w:pPr>
+        <w:numPr>
+          <w:ilvl w:val="0"/>
+          <w:numId w:val="16"/>
+        </w:numPr>
+        <w:rPr>
+          <w:rFonts w:cs="Times New Roman"/>
+          <w:b/>
+          <w:bCs/>
+          <w:szCs w:val="24"/>
+        </w:rPr>
+      </w:pPr>
+      <w:r>
+        <w:rPr>
+          <w:rFonts w:cs="Times New Roman"/>
+          <w:b/>
+          <w:bCs/>
+          <w:szCs w:val="24"/>
+        </w:rPr>
+        <w:t>3.3. Sección "Sobre Especialidad" (</w:t>
+      </w:r>
+      <w:proofErr w:type="spellStart"/>
+      <w:r>
+        <w:rPr>
+          <w:rFonts w:cs="Times New Roman"/>
+          <w:b/>
+          <w:bCs/>
+          <w:szCs w:val="24"/>
+        </w:rPr>
+        <w:t>Push</w:t>
+      </w:r>
+      <w:proofErr w:type="spellEnd"/>
+      <w:r>
+        <w:rPr>
+          <w:rFonts w:cs="Times New Roman"/>
+          <w:b/>
+          <w:bCs/>
+          <w:szCs w:val="24"/>
+        </w:rPr>
+        <w:t>/</w:t>
+      </w:r>
+      <w:proofErr w:type="spellStart"/>
+      <w:r>
+        <w:rPr>
+          <w:rFonts w:cs="Times New Roman"/>
+          <w:b/>
+          <w:bCs/>
+          <w:szCs w:val="24"/>
+        </w:rPr>
+        <w:t>Pull</w:t>
+      </w:r>
+      <w:proofErr w:type="spellEnd"/>
+      <w:r>
+        <w:rPr>
+          <w:rFonts w:cs="Times New Roman"/>
+          <w:b/>
+          <w:bCs/>
+          <w:szCs w:val="24"/>
+        </w:rPr>
+        <w:t>):</w:t>
+      </w:r>
+    </w:p>
+    <w:p>
+      <w:pPr>
+        <w:numPr>
+          <w:ilvl w:val="1"/>
+          <w:numId w:val="16"/>
+        </w:numPr>
+        <w:rPr>
+          <w:rFonts w:cs="Times New Roman"/>
+          <w:szCs w:val="24"/>
+        </w:rPr>
+      </w:pPr>
+      <w:r>
+        <w:rPr>
+          <w:rFonts w:cs="Times New Roman"/>
+          <w:szCs w:val="24"/>
+        </w:rPr>
+        <w:t>Contexto: Las clases col-</w:t>
+      </w:r>
+      <w:proofErr w:type="spellStart"/>
+      <w:r>
+        <w:rPr>
+          <w:rFonts w:cs="Times New Roman"/>
+          <w:szCs w:val="24"/>
+        </w:rPr>
+        <w:t>md</w:t>
+      </w:r>
+      <w:proofErr w:type="spellEnd"/>
+      <w:r>
+        <w:rPr>
+          <w:rFonts w:cs="Times New Roman"/>
+          <w:szCs w:val="24"/>
+        </w:rPr>
+        <w:t>-</w:t>
+      </w:r>
+      <w:proofErr w:type="spellStart"/>
+      <w:r>
+        <w:rPr>
+          <w:rFonts w:cs="Times New Roman"/>
+          <w:szCs w:val="24"/>
+        </w:rPr>
+        <w:t>push</w:t>
+      </w:r>
+      <w:proofErr w:type="spellEnd"/>
+      <w:r>
+        <w:rPr>
+          <w:rFonts w:cs="Times New Roman"/>
+          <w:szCs w:val="24"/>
+        </w:rPr>
+        <w:t>-* y col-</w:t>
+      </w:r>
+      <w:proofErr w:type="spellStart"/>
+      <w:r>
+        <w:rPr>
+          <w:rFonts w:cs="Times New Roman"/>
+          <w:szCs w:val="24"/>
+        </w:rPr>
+        <w:t>md</w:t>
+      </w:r>
+      <w:proofErr w:type="spellEnd"/>
+      <w:r>
+        <w:rPr>
+          <w:rFonts w:cs="Times New Roman"/>
+          <w:szCs w:val="24"/>
+        </w:rPr>
+        <w:t>-</w:t>
+      </w:r>
+      <w:proofErr w:type="spellStart"/>
+      <w:r>
+        <w:rPr>
+          <w:rFonts w:cs="Times New Roman"/>
+          <w:szCs w:val="24"/>
+        </w:rPr>
+        <w:t>pull</w:t>
+      </w:r>
+      <w:proofErr w:type="spellEnd"/>
+      <w:r>
+        <w:rPr>
+          <w:rFonts w:cs="Times New Roman"/>
+          <w:szCs w:val="24"/>
+        </w:rPr>
+        <w:t>-* dejan de tener efecto en este tamaño.</w:t>
+      </w:r>
+    </w:p>
+    <w:p>
+      <w:pPr>
+        <w:numPr>
+          <w:ilvl w:val="1"/>
+          <w:numId w:val="16"/>
+        </w:numPr>
+        <w:rPr>
+          <w:rFonts w:cs="Times New Roman"/>
+          <w:szCs w:val="24"/>
+        </w:rPr>
+      </w:pPr>
+      <w:r>
+        <w:rPr>
+          <w:rFonts w:cs="Times New Roman"/>
+          <w:szCs w:val="24"/>
+        </w:rPr>
+        <w:t>Texto (col-sm-12): Ocupa el 100% del ancho. Vuelve a su orden natural (primero).</w:t>
+      </w:r>
+    </w:p>
+    <w:p>
+      <w:pPr>
+        <w:numPr>
+          <w:ilvl w:val="1"/>
+          <w:numId w:val="16"/>
+        </w:numPr>
+        <w:rPr>
+          <w:rFonts w:cs="Times New Roman"/>
+          <w:szCs w:val="24"/>
+        </w:rPr>
+      </w:pPr>
+      <w:r>
+        <w:rPr>
+          <w:rFonts w:cs="Times New Roman"/>
+          <w:szCs w:val="24"/>
+        </w:rPr>
+        <w:t>Imagen Fractura (col-sm-12): Ocupa el 100% del ancho. Se apila verticalmente, apareciendo debajo del texto.</w:t>
+      </w:r>
+    </w:p>
+    <w:p>
+      <w:pPr>
+        <w:ind w:firstLine="0"/>
+        <w:jc w:val="center"/>
+        <w:rPr>
+          <w:rFonts w:cs="Times New Roman"/>
+          <w:szCs w:val="24"/>
+        </w:rPr>
+      </w:pPr>
+      <w:r>
+        <w:rPr>
+          <w:rFonts w:cs="Times New Roman"/>
+          <w:b/>
+          <w:bCs/>
+          <w:szCs w:val="24"/>
+        </w:rPr>
+        <w:lastRenderedPageBreak/>
+        <w:drawing>
+          <wp:inline distT="0" distB="0" distL="0" distR="0" wp14:anchorId="52BE865A" wp14:editId="23E6ABE9">
+            <wp:extent cx="4448796" cy="3000794"/>
+            <wp:effectExtent l="19050" t="19050" r="28575" b="28575"/>
+            <wp:docPr id="381316115" name="Imagen 1" descr="Interfaz de usuario gráfica, Aplicación&#10;&#10;El contenido generado por IA puede ser incorrecto."/>
+            <wp:cNvGraphicFramePr>
+              <a:graphicFrameLocks xmlns:a="http://schemas.openxmlformats.org/drawingml/2006/main" noChangeAspect="1"/>
+            </wp:cNvGraphicFramePr>
+            <a:graphic xmlns:a="http://schemas.openxmlformats.org/drawingml/2006/main">
+              <a:graphicData uri="http://schemas.openxmlformats.org/drawingml/2006/picture">
+                <pic:pic xmlns:pic="http://schemas.openxmlformats.org/drawingml/2006/picture">
+                  <pic:nvPicPr>
+                    <pic:cNvPr id="381316115" name="Imagen 1" descr="Interfaz de usuario gráfica, Aplicación&#10;&#10;El contenido generado por IA puede ser incorrecto."/>
+                    <pic:cNvPicPr/>
+                  </pic:nvPicPr>
+                  <pic:blipFill>
+                    <a:blip r:embed="rId27"/>
+                    <a:stretch>
+                      <a:fillRect/>
+                    </a:stretch>
+                  </pic:blipFill>
+                  <pic:spPr>
+                    <a:xfrm>
+                      <a:off x="0" y="0"/>
+                      <a:ext cx="4448796" cy="3000794"/>
+                    </a:xfrm>
+                    <a:prstGeom prst="rect">
+                      <a:avLst/>
+                    </a:prstGeom>
+                    <a:ln>
+                      <a:solidFill>
+                        <a:schemeClr val="tx1"/>
+                      </a:solidFill>
+                    </a:ln>
+                  </pic:spPr>
+                </pic:pic>
+              </a:graphicData>
+            </a:graphic>
+          </wp:inline>
+        </w:drawing>
+      </w:r>
+    </w:p>
+    <w:p>
+      <w:pPr>
+        <w:ind w:firstLine="0"/>
+        <w:jc w:val="center"/>
+        <w:rPr>
+          <w:rFonts w:cs="Times New Roman"/>
+          <w:szCs w:val="24"/>
+        </w:rPr>
+      </w:pPr>
+      <w:r>
+        <w:rPr>
+          <w:rFonts w:cs="Times New Roman"/>
+          <w:szCs w:val="24"/>
+        </w:rPr>
+        <w:drawing>
+          <wp:inline distT="0" distB="0" distL="0" distR="0" wp14:anchorId="545E612E" wp14:editId="5298F2B4">
+            <wp:extent cx="5731510" cy="1301750"/>
+            <wp:effectExtent l="0" t="0" r="2540" b="0"/>
+            <wp:docPr id="1003274178" name="Imagen 1" descr="Texto&#10;&#10;El contenido generado por IA puede ser incorrecto."/>
+            <wp:cNvGraphicFramePr>
+              <a:graphicFrameLocks xmlns:a="http://schemas.openxmlformats.org/drawingml/2006/main" noChangeAspect="1"/>
+            </wp:cNvGraphicFramePr>
+            <a:graphic xmlns:a="http://schemas.openxmlformats.org/drawingml/2006/main">
+              <a:graphicData uri="http://schemas.openxmlformats.org/drawingml/2006/picture">
+                <pic:pic xmlns:pic="http://schemas.openxmlformats.org/drawingml/2006/picture">
+                  <pic:nvPicPr>
+                    <pic:cNvPr id="1658090919" name="Imagen 1" descr="Texto&#10;&#10;El contenido generado por IA puede ser incorrecto."/>
+                    <pic:cNvPicPr/>
+                  </pic:nvPicPr>
+                  <pic:blipFill>
+                    <a:blip r:embed="rId15"/>
+                    <a:stretch>
+                      <a:fillRect/>
+                    </a:stretch>
+                  </pic:blipFill>
+                  <pic:spPr>
+                    <a:xfrm>
+                      <a:off x="0" y="0"/>
+                      <a:ext cx="5731510" cy="1301750"/>
+                    </a:xfrm>
+                    <a:prstGeom prst="rect">
+                      <a:avLst/>
+                    </a:prstGeom>
+                  </pic:spPr>
+                </pic:pic>
+              </a:graphicData>
+            </a:graphic>
+          </wp:inline>
+        </w:drawing>
+      </w:r>
+    </w:p>
+    <w:p>
+      <w:pPr>
+        <w:numPr>
+          <w:ilvl w:val="0"/>
+          <w:numId w:val="16"/>
+        </w:numPr>
+        <w:rPr>
+          <w:rFonts w:cs="Times New Roman"/>
+          <w:b/>
+          <w:bCs/>
+          <w:szCs w:val="24"/>
+        </w:rPr>
+      </w:pPr>
+      <w:r>
+        <w:rPr>
+          <w:rFonts w:cs="Times New Roman"/>
+          <w:b/>
+          <w:bCs/>
+          <w:szCs w:val="24"/>
+        </w:rPr>
+        <w:t>3.4. Sección "Nuestras Sedes":</w:t>
+      </w:r>
+    </w:p>
+    <w:p>
+      <w:pPr>
+        <w:numPr>
+          <w:ilvl w:val="1"/>
+          <w:numId w:val="16"/>
+        </w:numPr>
+        <w:rPr>
+          <w:rFonts w:cs="Times New Roman"/>
+          <w:szCs w:val="24"/>
+        </w:rPr>
+      </w:pPr>
+      <w:r>
+        <w:rPr>
+          <w:rFonts w:cs="Times New Roman"/>
+          <w:szCs w:val="24"/>
+        </w:rPr>
+        <w:t xml:space="preserve">Sede 1, 2 y 3 (col-sm-4): El </w:t>
+      </w:r>
+      <w:proofErr w:type="spellStart"/>
+      <w:r>
+        <w:rPr>
+          <w:rFonts w:cs="Times New Roman"/>
+          <w:szCs w:val="24"/>
+        </w:rPr>
+        <w:t>layout</w:t>
+      </w:r>
+      <w:proofErr w:type="spellEnd"/>
+      <w:r>
+        <w:rPr>
+          <w:rFonts w:cs="Times New Roman"/>
+          <w:szCs w:val="24"/>
+        </w:rPr>
+        <w:t xml:space="preserve"> de 3 columnas (33.3% cada una) se mantiene.</w:t>
+      </w:r>
+    </w:p>
+    <w:p>
+      <w:pPr>
+        <w:numPr>
+          <w:ilvl w:val="1"/>
+          <w:numId w:val="16"/>
+        </w:numPr>
+        <w:rPr>
+          <w:rFonts w:cs="Times New Roman"/>
+          <w:szCs w:val="24"/>
+        </w:rPr>
+      </w:pPr>
+      <w:r>
+        <w:rPr>
+          <w:rFonts w:cs="Times New Roman"/>
+          <w:szCs w:val="24"/>
+        </w:rPr>
+        <w:t xml:space="preserve">Sede 2 (Importante): La clase col-sm-offset-0 anula y </w:t>
+      </w:r>
+      <w:r>
+        <w:rPr>
+          <w:rFonts w:cs="Times New Roman"/>
+          <w:szCs w:val="24"/>
+        </w:rPr>
+        <w:t>reinicia</w:t>
+      </w:r>
+      <w:r>
+        <w:rPr>
+          <w:rFonts w:cs="Times New Roman"/>
+          <w:szCs w:val="24"/>
+        </w:rPr>
+        <w:t xml:space="preserve"> el offset (margen) que se aplica en </w:t>
+      </w:r>
+      <w:proofErr w:type="spellStart"/>
+      <w:r>
+        <w:rPr>
+          <w:rFonts w:cs="Times New Roman"/>
           <w:szCs w:val="24"/>
         </w:rPr>
         <w:t>xs</w:t>
@@ -1485,23 +3919,382 @@
           <w:rFonts w:cs="Times New Roman"/>
           <w:szCs w:val="24"/>
         </w:rPr>
-        <w:t xml:space="preserve"> (alineado a la derecha por </w:t>
+        <w:t>, asegurando que las columnas queden alineadas.</w:t>
+      </w:r>
+    </w:p>
+    <w:p>
+      <w:pPr>
+        <w:ind w:firstLine="0"/>
+        <w:jc w:val="center"/>
+        <w:rPr>
+          <w:rFonts w:cs="Times New Roman"/>
+          <w:szCs w:val="24"/>
+        </w:rPr>
+      </w:pPr>
+      <w:r>
+        <w:rPr>
+          <w:rFonts w:cs="Times New Roman"/>
+          <w:szCs w:val="24"/>
+        </w:rPr>
+        <w:lastRenderedPageBreak/>
+        <w:drawing>
+          <wp:inline distT="0" distB="0" distL="0" distR="0" wp14:anchorId="2F34D994" wp14:editId="6F6ED874">
+            <wp:extent cx="4505954" cy="2543530"/>
+            <wp:effectExtent l="19050" t="19050" r="28575" b="28575"/>
+            <wp:docPr id="713289878" name="Imagen 1" descr="Tabla&#10;&#10;El contenido generado por IA puede ser incorrecto."/>
+            <wp:cNvGraphicFramePr>
+              <a:graphicFrameLocks xmlns:a="http://schemas.openxmlformats.org/drawingml/2006/main" noChangeAspect="1"/>
+            </wp:cNvGraphicFramePr>
+            <a:graphic xmlns:a="http://schemas.openxmlformats.org/drawingml/2006/main">
+              <a:graphicData uri="http://schemas.openxmlformats.org/drawingml/2006/picture">
+                <pic:pic xmlns:pic="http://schemas.openxmlformats.org/drawingml/2006/picture">
+                  <pic:nvPicPr>
+                    <pic:cNvPr id="713289878" name="Imagen 1" descr="Tabla&#10;&#10;El contenido generado por IA puede ser incorrecto."/>
+                    <pic:cNvPicPr/>
+                  </pic:nvPicPr>
+                  <pic:blipFill>
+                    <a:blip r:embed="rId28"/>
+                    <a:stretch>
+                      <a:fillRect/>
+                    </a:stretch>
+                  </pic:blipFill>
+                  <pic:spPr>
+                    <a:xfrm>
+                      <a:off x="0" y="0"/>
+                      <a:ext cx="4505954" cy="2543530"/>
+                    </a:xfrm>
+                    <a:prstGeom prst="rect">
+                      <a:avLst/>
+                    </a:prstGeom>
+                    <a:ln>
+                      <a:solidFill>
+                        <a:schemeClr val="tx1"/>
+                      </a:solidFill>
+                    </a:ln>
+                  </pic:spPr>
+                </pic:pic>
+              </a:graphicData>
+            </a:graphic>
+          </wp:inline>
+        </w:drawing>
+      </w:r>
+    </w:p>
+    <w:p>
+      <w:pPr>
+        <w:ind w:firstLine="0"/>
+        <w:jc w:val="center"/>
+        <w:rPr>
+          <w:rFonts w:cs="Times New Roman"/>
+          <w:szCs w:val="24"/>
+        </w:rPr>
+      </w:pPr>
+      <w:r>
+        <w:rPr>
+          <w:rFonts w:cs="Times New Roman"/>
+          <w:szCs w:val="24"/>
+        </w:rPr>
+        <w:drawing>
+          <wp:inline distT="0" distB="0" distL="0" distR="0" wp14:anchorId="00615ECA" wp14:editId="28C0C713">
+            <wp:extent cx="5731510" cy="2053590"/>
+            <wp:effectExtent l="19050" t="19050" r="21590" b="22860"/>
+            <wp:docPr id="49912799" name="Imagen 1" descr="Imagen que contiene Texto&#10;&#10;El contenido generado por IA puede ser incorrecto."/>
+            <wp:cNvGraphicFramePr>
+              <a:graphicFrameLocks xmlns:a="http://schemas.openxmlformats.org/drawingml/2006/main" noChangeAspect="1"/>
+            </wp:cNvGraphicFramePr>
+            <a:graphic xmlns:a="http://schemas.openxmlformats.org/drawingml/2006/main">
+              <a:graphicData uri="http://schemas.openxmlformats.org/drawingml/2006/picture">
+                <pic:pic xmlns:pic="http://schemas.openxmlformats.org/drawingml/2006/picture">
+                  <pic:nvPicPr>
+                    <pic:cNvPr id="147066136" name="Imagen 1" descr="Imagen que contiene Texto&#10;&#10;El contenido generado por IA puede ser incorrecto."/>
+                    <pic:cNvPicPr/>
+                  </pic:nvPicPr>
+                  <pic:blipFill>
+                    <a:blip r:embed="rId17"/>
+                    <a:stretch>
+                      <a:fillRect/>
+                    </a:stretch>
+                  </pic:blipFill>
+                  <pic:spPr>
+                    <a:xfrm>
+                      <a:off x="0" y="0"/>
+                      <a:ext cx="5731510" cy="2053590"/>
+                    </a:xfrm>
+                    <a:prstGeom prst="rect">
+                      <a:avLst/>
+                    </a:prstGeom>
+                    <a:ln>
+                      <a:solidFill>
+                        <a:schemeClr val="tx1"/>
+                      </a:solidFill>
+                    </a:ln>
+                  </pic:spPr>
+                </pic:pic>
+              </a:graphicData>
+            </a:graphic>
+          </wp:inline>
+        </w:drawing>
+      </w:r>
+    </w:p>
+    <w:p>
+      <w:pPr>
+        <w:ind w:firstLine="0"/>
+        <w:jc w:val="center"/>
+        <w:rPr>
+          <w:rFonts w:cs="Times New Roman"/>
+          <w:szCs w:val="24"/>
+        </w:rPr>
+      </w:pPr>
+    </w:p>
+    <w:p>
+      <w:pPr>
+        <w:numPr>
+          <w:ilvl w:val="0"/>
+          <w:numId w:val="16"/>
+        </w:numPr>
+        <w:rPr>
+          <w:rFonts w:cs="Times New Roman"/>
+          <w:b/>
+          <w:bCs/>
+          <w:szCs w:val="24"/>
+        </w:rPr>
+      </w:pPr>
+      <w:r>
+        <w:rPr>
+          <w:rFonts w:cs="Times New Roman"/>
+          <w:b/>
+          <w:bCs/>
+          <w:szCs w:val="24"/>
+        </w:rPr>
+        <w:t>3.5. Footer:</w:t>
+      </w:r>
+    </w:p>
+    <w:p>
+      <w:pPr>
+        <w:numPr>
+          <w:ilvl w:val="1"/>
+          <w:numId w:val="16"/>
+        </w:numPr>
+        <w:rPr>
+          <w:rFonts w:cs="Times New Roman"/>
+          <w:szCs w:val="24"/>
+        </w:rPr>
+      </w:pPr>
+      <w:r>
+        <w:rPr>
+          <w:rFonts w:cs="Times New Roman"/>
+          <w:szCs w:val="24"/>
+        </w:rPr>
+        <w:t>Logo, Contacto, Horarios y Redes (col-sm-3): El footer también se mantiene igual que en el escritorio, con sus 4 columnas de 25%.</w:t>
+      </w:r>
+    </w:p>
+    <w:p>
+      <w:pPr>
+        <w:ind w:firstLine="0"/>
+        <w:jc w:val="center"/>
+        <w:rPr>
+          <w:rFonts w:cs="Times New Roman"/>
+          <w:szCs w:val="24"/>
+        </w:rPr>
+      </w:pPr>
+      <w:r>
+        <w:rPr>
+          <w:rFonts w:cs="Times New Roman"/>
+          <w:szCs w:val="24"/>
+        </w:rPr>
+        <w:drawing>
+          <wp:inline distT="0" distB="0" distL="0" distR="0" wp14:anchorId="3181A0CB" wp14:editId="051D737B">
+            <wp:extent cx="4477375" cy="2076740"/>
+            <wp:effectExtent l="19050" t="19050" r="19050" b="19050"/>
+            <wp:docPr id="855240304" name="Imagen 1" descr="Escala de tiempo&#10;&#10;El contenido generado por IA puede ser incorrecto."/>
+            <wp:cNvGraphicFramePr>
+              <a:graphicFrameLocks xmlns:a="http://schemas.openxmlformats.org/drawingml/2006/main" noChangeAspect="1"/>
+            </wp:cNvGraphicFramePr>
+            <a:graphic xmlns:a="http://schemas.openxmlformats.org/drawingml/2006/main">
+              <a:graphicData uri="http://schemas.openxmlformats.org/drawingml/2006/picture">
+                <pic:pic xmlns:pic="http://schemas.openxmlformats.org/drawingml/2006/picture">
+                  <pic:nvPicPr>
+                    <pic:cNvPr id="855240304" name="Imagen 1" descr="Escala de tiempo&#10;&#10;El contenido generado por IA puede ser incorrecto."/>
+                    <pic:cNvPicPr/>
+                  </pic:nvPicPr>
+                  <pic:blipFill>
+                    <a:blip r:embed="rId29"/>
+                    <a:stretch>
+                      <a:fillRect/>
+                    </a:stretch>
+                  </pic:blipFill>
+                  <pic:spPr>
+                    <a:xfrm>
+                      <a:off x="0" y="0"/>
+                      <a:ext cx="4477375" cy="2076740"/>
+                    </a:xfrm>
+                    <a:prstGeom prst="rect">
+                      <a:avLst/>
+                    </a:prstGeom>
+                    <a:ln>
+                      <a:solidFill>
+                        <a:schemeClr val="tx1"/>
+                      </a:solidFill>
+                    </a:ln>
+                  </pic:spPr>
+                </pic:pic>
+              </a:graphicData>
+            </a:graphic>
+          </wp:inline>
+        </w:drawing>
+      </w:r>
+    </w:p>
+    <w:p>
+      <w:pPr>
+        <w:ind w:firstLine="0"/>
+        <w:jc w:val="center"/>
+        <w:rPr>
+          <w:rFonts w:cs="Times New Roman"/>
+          <w:szCs w:val="24"/>
+        </w:rPr>
+      </w:pPr>
+      <w:r>
+        <w:rPr>
+          <w:rFonts w:cs="Times New Roman"/>
+          <w:szCs w:val="24"/>
+        </w:rPr>
+        <w:lastRenderedPageBreak/>
+        <w:drawing>
+          <wp:inline distT="0" distB="0" distL="0" distR="0" wp14:anchorId="30710B2D" wp14:editId="3C69162B">
+            <wp:extent cx="4510687" cy="3334291"/>
+            <wp:effectExtent l="0" t="0" r="4445" b="0"/>
+            <wp:docPr id="1953173210" name="Imagen 1" descr="Texto&#10;&#10;El contenido generado por IA puede ser incorrecto."/>
+            <wp:cNvGraphicFramePr>
+              <a:graphicFrameLocks xmlns:a="http://schemas.openxmlformats.org/drawingml/2006/main" noChangeAspect="1"/>
+            </wp:cNvGraphicFramePr>
+            <a:graphic xmlns:a="http://schemas.openxmlformats.org/drawingml/2006/main">
+              <a:graphicData uri="http://schemas.openxmlformats.org/drawingml/2006/picture">
+                <pic:pic xmlns:pic="http://schemas.openxmlformats.org/drawingml/2006/picture">
+                  <pic:nvPicPr>
+                    <pic:cNvPr id="884050988" name="Imagen 1" descr="Texto&#10;&#10;El contenido generado por IA puede ser incorrecto."/>
+                    <pic:cNvPicPr/>
+                  </pic:nvPicPr>
+                  <pic:blipFill>
+                    <a:blip r:embed="rId19"/>
+                    <a:stretch>
+                      <a:fillRect/>
+                    </a:stretch>
+                  </pic:blipFill>
+                  <pic:spPr>
+                    <a:xfrm>
+                      <a:off x="0" y="0"/>
+                      <a:ext cx="4537175" cy="3353871"/>
+                    </a:xfrm>
+                    <a:prstGeom prst="rect">
+                      <a:avLst/>
+                    </a:prstGeom>
+                  </pic:spPr>
+                </pic:pic>
+              </a:graphicData>
+            </a:graphic>
+          </wp:inline>
+        </w:drawing>
+      </w:r>
+    </w:p>
+    <w:p>
+      <w:pPr>
+        <w:ind w:firstLine="0"/>
+        <w:jc w:val="center"/>
+        <w:rPr>
+          <w:rFonts w:cs="Times New Roman"/>
+          <w:szCs w:val="24"/>
+        </w:rPr>
+      </w:pPr>
+    </w:p>
+    <w:p>
+      <w:pPr>
+        <w:ind w:firstLine="0"/>
+        <w:rPr>
+          <w:rFonts w:cs="Times New Roman"/>
+          <w:b/>
+          <w:bCs/>
+          <w:szCs w:val="24"/>
+        </w:rPr>
+      </w:pPr>
+      <w:r>
+        <w:rPr>
+          <w:rFonts w:cs="Times New Roman"/>
+          <w:b/>
+          <w:bCs/>
+          <w:szCs w:val="24"/>
+        </w:rPr>
+        <w:t xml:space="preserve">4. Dispositivos </w:t>
+      </w:r>
+      <w:r>
+        <w:rPr>
+          <w:rFonts w:cs="Times New Roman"/>
+          <w:b/>
+          <w:bCs/>
+          <w:szCs w:val="24"/>
+        </w:rPr>
+        <w:t>Extra-Small</w:t>
+      </w:r>
+      <w:r>
+        <w:rPr>
+          <w:rFonts w:cs="Times New Roman"/>
+          <w:b/>
+          <w:bCs/>
+          <w:szCs w:val="24"/>
+        </w:rPr>
+        <w:t xml:space="preserve"> (</w:t>
       </w:r>
       <w:proofErr w:type="spellStart"/>
       <w:r>
         <w:rPr>
           <w:rFonts w:cs="Times New Roman"/>
-          <w:szCs w:val="24"/>
-        </w:rPr>
-        <w:t>text-right</w:t>
+          <w:b/>
+          <w:bCs/>
+          <w:szCs w:val="24"/>
+        </w:rPr>
+        <w:t>xs</w:t>
       </w:r>
       <w:proofErr w:type="spellEnd"/>
       <w:r>
         <w:rPr>
           <w:rFonts w:cs="Times New Roman"/>
-          <w:szCs w:val="24"/>
-        </w:rPr>
-        <w:t xml:space="preserve">, aunque podría ajustarse en el CSS) y un cuarto en </w:t>
+          <w:b/>
+          <w:bCs/>
+          <w:szCs w:val="24"/>
+        </w:rPr>
+        <w:t xml:space="preserve"> | &lt;</w:t>
+      </w:r>
+      <w:r>
+        <w:rPr>
+          <w:rFonts w:cs="Times New Roman"/>
+          <w:b/>
+          <w:bCs/>
+          <w:szCs w:val="24"/>
+        </w:rPr>
+        <w:t xml:space="preserve"> </w:t>
+      </w:r>
+      <w:r>
+        <w:rPr>
+          <w:rFonts w:cs="Times New Roman"/>
+          <w:b/>
+          <w:bCs/>
+          <w:szCs w:val="24"/>
+        </w:rPr>
+        <w:t>768px - Móviles)</w:t>
+      </w:r>
+    </w:p>
+    <w:p>
+      <w:pPr>
+        <w:ind w:firstLine="0"/>
+        <w:rPr>
+          <w:rFonts w:cs="Times New Roman"/>
+          <w:szCs w:val="24"/>
+        </w:rPr>
+      </w:pPr>
+      <w:r>
+        <w:rPr>
+          <w:rFonts w:cs="Times New Roman"/>
+          <w:szCs w:val="24"/>
+        </w:rPr>
+        <w:t xml:space="preserve">En el diseño móvil, el </w:t>
       </w:r>
       <w:proofErr w:type="spellStart"/>
       <w:r>
@@ -1509,6 +4302,1302 @@
           <w:rFonts w:cs="Times New Roman"/>
           <w:szCs w:val="24"/>
         </w:rPr>
+        <w:t>layout</w:t>
+      </w:r>
+      <w:proofErr w:type="spellEnd"/>
+      <w:r>
+        <w:rPr>
+          <w:rFonts w:cs="Times New Roman"/>
+          <w:szCs w:val="24"/>
+        </w:rPr>
+        <w:t xml:space="preserve"> colapsa completamente a una sola columna y se oculta contenido secundario (</w:t>
+      </w:r>
+      <w:proofErr w:type="spellStart"/>
+      <w:r>
+        <w:rPr>
+          <w:rFonts w:cs="Times New Roman"/>
+          <w:szCs w:val="24"/>
+        </w:rPr>
+        <w:t>hidden-xs</w:t>
+      </w:r>
+      <w:proofErr w:type="spellEnd"/>
+      <w:r>
+        <w:rPr>
+          <w:rFonts w:cs="Times New Roman"/>
+          <w:szCs w:val="24"/>
+        </w:rPr>
+        <w:t>) para una experiencia de usuario limpia y enfocada.</w:t>
+      </w:r>
+    </w:p>
+    <w:p>
+      <w:pPr>
+        <w:numPr>
+          <w:ilvl w:val="0"/>
+          <w:numId w:val="17"/>
+        </w:numPr>
+        <w:rPr>
+          <w:rFonts w:cs="Times New Roman"/>
+          <w:b/>
+          <w:bCs/>
+          <w:szCs w:val="24"/>
+        </w:rPr>
+      </w:pPr>
+      <w:r>
+        <w:rPr>
+          <w:rFonts w:cs="Times New Roman"/>
+          <w:b/>
+          <w:bCs/>
+          <w:szCs w:val="24"/>
+        </w:rPr>
+        <w:t>4.1. Header:</w:t>
+      </w:r>
+    </w:p>
+    <w:p>
+      <w:pPr>
+        <w:numPr>
+          <w:ilvl w:val="1"/>
+          <w:numId w:val="17"/>
+        </w:numPr>
+        <w:rPr>
+          <w:rFonts w:cs="Times New Roman"/>
+          <w:szCs w:val="24"/>
+        </w:rPr>
+      </w:pPr>
+      <w:r>
+        <w:rPr>
+          <w:rFonts w:cs="Times New Roman"/>
+          <w:szCs w:val="24"/>
+        </w:rPr>
+        <w:t>Logo (col-xs-6): Ocupa el 50% izquierdo.</w:t>
+      </w:r>
+    </w:p>
+    <w:p>
+      <w:pPr>
+        <w:numPr>
+          <w:ilvl w:val="1"/>
+          <w:numId w:val="17"/>
+        </w:numPr>
+        <w:rPr>
+          <w:rFonts w:cs="Times New Roman"/>
+          <w:szCs w:val="24"/>
+        </w:rPr>
+      </w:pPr>
+      <w:r>
+        <w:rPr>
+          <w:rFonts w:cs="Times New Roman"/>
+          <w:szCs w:val="24"/>
+        </w:rPr>
+        <w:t>Navegación (</w:t>
+      </w:r>
+      <w:proofErr w:type="spellStart"/>
+      <w:r>
+        <w:rPr>
+          <w:rFonts w:cs="Times New Roman"/>
+          <w:szCs w:val="24"/>
+        </w:rPr>
+        <w:t>hidden-xs</w:t>
+      </w:r>
+      <w:proofErr w:type="spellEnd"/>
+      <w:r>
+        <w:rPr>
+          <w:rFonts w:cs="Times New Roman"/>
+          <w:szCs w:val="24"/>
+        </w:rPr>
+        <w:t>): Está TOTALMENTE OCULTA para ahorrar espacio. Esta es una práctica común de "Mobile-</w:t>
+      </w:r>
+      <w:proofErr w:type="spellStart"/>
+      <w:r>
+        <w:rPr>
+          <w:rFonts w:cs="Times New Roman"/>
+          <w:szCs w:val="24"/>
+        </w:rPr>
+        <w:t>First</w:t>
+      </w:r>
+      <w:proofErr w:type="spellEnd"/>
+      <w:r>
+        <w:rPr>
+          <w:rFonts w:cs="Times New Roman"/>
+          <w:szCs w:val="24"/>
+        </w:rPr>
+        <w:t>", donde la navegación se movería a un menú de hamburguesa (que no está implementado aquí).</w:t>
+      </w:r>
+    </w:p>
+    <w:p>
+      <w:pPr>
+        <w:numPr>
+          <w:ilvl w:val="1"/>
+          <w:numId w:val="17"/>
+        </w:numPr>
+        <w:rPr>
+          <w:rFonts w:cs="Times New Roman"/>
+          <w:szCs w:val="24"/>
+        </w:rPr>
+      </w:pPr>
+      <w:proofErr w:type="spellStart"/>
+      <w:r>
+        <w:rPr>
+          <w:rFonts w:cs="Times New Roman"/>
+          <w:szCs w:val="24"/>
+        </w:rPr>
+        <w:t>Login</w:t>
+      </w:r>
+      <w:proofErr w:type="spellEnd"/>
+      <w:r>
+        <w:rPr>
+          <w:rFonts w:cs="Times New Roman"/>
+          <w:szCs w:val="24"/>
+        </w:rPr>
+        <w:t xml:space="preserve"> (col-xs-6): Ocupa el 50% derecho, al lado del logo.</w:t>
+      </w:r>
+    </w:p>
+    <w:p>
+      <w:pPr>
+        <w:ind w:firstLine="0"/>
+        <w:jc w:val="center"/>
+        <w:rPr>
+          <w:rFonts w:cs="Times New Roman"/>
+          <w:szCs w:val="24"/>
+        </w:rPr>
+      </w:pPr>
+      <w:r>
+        <w:rPr>
+          <w:rFonts w:cs="Times New Roman"/>
+          <w:szCs w:val="24"/>
+        </w:rPr>
+        <w:drawing>
+          <wp:inline distT="0" distB="0" distL="0" distR="0" wp14:anchorId="01EB29A1" wp14:editId="42E3B6C1">
+            <wp:extent cx="2457793" cy="562053"/>
+            <wp:effectExtent l="19050" t="19050" r="19050" b="28575"/>
+            <wp:docPr id="1038948997" name="Imagen 1" descr="Interfaz de usuario gráfica&#10;&#10;El contenido generado por IA puede ser incorrecto."/>
+            <wp:cNvGraphicFramePr>
+              <a:graphicFrameLocks xmlns:a="http://schemas.openxmlformats.org/drawingml/2006/main" noChangeAspect="1"/>
+            </wp:cNvGraphicFramePr>
+            <a:graphic xmlns:a="http://schemas.openxmlformats.org/drawingml/2006/main">
+              <a:graphicData uri="http://schemas.openxmlformats.org/drawingml/2006/picture">
+                <pic:pic xmlns:pic="http://schemas.openxmlformats.org/drawingml/2006/picture">
+                  <pic:nvPicPr>
+                    <pic:cNvPr id="1038948997" name="Imagen 1" descr="Interfaz de usuario gráfica&#10;&#10;El contenido generado por IA puede ser incorrecto."/>
+                    <pic:cNvPicPr/>
+                  </pic:nvPicPr>
+                  <pic:blipFill>
+                    <a:blip r:embed="rId30"/>
+                    <a:stretch>
+                      <a:fillRect/>
+                    </a:stretch>
+                  </pic:blipFill>
+                  <pic:spPr>
+                    <a:xfrm>
+                      <a:off x="0" y="0"/>
+                      <a:ext cx="2457793" cy="562053"/>
+                    </a:xfrm>
+                    <a:prstGeom prst="rect">
+                      <a:avLst/>
+                    </a:prstGeom>
+                    <a:ln>
+                      <a:solidFill>
+                        <a:schemeClr val="tx1"/>
+                      </a:solidFill>
+                    </a:ln>
+                  </pic:spPr>
+                </pic:pic>
+              </a:graphicData>
+            </a:graphic>
+          </wp:inline>
+        </w:drawing>
+      </w:r>
+    </w:p>
+    <w:p>
+      <w:pPr>
+        <w:ind w:firstLine="0"/>
+        <w:jc w:val="center"/>
+        <w:rPr>
+          <w:rFonts w:cs="Times New Roman"/>
+          <w:szCs w:val="24"/>
+        </w:rPr>
+      </w:pPr>
+      <w:r>
+        <w:rPr>
+          <w:rFonts w:cs="Times New Roman"/>
+          <w:szCs w:val="24"/>
+        </w:rPr>
+        <w:lastRenderedPageBreak/>
+        <w:drawing>
+          <wp:inline distT="0" distB="0" distL="0" distR="0" wp14:anchorId="76A2314B" wp14:editId="13CF395E">
+            <wp:extent cx="5067300" cy="3078781"/>
+            <wp:effectExtent l="0" t="0" r="0" b="7620"/>
+            <wp:docPr id="951913205" name="Imagen 1" descr="Pantalla de computadora con letras&#10;&#10;El contenido generado por IA puede ser incorrecto."/>
+            <wp:cNvGraphicFramePr>
+              <a:graphicFrameLocks xmlns:a="http://schemas.openxmlformats.org/drawingml/2006/main" noChangeAspect="1"/>
+            </wp:cNvGraphicFramePr>
+            <a:graphic xmlns:a="http://schemas.openxmlformats.org/drawingml/2006/main">
+              <a:graphicData uri="http://schemas.openxmlformats.org/drawingml/2006/picture">
+                <pic:pic xmlns:pic="http://schemas.openxmlformats.org/drawingml/2006/picture">
+                  <pic:nvPicPr>
+                    <pic:cNvPr id="1010619531" name="Imagen 1" descr="Pantalla de computadora con letras&#10;&#10;El contenido generado por IA puede ser incorrecto."/>
+                    <pic:cNvPicPr/>
+                  </pic:nvPicPr>
+                  <pic:blipFill>
+                    <a:blip r:embed="rId11"/>
+                    <a:stretch>
+                      <a:fillRect/>
+                    </a:stretch>
+                  </pic:blipFill>
+                  <pic:spPr>
+                    <a:xfrm>
+                      <a:off x="0" y="0"/>
+                      <a:ext cx="5070627" cy="3080802"/>
+                    </a:xfrm>
+                    <a:prstGeom prst="rect">
+                      <a:avLst/>
+                    </a:prstGeom>
+                  </pic:spPr>
+                </pic:pic>
+              </a:graphicData>
+            </a:graphic>
+          </wp:inline>
+        </w:drawing>
+      </w:r>
+    </w:p>
+    <w:p>
+      <w:pPr>
+        <w:ind w:firstLine="0"/>
+        <w:jc w:val="center"/>
+        <w:rPr>
+          <w:rFonts w:cs="Times New Roman"/>
+          <w:szCs w:val="24"/>
+        </w:rPr>
+      </w:pPr>
+    </w:p>
+    <w:p>
+      <w:pPr>
+        <w:numPr>
+          <w:ilvl w:val="0"/>
+          <w:numId w:val="17"/>
+        </w:numPr>
+        <w:rPr>
+          <w:rFonts w:cs="Times New Roman"/>
+          <w:b/>
+          <w:bCs/>
+          <w:szCs w:val="24"/>
+        </w:rPr>
+      </w:pPr>
+      <w:r>
+        <w:rPr>
+          <w:rFonts w:cs="Times New Roman"/>
+          <w:b/>
+          <w:bCs/>
+          <w:szCs w:val="24"/>
+        </w:rPr>
+        <w:t>4.2. Sección Hero:</w:t>
+      </w:r>
+    </w:p>
+    <w:p>
+      <w:pPr>
+        <w:numPr>
+          <w:ilvl w:val="1"/>
+          <w:numId w:val="17"/>
+        </w:numPr>
+        <w:rPr>
+          <w:rFonts w:cs="Times New Roman"/>
+          <w:szCs w:val="24"/>
+        </w:rPr>
+      </w:pPr>
+      <w:r>
+        <w:rPr>
+          <w:rFonts w:cs="Times New Roman"/>
+          <w:szCs w:val="24"/>
+        </w:rPr>
+        <w:t>Texto (col-xs-12): Ocupa el 100% del ancho, mostrando la información clave.</w:t>
+      </w:r>
+    </w:p>
+    <w:p>
+      <w:pPr>
+        <w:numPr>
+          <w:ilvl w:val="1"/>
+          <w:numId w:val="17"/>
+        </w:numPr>
+        <w:rPr>
+          <w:rFonts w:cs="Times New Roman"/>
+          <w:szCs w:val="24"/>
+        </w:rPr>
+      </w:pPr>
+      <w:r>
+        <w:rPr>
+          <w:rFonts w:cs="Times New Roman"/>
+          <w:szCs w:val="24"/>
+        </w:rPr>
+        <w:t>Imagen Doctor (</w:t>
+      </w:r>
+      <w:proofErr w:type="spellStart"/>
+      <w:r>
+        <w:rPr>
+          <w:rFonts w:cs="Times New Roman"/>
+          <w:szCs w:val="24"/>
+        </w:rPr>
+        <w:t>hidden-xs</w:t>
+      </w:r>
+      <w:proofErr w:type="spellEnd"/>
+      <w:r>
+        <w:rPr>
+          <w:rFonts w:cs="Times New Roman"/>
+          <w:szCs w:val="24"/>
+        </w:rPr>
+        <w:t>): Está TOTALMENTE OCULTA. Se sacrifica la imagen decorativa para priorizar el contenido y la velocidad de carga en móviles.</w:t>
+      </w:r>
+    </w:p>
+    <w:p>
+      <w:pPr>
+        <w:ind w:firstLine="0"/>
+        <w:jc w:val="center"/>
+        <w:rPr>
+          <w:rFonts w:cs="Times New Roman"/>
+          <w:szCs w:val="24"/>
+        </w:rPr>
+      </w:pPr>
+      <w:r>
+        <w:rPr>
+          <w:rFonts w:cs="Times New Roman"/>
+          <w:szCs w:val="24"/>
+        </w:rPr>
+        <w:drawing>
+          <wp:inline distT="0" distB="0" distL="0" distR="0" wp14:anchorId="0843992C" wp14:editId="151EE546">
+            <wp:extent cx="2495898" cy="2333951"/>
+            <wp:effectExtent l="19050" t="19050" r="19050" b="28575"/>
+            <wp:docPr id="663513971" name="Imagen 1" descr="Interfaz de usuario gráfica&#10;&#10;El contenido generado por IA puede ser incorrecto."/>
+            <wp:cNvGraphicFramePr>
+              <a:graphicFrameLocks xmlns:a="http://schemas.openxmlformats.org/drawingml/2006/main" noChangeAspect="1"/>
+            </wp:cNvGraphicFramePr>
+            <a:graphic xmlns:a="http://schemas.openxmlformats.org/drawingml/2006/main">
+              <a:graphicData uri="http://schemas.openxmlformats.org/drawingml/2006/picture">
+                <pic:pic xmlns:pic="http://schemas.openxmlformats.org/drawingml/2006/picture">
+                  <pic:nvPicPr>
+                    <pic:cNvPr id="663513971" name="Imagen 1" descr="Interfaz de usuario gráfica&#10;&#10;El contenido generado por IA puede ser incorrecto."/>
+                    <pic:cNvPicPr/>
+                  </pic:nvPicPr>
+                  <pic:blipFill>
+                    <a:blip r:embed="rId31"/>
+                    <a:stretch>
+                      <a:fillRect/>
+                    </a:stretch>
+                  </pic:blipFill>
+                  <pic:spPr>
+                    <a:xfrm>
+                      <a:off x="0" y="0"/>
+                      <a:ext cx="2495898" cy="2333951"/>
+                    </a:xfrm>
+                    <a:prstGeom prst="rect">
+                      <a:avLst/>
+                    </a:prstGeom>
+                    <a:ln>
+                      <a:solidFill>
+                        <a:schemeClr val="tx1"/>
+                      </a:solidFill>
+                    </a:ln>
+                  </pic:spPr>
+                </pic:pic>
+              </a:graphicData>
+            </a:graphic>
+          </wp:inline>
+        </w:drawing>
+      </w:r>
+    </w:p>
+    <w:p>
+      <w:pPr>
+        <w:ind w:firstLine="0"/>
+        <w:jc w:val="center"/>
+        <w:rPr>
+          <w:rFonts w:cs="Times New Roman"/>
+          <w:szCs w:val="24"/>
+        </w:rPr>
+      </w:pPr>
+      <w:r>
+        <w:rPr>
+          <w:rFonts w:cs="Times New Roman"/>
+          <w:szCs w:val="24"/>
+        </w:rPr>
+        <w:lastRenderedPageBreak/>
+        <w:drawing>
+          <wp:inline distT="0" distB="0" distL="0" distR="0" wp14:anchorId="79B0A1EB" wp14:editId="4AA0D64E">
+            <wp:extent cx="5731510" cy="1954530"/>
+            <wp:effectExtent l="0" t="0" r="2540" b="7620"/>
+            <wp:docPr id="1482203374" name="Imagen 1" descr="Texto&#10;&#10;El contenido generado por IA puede ser incorrecto."/>
+            <wp:cNvGraphicFramePr>
+              <a:graphicFrameLocks xmlns:a="http://schemas.openxmlformats.org/drawingml/2006/main" noChangeAspect="1"/>
+            </wp:cNvGraphicFramePr>
+            <a:graphic xmlns:a="http://schemas.openxmlformats.org/drawingml/2006/main">
+              <a:graphicData uri="http://schemas.openxmlformats.org/drawingml/2006/picture">
+                <pic:pic xmlns:pic="http://schemas.openxmlformats.org/drawingml/2006/picture">
+                  <pic:nvPicPr>
+                    <pic:cNvPr id="1530988295" name="Imagen 1" descr="Texto&#10;&#10;El contenido generado por IA puede ser incorrecto."/>
+                    <pic:cNvPicPr/>
+                  </pic:nvPicPr>
+                  <pic:blipFill>
+                    <a:blip r:embed="rId13"/>
+                    <a:stretch>
+                      <a:fillRect/>
+                    </a:stretch>
+                  </pic:blipFill>
+                  <pic:spPr>
+                    <a:xfrm>
+                      <a:off x="0" y="0"/>
+                      <a:ext cx="5731510" cy="1954530"/>
+                    </a:xfrm>
+                    <a:prstGeom prst="rect">
+                      <a:avLst/>
+                    </a:prstGeom>
+                  </pic:spPr>
+                </pic:pic>
+              </a:graphicData>
+            </a:graphic>
+          </wp:inline>
+        </w:drawing>
+      </w:r>
+    </w:p>
+    <w:p>
+      <w:pPr>
+        <w:numPr>
+          <w:ilvl w:val="0"/>
+          <w:numId w:val="17"/>
+        </w:numPr>
+        <w:rPr>
+          <w:rFonts w:cs="Times New Roman"/>
+          <w:b/>
+          <w:bCs/>
+          <w:szCs w:val="24"/>
+        </w:rPr>
+      </w:pPr>
+      <w:r>
+        <w:rPr>
+          <w:rFonts w:cs="Times New Roman"/>
+          <w:b/>
+          <w:bCs/>
+          <w:szCs w:val="24"/>
+        </w:rPr>
+        <w:t>4.3. Sección "Sobre Especialidad":</w:t>
+      </w:r>
+    </w:p>
+    <w:p>
+      <w:pPr>
+        <w:numPr>
+          <w:ilvl w:val="1"/>
+          <w:numId w:val="17"/>
+        </w:numPr>
+        <w:rPr>
+          <w:rFonts w:cs="Times New Roman"/>
+          <w:szCs w:val="24"/>
+        </w:rPr>
+      </w:pPr>
+      <w:r>
+        <w:rPr>
+          <w:rFonts w:cs="Times New Roman"/>
+          <w:szCs w:val="24"/>
+        </w:rPr>
+        <w:t>Texto (col-xs-12): Ocupa el 100% del ancho.</w:t>
+      </w:r>
+    </w:p>
+    <w:p>
+      <w:pPr>
+        <w:numPr>
+          <w:ilvl w:val="1"/>
+          <w:numId w:val="17"/>
+        </w:numPr>
+        <w:rPr>
+          <w:rFonts w:cs="Times New Roman"/>
+          <w:szCs w:val="24"/>
+        </w:rPr>
+      </w:pPr>
+      <w:r>
+        <w:rPr>
+          <w:rFonts w:cs="Times New Roman"/>
+          <w:szCs w:val="24"/>
+        </w:rPr>
+        <w:t>Imagen Fractura (col-xs-12): Ocupa el 100% del ancho, apilada debajo.</w:t>
+      </w:r>
+    </w:p>
+    <w:p>
+      <w:pPr>
+        <w:ind w:firstLine="0"/>
+        <w:jc w:val="center"/>
+        <w:rPr>
+          <w:rFonts w:cs="Times New Roman"/>
+          <w:szCs w:val="24"/>
+        </w:rPr>
+      </w:pPr>
+      <w:r>
+        <w:rPr>
+          <w:rFonts w:cs="Times New Roman"/>
+          <w:szCs w:val="24"/>
+        </w:rPr>
+        <w:drawing>
+          <wp:inline distT="0" distB="0" distL="0" distR="0" wp14:anchorId="048AE742" wp14:editId="1165C3D1">
+            <wp:extent cx="2514951" cy="2953162"/>
+            <wp:effectExtent l="19050" t="19050" r="19050" b="19050"/>
+            <wp:docPr id="335410643" name="Imagen 1" descr="Interfaz de usuario gráfica, Aplicación&#10;&#10;El contenido generado por IA puede ser incorrecto."/>
+            <wp:cNvGraphicFramePr>
+              <a:graphicFrameLocks xmlns:a="http://schemas.openxmlformats.org/drawingml/2006/main" noChangeAspect="1"/>
+            </wp:cNvGraphicFramePr>
+            <a:graphic xmlns:a="http://schemas.openxmlformats.org/drawingml/2006/main">
+              <a:graphicData uri="http://schemas.openxmlformats.org/drawingml/2006/picture">
+                <pic:pic xmlns:pic="http://schemas.openxmlformats.org/drawingml/2006/picture">
+                  <pic:nvPicPr>
+                    <pic:cNvPr id="335410643" name="Imagen 1" descr="Interfaz de usuario gráfica, Aplicación&#10;&#10;El contenido generado por IA puede ser incorrecto."/>
+                    <pic:cNvPicPr/>
+                  </pic:nvPicPr>
+                  <pic:blipFill>
+                    <a:blip r:embed="rId32"/>
+                    <a:stretch>
+                      <a:fillRect/>
+                    </a:stretch>
+                  </pic:blipFill>
+                  <pic:spPr>
+                    <a:xfrm>
+                      <a:off x="0" y="0"/>
+                      <a:ext cx="2514951" cy="2953162"/>
+                    </a:xfrm>
+                    <a:prstGeom prst="rect">
+                      <a:avLst/>
+                    </a:prstGeom>
+                    <a:ln>
+                      <a:solidFill>
+                        <a:schemeClr val="tx1"/>
+                      </a:solidFill>
+                    </a:ln>
+                  </pic:spPr>
+                </pic:pic>
+              </a:graphicData>
+            </a:graphic>
+          </wp:inline>
+        </w:drawing>
+      </w:r>
+    </w:p>
+    <w:p>
+      <w:pPr>
+        <w:ind w:firstLine="0"/>
+        <w:jc w:val="center"/>
+        <w:rPr>
+          <w:rFonts w:cs="Times New Roman"/>
+          <w:szCs w:val="24"/>
+        </w:rPr>
+      </w:pPr>
+      <w:r>
+        <w:rPr>
+          <w:rFonts w:cs="Times New Roman"/>
+          <w:szCs w:val="24"/>
+        </w:rPr>
+        <w:drawing>
+          <wp:inline distT="0" distB="0" distL="0" distR="0" wp14:anchorId="40A758A3" wp14:editId="0AC149FB">
+            <wp:extent cx="5731510" cy="1301750"/>
+            <wp:effectExtent l="0" t="0" r="2540" b="0"/>
+            <wp:docPr id="1579882024" name="Imagen 1" descr="Texto&#10;&#10;El contenido generado por IA puede ser incorrecto."/>
+            <wp:cNvGraphicFramePr>
+              <a:graphicFrameLocks xmlns:a="http://schemas.openxmlformats.org/drawingml/2006/main" noChangeAspect="1"/>
+            </wp:cNvGraphicFramePr>
+            <a:graphic xmlns:a="http://schemas.openxmlformats.org/drawingml/2006/main">
+              <a:graphicData uri="http://schemas.openxmlformats.org/drawingml/2006/picture">
+                <pic:pic xmlns:pic="http://schemas.openxmlformats.org/drawingml/2006/picture">
+                  <pic:nvPicPr>
+                    <pic:cNvPr id="1658090919" name="Imagen 1" descr="Texto&#10;&#10;El contenido generado por IA puede ser incorrecto."/>
+                    <pic:cNvPicPr/>
+                  </pic:nvPicPr>
+                  <pic:blipFill>
+                    <a:blip r:embed="rId15"/>
+                    <a:stretch>
+                      <a:fillRect/>
+                    </a:stretch>
+                  </pic:blipFill>
+                  <pic:spPr>
+                    <a:xfrm>
+                      <a:off x="0" y="0"/>
+                      <a:ext cx="5731510" cy="1301750"/>
+                    </a:xfrm>
+                    <a:prstGeom prst="rect">
+                      <a:avLst/>
+                    </a:prstGeom>
+                  </pic:spPr>
+                </pic:pic>
+              </a:graphicData>
+            </a:graphic>
+          </wp:inline>
+        </w:drawing>
+      </w:r>
+    </w:p>
+    <w:p>
+      <w:pPr>
+        <w:numPr>
+          <w:ilvl w:val="0"/>
+          <w:numId w:val="17"/>
+        </w:numPr>
+        <w:rPr>
+          <w:rFonts w:cs="Times New Roman"/>
+          <w:b/>
+          <w:bCs/>
+          <w:szCs w:val="24"/>
+        </w:rPr>
+      </w:pPr>
+      <w:r>
+        <w:rPr>
+          <w:rFonts w:cs="Times New Roman"/>
+          <w:b/>
+          <w:bCs/>
+          <w:szCs w:val="24"/>
+        </w:rPr>
+        <w:t>4.4. Sección "Nuestras Sedes":</w:t>
+      </w:r>
+    </w:p>
+    <w:p>
+      <w:pPr>
+        <w:numPr>
+          <w:ilvl w:val="1"/>
+          <w:numId w:val="17"/>
+        </w:numPr>
+        <w:rPr>
+          <w:rFonts w:cs="Times New Roman"/>
+          <w:szCs w:val="24"/>
+        </w:rPr>
+      </w:pPr>
+      <w:r>
+        <w:rPr>
+          <w:rFonts w:cs="Times New Roman"/>
+          <w:szCs w:val="24"/>
+        </w:rPr>
+        <w:t xml:space="preserve">El </w:t>
+      </w:r>
+      <w:proofErr w:type="spellStart"/>
+      <w:r>
+        <w:rPr>
+          <w:rFonts w:cs="Times New Roman"/>
+          <w:szCs w:val="24"/>
+        </w:rPr>
+        <w:t>layout</w:t>
+      </w:r>
+      <w:proofErr w:type="spellEnd"/>
+      <w:r>
+        <w:rPr>
+          <w:rFonts w:cs="Times New Roman"/>
+          <w:szCs w:val="24"/>
+        </w:rPr>
+        <w:t xml:space="preserve"> de 3 columnas se rompe y se apila verticalmente con una variación:</w:t>
+      </w:r>
+    </w:p>
+    <w:p>
+      <w:pPr>
+        <w:numPr>
+          <w:ilvl w:val="1"/>
+          <w:numId w:val="17"/>
+        </w:numPr>
+        <w:rPr>
+          <w:rFonts w:cs="Times New Roman"/>
+          <w:szCs w:val="24"/>
+        </w:rPr>
+      </w:pPr>
+      <w:r>
+        <w:rPr>
+          <w:rFonts w:cs="Times New Roman"/>
+          <w:szCs w:val="24"/>
+        </w:rPr>
+        <w:t>Sede 1 (Sur) y 3 (Valle) (col-xs-12): Ocupan el 100% del ancho.</w:t>
+      </w:r>
+    </w:p>
+    <w:p>
+      <w:pPr>
+        <w:numPr>
+          <w:ilvl w:val="1"/>
+          <w:numId w:val="17"/>
+        </w:numPr>
+        <w:rPr>
+          <w:rFonts w:cs="Times New Roman"/>
+          <w:szCs w:val="24"/>
+        </w:rPr>
+      </w:pPr>
+      <w:r>
+        <w:rPr>
+          <w:rFonts w:cs="Times New Roman"/>
+          <w:szCs w:val="24"/>
+        </w:rPr>
+        <w:lastRenderedPageBreak/>
+        <w:t>Sede 2 (Norte) (col-xs-8 col-xs-offset-2): Esta sede ocupa solo el 67% del ancho y la clase col-xs-offset-2 le añade un margen izquierdo del 16.6%, lo que provoca que esta caja se vea visualmente centrada y más estrecha.</w:t>
+      </w:r>
+    </w:p>
+    <w:p>
+      <w:pPr>
+        <w:ind w:firstLine="0"/>
+        <w:jc w:val="center"/>
+        <w:rPr>
+          <w:rFonts w:cs="Times New Roman"/>
+          <w:szCs w:val="24"/>
+        </w:rPr>
+      </w:pPr>
+      <w:r>
+        <w:rPr>
+          <w:rFonts w:cs="Times New Roman"/>
+          <w:szCs w:val="24"/>
+        </w:rPr>
+        <w:drawing>
+          <wp:inline distT="0" distB="0" distL="0" distR="0" wp14:anchorId="25FDC657" wp14:editId="4EFBC807">
+            <wp:extent cx="2524477" cy="5496692"/>
+            <wp:effectExtent l="19050" t="19050" r="28575" b="27940"/>
+            <wp:docPr id="942221673" name="Imagen 1" descr="Interfaz de usuario gráfica, Texto, Aplicación&#10;&#10;El contenido generado por IA puede ser incorrecto."/>
+            <wp:cNvGraphicFramePr>
+              <a:graphicFrameLocks xmlns:a="http://schemas.openxmlformats.org/drawingml/2006/main" noChangeAspect="1"/>
+            </wp:cNvGraphicFramePr>
+            <a:graphic xmlns:a="http://schemas.openxmlformats.org/drawingml/2006/main">
+              <a:graphicData uri="http://schemas.openxmlformats.org/drawingml/2006/picture">
+                <pic:pic xmlns:pic="http://schemas.openxmlformats.org/drawingml/2006/picture">
+                  <pic:nvPicPr>
+                    <pic:cNvPr id="942221673" name="Imagen 1" descr="Interfaz de usuario gráfica, Texto, Aplicación&#10;&#10;El contenido generado por IA puede ser incorrecto."/>
+                    <pic:cNvPicPr/>
+                  </pic:nvPicPr>
+                  <pic:blipFill>
+                    <a:blip r:embed="rId33"/>
+                    <a:stretch>
+                      <a:fillRect/>
+                    </a:stretch>
+                  </pic:blipFill>
+                  <pic:spPr>
+                    <a:xfrm>
+                      <a:off x="0" y="0"/>
+                      <a:ext cx="2524477" cy="5496692"/>
+                    </a:xfrm>
+                    <a:prstGeom prst="rect">
+                      <a:avLst/>
+                    </a:prstGeom>
+                    <a:ln>
+                      <a:solidFill>
+                        <a:schemeClr val="tx1"/>
+                      </a:solidFill>
+                    </a:ln>
+                  </pic:spPr>
+                </pic:pic>
+              </a:graphicData>
+            </a:graphic>
+          </wp:inline>
+        </w:drawing>
+      </w:r>
+    </w:p>
+    <w:p>
+      <w:pPr>
+        <w:ind w:firstLine="0"/>
+        <w:jc w:val="center"/>
+        <w:rPr>
+          <w:rFonts w:cs="Times New Roman"/>
+          <w:szCs w:val="24"/>
+        </w:rPr>
+      </w:pPr>
+      <w:r>
+        <w:rPr>
+          <w:rFonts w:cs="Times New Roman"/>
+          <w:szCs w:val="24"/>
+        </w:rPr>
+        <w:lastRenderedPageBreak/>
+        <w:drawing>
+          <wp:inline distT="0" distB="0" distL="0" distR="0" wp14:anchorId="6A7E7DEC" wp14:editId="3197C825">
+            <wp:extent cx="5731510" cy="2602865"/>
+            <wp:effectExtent l="0" t="0" r="2540" b="6985"/>
+            <wp:docPr id="109837019" name="Imagen 1" descr="Texto&#10;&#10;El contenido generado por IA puede ser incorrecto."/>
+            <wp:cNvGraphicFramePr>
+              <a:graphicFrameLocks xmlns:a="http://schemas.openxmlformats.org/drawingml/2006/main" noChangeAspect="1"/>
+            </wp:cNvGraphicFramePr>
+            <a:graphic xmlns:a="http://schemas.openxmlformats.org/drawingml/2006/main">
+              <a:graphicData uri="http://schemas.openxmlformats.org/drawingml/2006/picture">
+                <pic:pic xmlns:pic="http://schemas.openxmlformats.org/drawingml/2006/picture">
+                  <pic:nvPicPr>
+                    <pic:cNvPr id="109837019" name="Imagen 1" descr="Texto&#10;&#10;El contenido generado por IA puede ser incorrecto."/>
+                    <pic:cNvPicPr/>
+                  </pic:nvPicPr>
+                  <pic:blipFill>
+                    <a:blip r:embed="rId34"/>
+                    <a:stretch>
+                      <a:fillRect/>
+                    </a:stretch>
+                  </pic:blipFill>
+                  <pic:spPr>
+                    <a:xfrm>
+                      <a:off x="0" y="0"/>
+                      <a:ext cx="5731510" cy="2602865"/>
+                    </a:xfrm>
+                    <a:prstGeom prst="rect">
+                      <a:avLst/>
+                    </a:prstGeom>
+                  </pic:spPr>
+                </pic:pic>
+              </a:graphicData>
+            </a:graphic>
+          </wp:inline>
+        </w:drawing>
+      </w:r>
+    </w:p>
+    <w:p>
+      <w:pPr>
+        <w:numPr>
+          <w:ilvl w:val="0"/>
+          <w:numId w:val="17"/>
+        </w:numPr>
+        <w:rPr>
+          <w:rFonts w:cs="Times New Roman"/>
+          <w:b/>
+          <w:bCs/>
+          <w:szCs w:val="24"/>
+        </w:rPr>
+      </w:pPr>
+      <w:r>
+        <w:rPr>
+          <w:rFonts w:cs="Times New Roman"/>
+          <w:b/>
+          <w:bCs/>
+          <w:szCs w:val="24"/>
+        </w:rPr>
+        <w:t>4.5. Footer:</w:t>
+      </w:r>
+    </w:p>
+    <w:p>
+      <w:pPr>
+        <w:numPr>
+          <w:ilvl w:val="1"/>
+          <w:numId w:val="17"/>
+        </w:numPr>
+        <w:rPr>
+          <w:rFonts w:cs="Times New Roman"/>
+          <w:szCs w:val="24"/>
+        </w:rPr>
+      </w:pPr>
+      <w:r>
+        <w:rPr>
+          <w:rFonts w:cs="Times New Roman"/>
+          <w:szCs w:val="24"/>
+        </w:rPr>
+        <w:t>El footer colapsa en dos niveles para mejorar la legibilidad:</w:t>
+      </w:r>
+    </w:p>
+    <w:p>
+      <w:pPr>
+        <w:numPr>
+          <w:ilvl w:val="1"/>
+          <w:numId w:val="17"/>
+        </w:numPr>
+        <w:rPr>
+          <w:rFonts w:cs="Times New Roman"/>
+          <w:szCs w:val="24"/>
+        </w:rPr>
+      </w:pPr>
+      <w:r>
+        <w:rPr>
+          <w:rFonts w:cs="Times New Roman"/>
+          <w:szCs w:val="24"/>
+        </w:rPr>
+        <w:t>Logo (col-xs-12): Ocupa el 100% del ancho, quedando solo en la primera fila.</w:t>
+      </w:r>
+    </w:p>
+    <w:p>
+      <w:pPr>
+        <w:numPr>
+          <w:ilvl w:val="1"/>
+          <w:numId w:val="17"/>
+        </w:numPr>
+        <w:rPr>
+          <w:rFonts w:cs="Times New Roman"/>
+          <w:szCs w:val="24"/>
+        </w:rPr>
+      </w:pPr>
+      <w:r>
+        <w:rPr>
+          <w:rFonts w:cs="Times New Roman"/>
+          <w:szCs w:val="24"/>
+        </w:rPr>
+        <w:t>Contacto, Horarios y Redes (col-xs-4): Cada uno ocupa 4 columnas (33.3%). Se posicionan uno al lado del otro en una nueva fila, debajo del logo, formando una cuadrícula de 3.</w:t>
+      </w:r>
+    </w:p>
+    <w:p>
+      <w:pPr>
+        <w:ind w:firstLine="0"/>
+        <w:jc w:val="center"/>
+        <w:rPr>
+          <w:rFonts w:cs="Times New Roman"/>
+          <w:szCs w:val="24"/>
+        </w:rPr>
+      </w:pPr>
+      <w:r>
+        <w:rPr>
+          <w:rFonts w:cs="Times New Roman"/>
+          <w:szCs w:val="24"/>
+        </w:rPr>
+        <w:drawing>
+          <wp:inline distT="0" distB="0" distL="0" distR="0" wp14:anchorId="3D746A90" wp14:editId="7A1929A5">
+            <wp:extent cx="2505425" cy="3010320"/>
+            <wp:effectExtent l="19050" t="19050" r="28575" b="19050"/>
+            <wp:docPr id="371668224" name="Imagen 1" descr="Interfaz de usuario gráfica, Aplicación&#10;&#10;El contenido generado por IA puede ser incorrecto."/>
+            <wp:cNvGraphicFramePr>
+              <a:graphicFrameLocks xmlns:a="http://schemas.openxmlformats.org/drawingml/2006/main" noChangeAspect="1"/>
+            </wp:cNvGraphicFramePr>
+            <a:graphic xmlns:a="http://schemas.openxmlformats.org/drawingml/2006/main">
+              <a:graphicData uri="http://schemas.openxmlformats.org/drawingml/2006/picture">
+                <pic:pic xmlns:pic="http://schemas.openxmlformats.org/drawingml/2006/picture">
+                  <pic:nvPicPr>
+                    <pic:cNvPr id="371668224" name="Imagen 1" descr="Interfaz de usuario gráfica, Aplicación&#10;&#10;El contenido generado por IA puede ser incorrecto."/>
+                    <pic:cNvPicPr/>
+                  </pic:nvPicPr>
+                  <pic:blipFill>
+                    <a:blip r:embed="rId35"/>
+                    <a:stretch>
+                      <a:fillRect/>
+                    </a:stretch>
+                  </pic:blipFill>
+                  <pic:spPr>
+                    <a:xfrm>
+                      <a:off x="0" y="0"/>
+                      <a:ext cx="2505425" cy="3010320"/>
+                    </a:xfrm>
+                    <a:prstGeom prst="rect">
+                      <a:avLst/>
+                    </a:prstGeom>
+                    <a:ln>
+                      <a:solidFill>
+                        <a:schemeClr val="tx1"/>
+                      </a:solidFill>
+                    </a:ln>
+                  </pic:spPr>
+                </pic:pic>
+              </a:graphicData>
+            </a:graphic>
+          </wp:inline>
+        </w:drawing>
+      </w:r>
+    </w:p>
+    <w:p>
+      <w:pPr>
+        <w:ind w:firstLine="0"/>
+        <w:jc w:val="center"/>
+        <w:rPr>
+          <w:rFonts w:cs="Times New Roman"/>
+          <w:szCs w:val="24"/>
+        </w:rPr>
+      </w:pPr>
+      <w:r>
+        <w:rPr>
+          <w:rFonts w:cs="Times New Roman"/>
+          <w:szCs w:val="24"/>
+        </w:rPr>
+        <w:lastRenderedPageBreak/>
+        <w:drawing>
+          <wp:inline distT="0" distB="0" distL="0" distR="0" wp14:anchorId="40DD261B" wp14:editId="5B86993F">
+            <wp:extent cx="5731510" cy="4598670"/>
+            <wp:effectExtent l="0" t="0" r="2540" b="0"/>
+            <wp:docPr id="207469172" name="Imagen 1" descr="Texto&#10;&#10;El contenido generado por IA puede ser incorrecto."/>
+            <wp:cNvGraphicFramePr>
+              <a:graphicFrameLocks xmlns:a="http://schemas.openxmlformats.org/drawingml/2006/main" noChangeAspect="1"/>
+            </wp:cNvGraphicFramePr>
+            <a:graphic xmlns:a="http://schemas.openxmlformats.org/drawingml/2006/main">
+              <a:graphicData uri="http://schemas.openxmlformats.org/drawingml/2006/picture">
+                <pic:pic xmlns:pic="http://schemas.openxmlformats.org/drawingml/2006/picture">
+                  <pic:nvPicPr>
+                    <pic:cNvPr id="207469172" name="Imagen 1" descr="Texto&#10;&#10;El contenido generado por IA puede ser incorrecto."/>
+                    <pic:cNvPicPr/>
+                  </pic:nvPicPr>
+                  <pic:blipFill>
+                    <a:blip r:embed="rId36"/>
+                    <a:stretch>
+                      <a:fillRect/>
+                    </a:stretch>
+                  </pic:blipFill>
+                  <pic:spPr>
+                    <a:xfrm>
+                      <a:off x="0" y="0"/>
+                      <a:ext cx="5731510" cy="4598670"/>
+                    </a:xfrm>
+                    <a:prstGeom prst="rect">
+                      <a:avLst/>
+                    </a:prstGeom>
+                  </pic:spPr>
+                </pic:pic>
+              </a:graphicData>
+            </a:graphic>
+          </wp:inline>
+        </w:drawing>
+      </w:r>
+    </w:p>
+    <w:p>
+      <w:pPr>
+        <w:ind w:firstLine="0"/>
+        <w:rPr>
+          <w:rFonts w:cs="Times New Roman"/>
+          <w:szCs w:val="24"/>
+        </w:rPr>
+      </w:pPr>
+    </w:p>
+    <w:p>
+      <w:pPr>
+        <w:ind w:firstLine="0"/>
+        <w:rPr>
+          <w:rFonts w:cs="Times New Roman"/>
+          <w:b/>
+          <w:bCs/>
+          <w:szCs w:val="24"/>
+        </w:rPr>
+      </w:pPr>
+      <w:r>
+        <w:rPr>
+          <w:rFonts w:cs="Times New Roman"/>
+          <w:b/>
+          <w:bCs/>
+          <w:szCs w:val="24"/>
+        </w:rPr>
+        <w:t xml:space="preserve">5. </w:t>
+      </w:r>
+      <w:r>
+        <w:rPr>
+          <w:rFonts w:cs="Times New Roman"/>
+          <w:b/>
+          <w:bCs/>
+          <w:szCs w:val="24"/>
+        </w:rPr>
+        <w:t>Conclusiones del Análisis de Funciones</w:t>
+      </w:r>
+    </w:p>
+    <w:p>
+      <w:pPr>
+        <w:ind w:firstLine="0"/>
+        <w:rPr>
+          <w:rFonts w:cs="Times New Roman"/>
+          <w:szCs w:val="24"/>
+        </w:rPr>
+      </w:pPr>
+      <w:r>
+        <w:rPr>
+          <w:rFonts w:cs="Times New Roman"/>
+          <w:szCs w:val="24"/>
+        </w:rPr>
+        <w:t>Este análisis demuestra un uso efectivo de las técnicas clave de Bootstrap 3 para lograr un diseño "Mobile-</w:t>
+      </w:r>
+      <w:proofErr w:type="spellStart"/>
+      <w:r>
+        <w:rPr>
+          <w:rFonts w:cs="Times New Roman"/>
+          <w:szCs w:val="24"/>
+        </w:rPr>
+        <w:t>First</w:t>
+      </w:r>
+      <w:proofErr w:type="spellEnd"/>
+      <w:r>
+        <w:rPr>
+          <w:rFonts w:cs="Times New Roman"/>
+          <w:szCs w:val="24"/>
+        </w:rPr>
+        <w:t>" que mejora progresivamente:</w:t>
+      </w:r>
+    </w:p>
+    <w:p>
+      <w:pPr>
+        <w:numPr>
+          <w:ilvl w:val="0"/>
+          <w:numId w:val="18"/>
+        </w:numPr>
+        <w:rPr>
+          <w:rFonts w:cs="Times New Roman"/>
+          <w:szCs w:val="24"/>
+        </w:rPr>
+      </w:pPr>
+      <w:r>
+        <w:rPr>
+          <w:rFonts w:cs="Times New Roman"/>
+          <w:szCs w:val="24"/>
+        </w:rPr>
+        <w:t>Visibilidad (</w:t>
+      </w:r>
+      <w:proofErr w:type="spellStart"/>
+      <w:r>
+        <w:rPr>
+          <w:rFonts w:cs="Times New Roman"/>
+          <w:szCs w:val="24"/>
+        </w:rPr>
+        <w:t>hidden-xs</w:t>
+      </w:r>
+      <w:proofErr w:type="spellEnd"/>
+      <w:r>
+        <w:rPr>
+          <w:rFonts w:cs="Times New Roman"/>
+          <w:szCs w:val="24"/>
+        </w:rPr>
+        <w:t>): Esta es la función más crítica en tu diseño. Se usa para ocultar contenido no esencial (Navegación principal, Imagen del Doctor) en pantallas móviles (</w:t>
+      </w:r>
+      <w:proofErr w:type="spellStart"/>
+      <w:r>
+        <w:rPr>
+          <w:rFonts w:cs="Times New Roman"/>
+          <w:szCs w:val="24"/>
+        </w:rPr>
+        <w:t>xs</w:t>
+      </w:r>
+      <w:proofErr w:type="spellEnd"/>
+      <w:r>
+        <w:rPr>
+          <w:rFonts w:cs="Times New Roman"/>
+          <w:szCs w:val="24"/>
+        </w:rPr>
+        <w:t>). Esto reduce la carga cognitiva y visual en el espacio más limitado, mostrando solo lo más importante.</w:t>
+      </w:r>
+    </w:p>
+    <w:p>
+      <w:pPr>
+        <w:numPr>
+          <w:ilvl w:val="0"/>
+          <w:numId w:val="18"/>
+        </w:numPr>
+        <w:rPr>
+          <w:rFonts w:cs="Times New Roman"/>
+          <w:szCs w:val="24"/>
+        </w:rPr>
+      </w:pPr>
+      <w:r>
+        <w:rPr>
+          <w:rFonts w:cs="Times New Roman"/>
+          <w:szCs w:val="24"/>
+        </w:rPr>
+        <w:t>Reordenamiento (</w:t>
+      </w:r>
+      <w:proofErr w:type="spellStart"/>
+      <w:r>
+        <w:rPr>
+          <w:rFonts w:cs="Times New Roman"/>
+          <w:szCs w:val="24"/>
+        </w:rPr>
+        <w:t>push</w:t>
+      </w:r>
+      <w:proofErr w:type="spellEnd"/>
+      <w:r>
+        <w:rPr>
+          <w:rFonts w:cs="Times New Roman"/>
+          <w:szCs w:val="24"/>
+        </w:rPr>
+        <w:t xml:space="preserve"> / </w:t>
+      </w:r>
+      <w:proofErr w:type="spellStart"/>
+      <w:r>
+        <w:rPr>
+          <w:rFonts w:cs="Times New Roman"/>
+          <w:szCs w:val="24"/>
+        </w:rPr>
+        <w:t>pull</w:t>
+      </w:r>
+      <w:proofErr w:type="spellEnd"/>
+      <w:r>
+        <w:rPr>
+          <w:rFonts w:cs="Times New Roman"/>
+          <w:szCs w:val="24"/>
+        </w:rPr>
+        <w:t xml:space="preserve">): Se usa de forma estratégica en la sección "Sobre Especialidad". Permite que el código HTML mantenga un orden lógico y accesible (Texto primero, Imagen después) para móviles y </w:t>
+      </w:r>
+      <w:proofErr w:type="spellStart"/>
+      <w:r>
+        <w:rPr>
+          <w:rFonts w:cs="Times New Roman"/>
+          <w:szCs w:val="24"/>
+        </w:rPr>
+        <w:t>tablets</w:t>
+      </w:r>
+      <w:proofErr w:type="spellEnd"/>
+      <w:r>
+        <w:rPr>
+          <w:rFonts w:cs="Times New Roman"/>
+          <w:szCs w:val="24"/>
+        </w:rPr>
+        <w:t xml:space="preserve">. Sin embargo, en pantallas de </w:t>
+      </w:r>
+      <w:r>
+        <w:rPr>
+          <w:rFonts w:cs="Times New Roman"/>
+          <w:szCs w:val="24"/>
+        </w:rPr>
+        <w:lastRenderedPageBreak/>
+        <w:t>escritorio (</w:t>
+      </w:r>
+      <w:proofErr w:type="spellStart"/>
+      <w:r>
+        <w:rPr>
+          <w:rFonts w:cs="Times New Roman"/>
+          <w:szCs w:val="24"/>
+        </w:rPr>
+        <w:t>md</w:t>
+      </w:r>
+      <w:proofErr w:type="spellEnd"/>
+      <w:r>
+        <w:rPr>
+          <w:rFonts w:cs="Times New Roman"/>
+          <w:szCs w:val="24"/>
+        </w:rPr>
+        <w:t xml:space="preserve"> y </w:t>
+      </w:r>
+      <w:proofErr w:type="spellStart"/>
+      <w:r>
+        <w:rPr>
+          <w:rFonts w:cs="Times New Roman"/>
+          <w:szCs w:val="24"/>
+        </w:rPr>
+        <w:t>lg</w:t>
+      </w:r>
+      <w:proofErr w:type="spellEnd"/>
+      <w:r>
+        <w:rPr>
+          <w:rFonts w:cs="Times New Roman"/>
+          <w:szCs w:val="24"/>
+        </w:rPr>
+        <w:t>), invierte el orden visual para un diseño más dinámico (Imagen a la izquierda, Texto a la derecha).</w:t>
+      </w:r>
+    </w:p>
+    <w:p>
+      <w:pPr>
+        <w:numPr>
+          <w:ilvl w:val="0"/>
+          <w:numId w:val="18"/>
+        </w:numPr>
+        <w:rPr>
+          <w:rFonts w:cs="Times New Roman"/>
+          <w:szCs w:val="24"/>
+        </w:rPr>
+      </w:pPr>
+      <w:r>
+        <w:rPr>
+          <w:rFonts w:cs="Times New Roman"/>
+          <w:szCs w:val="24"/>
+        </w:rPr>
+        <w:t xml:space="preserve">Sistema de Rejilla (col-*-*): Es la base de todo el </w:t>
+      </w:r>
+      <w:proofErr w:type="spellStart"/>
+      <w:r>
+        <w:rPr>
+          <w:rFonts w:cs="Times New Roman"/>
+          <w:szCs w:val="24"/>
+        </w:rPr>
+        <w:t>layout</w:t>
+      </w:r>
+      <w:proofErr w:type="spellEnd"/>
+      <w:r>
+        <w:rPr>
+          <w:rFonts w:cs="Times New Roman"/>
+          <w:szCs w:val="24"/>
+        </w:rPr>
+        <w:t>. El código combina clases col-</w:t>
+      </w:r>
+      <w:proofErr w:type="spellStart"/>
+      <w:r>
+        <w:rPr>
+          <w:rFonts w:cs="Times New Roman"/>
+          <w:szCs w:val="24"/>
+        </w:rPr>
+        <w:t>xs</w:t>
+      </w:r>
+      <w:proofErr w:type="spellEnd"/>
+      <w:r>
+        <w:rPr>
+          <w:rFonts w:cs="Times New Roman"/>
+          <w:szCs w:val="24"/>
+        </w:rPr>
+        <w:t>-*, col-</w:t>
+      </w:r>
+      <w:proofErr w:type="spellStart"/>
+      <w:r>
+        <w:rPr>
+          <w:rFonts w:cs="Times New Roman"/>
+          <w:szCs w:val="24"/>
+        </w:rPr>
         <w:t>sm</w:t>
       </w:r>
       <w:proofErr w:type="spellEnd"/>
@@ -1517,7 +5606,120 @@
           <w:rFonts w:cs="Times New Roman"/>
           <w:szCs w:val="24"/>
         </w:rPr>
-        <w:t xml:space="preserve"> en adelante.</w:t>
+        <w:t>-* y col-</w:t>
+      </w:r>
+      <w:proofErr w:type="spellStart"/>
+      <w:r>
+        <w:rPr>
+          <w:rFonts w:cs="Times New Roman"/>
+          <w:szCs w:val="24"/>
+        </w:rPr>
+        <w:t>md</w:t>
+      </w:r>
+      <w:proofErr w:type="spellEnd"/>
+      <w:r>
+        <w:rPr>
+          <w:rFonts w:cs="Times New Roman"/>
+          <w:szCs w:val="24"/>
+        </w:rPr>
+        <w:t>-* para definir cómo los elementos deben apilarse (</w:t>
+      </w:r>
+      <w:proofErr w:type="spellStart"/>
+      <w:r>
+        <w:rPr>
+          <w:rFonts w:cs="Times New Roman"/>
+          <w:szCs w:val="24"/>
+        </w:rPr>
+        <w:t>ej</w:t>
+      </w:r>
+      <w:proofErr w:type="spellEnd"/>
+      <w:r>
+        <w:rPr>
+          <w:rFonts w:cs="Times New Roman"/>
+          <w:szCs w:val="24"/>
+        </w:rPr>
+        <w:t>: col-xs-12), fluir en columnas (</w:t>
+      </w:r>
+      <w:proofErr w:type="spellStart"/>
+      <w:r>
+        <w:rPr>
+          <w:rFonts w:cs="Times New Roman"/>
+          <w:szCs w:val="24"/>
+        </w:rPr>
+        <w:t>ej</w:t>
+      </w:r>
+      <w:proofErr w:type="spellEnd"/>
+      <w:r>
+        <w:rPr>
+          <w:rFonts w:cs="Times New Roman"/>
+          <w:szCs w:val="24"/>
+        </w:rPr>
+        <w:t>: col-sm-4) o cambiar proporciones (</w:t>
+      </w:r>
+      <w:proofErr w:type="spellStart"/>
+      <w:r>
+        <w:rPr>
+          <w:rFonts w:cs="Times New Roman"/>
+          <w:szCs w:val="24"/>
+        </w:rPr>
+        <w:t>ej</w:t>
+      </w:r>
+      <w:proofErr w:type="spellEnd"/>
+      <w:r>
+        <w:rPr>
+          <w:rFonts w:cs="Times New Roman"/>
+          <w:szCs w:val="24"/>
+        </w:rPr>
+        <w:t>: de col-sm-7 a col-md-8).</w:t>
+      </w:r>
+    </w:p>
+    <w:p>
+      <w:pPr>
+        <w:numPr>
+          <w:ilvl w:val="0"/>
+          <w:numId w:val="18"/>
+        </w:numPr>
+        <w:rPr>
+          <w:rFonts w:cs="Times New Roman"/>
+          <w:szCs w:val="24"/>
+        </w:rPr>
+      </w:pPr>
+      <w:r>
+        <w:rPr>
+          <w:rFonts w:cs="Times New Roman"/>
+          <w:szCs w:val="24"/>
+        </w:rPr>
+        <w:t xml:space="preserve">Espaciado (offset): Se utiliza de forma puntual pero efectiva en la Sede 2 (col-xs-offset-2) para crear un efecto visual de centrado en móviles. Es crucial que este offset se </w:t>
+      </w:r>
+      <w:r>
+        <w:rPr>
+          <w:rFonts w:cs="Times New Roman"/>
+          <w:szCs w:val="24"/>
+        </w:rPr>
+        <w:t>reinicia</w:t>
+      </w:r>
+      <w:r>
+        <w:rPr>
+          <w:rFonts w:cs="Times New Roman"/>
+          <w:szCs w:val="24"/>
+        </w:rPr>
+        <w:t xml:space="preserve"> en </w:t>
+      </w:r>
+      <w:proofErr w:type="spellStart"/>
+      <w:r>
+        <w:rPr>
+          <w:rFonts w:cs="Times New Roman"/>
+          <w:szCs w:val="24"/>
+        </w:rPr>
+        <w:t>tablets</w:t>
+      </w:r>
+      <w:proofErr w:type="spellEnd"/>
+      <w:r>
+        <w:rPr>
+          <w:rFonts w:cs="Times New Roman"/>
+          <w:szCs w:val="24"/>
+        </w:rPr>
+        <w:t xml:space="preserve"> (col-sm-offset-0) para permitir que la rejilla de 3 columnas se alinee correctamente.</w:t>
       </w:r>
     </w:p>
     <w:p>
@@ -1525,1390 +5727,12 @@
         <w:ind w:firstLine="0"/>
         <w:rPr>
           <w:rFonts w:cs="Times New Roman"/>
-          <w:b/>
-          <w:bCs/>
-          <w:szCs w:val="24"/>
-        </w:rPr>
-      </w:pPr>
-    </w:p>
-    <w:p>
-      <w:pPr>
-        <w:ind w:firstLine="0"/>
-        <w:rPr>
-          <w:rFonts w:cs="Times New Roman"/>
-          <w:b/>
-          <w:bCs/>
-          <w:szCs w:val="24"/>
-        </w:rPr>
-      </w:pPr>
-      <w:r>
-        <w:rPr>
-          <w:rFonts w:cs="Times New Roman"/>
-          <w:b/>
-          <w:bCs/>
-          <w:szCs w:val="24"/>
-        </w:rPr>
-        <w:t>b. Área Principal 1: Título (&lt;</w:t>
-      </w:r>
-      <w:proofErr w:type="spellStart"/>
-      <w:r>
-        <w:rPr>
-          <w:rFonts w:cs="Times New Roman"/>
-          <w:b/>
-          <w:bCs/>
-          <w:szCs w:val="24"/>
-        </w:rPr>
-        <w:t>section</w:t>
-      </w:r>
-      <w:proofErr w:type="spellEnd"/>
-      <w:r>
-        <w:rPr>
-          <w:rFonts w:cs="Times New Roman"/>
-          <w:b/>
-          <w:bCs/>
-          <w:szCs w:val="24"/>
-        </w:rPr>
-        <w:t>&gt; 1)</w:t>
-      </w:r>
-    </w:p>
-    <w:p>
-      <w:pPr>
-        <w:ind w:firstLine="0"/>
-        <w:rPr>
-          <w:rFonts w:cs="Times New Roman"/>
-          <w:b/>
-          <w:bCs/>
-          <w:szCs w:val="24"/>
-        </w:rPr>
-      </w:pPr>
-    </w:p>
-    <w:p>
-      <w:pPr>
-        <w:ind w:firstLine="0"/>
-        <w:rPr>
-          <w:rFonts w:cs="Times New Roman"/>
-          <w:b/>
-          <w:bCs/>
-          <w:szCs w:val="24"/>
-        </w:rPr>
-      </w:pPr>
-      <w:r>
-        <w:rPr>
-          <w:rFonts w:cs="Times New Roman"/>
-          <w:b/>
-          <w:bCs/>
-          <w:szCs w:val="24"/>
-        </w:rPr>
-        <w:t xml:space="preserve">Bloque de Texto (col-xs-12 col-sm-7 ...): Ocupa todo el ancho en </w:t>
-      </w:r>
-      <w:proofErr w:type="spellStart"/>
-      <w:r>
-        <w:rPr>
-          <w:rFonts w:cs="Times New Roman"/>
-          <w:b/>
-          <w:bCs/>
-          <w:szCs w:val="24"/>
-        </w:rPr>
-        <w:t>xs</w:t>
-      </w:r>
-      <w:proofErr w:type="spellEnd"/>
-      <w:r>
-        <w:rPr>
-          <w:rFonts w:cs="Times New Roman"/>
-          <w:b/>
-          <w:bCs/>
-          <w:szCs w:val="24"/>
-        </w:rPr>
-        <w:t xml:space="preserve"> y 7 de las 12 columnas en </w:t>
-      </w:r>
-      <w:proofErr w:type="spellStart"/>
-      <w:r>
-        <w:rPr>
-          <w:rFonts w:cs="Times New Roman"/>
-          <w:b/>
-          <w:bCs/>
-          <w:szCs w:val="24"/>
-        </w:rPr>
-        <w:t>sm</w:t>
-      </w:r>
-      <w:proofErr w:type="spellEnd"/>
-      <w:r>
-        <w:rPr>
-          <w:rFonts w:cs="Times New Roman"/>
-          <w:b/>
-          <w:bCs/>
-          <w:szCs w:val="24"/>
-        </w:rPr>
-        <w:t xml:space="preserve"> en adelante. Contiene el título, descripción y los textos de acción.</w:t>
-      </w:r>
-    </w:p>
-    <w:p>
-      <w:pPr>
-        <w:ind w:firstLine="0"/>
-        <w:rPr>
-          <w:rFonts w:cs="Times New Roman"/>
-          <w:b/>
-          <w:bCs/>
-          <w:szCs w:val="24"/>
-        </w:rPr>
-      </w:pPr>
-    </w:p>
-    <w:p>
-      <w:pPr>
-        <w:ind w:firstLine="0"/>
-        <w:rPr>
-          <w:rFonts w:cs="Times New Roman"/>
-          <w:b/>
-          <w:bCs/>
-          <w:szCs w:val="24"/>
-        </w:rPr>
-      </w:pPr>
-      <w:proofErr w:type="spellStart"/>
-      <w:r>
-        <w:rPr>
-          <w:rFonts w:cs="Times New Roman"/>
-          <w:b/>
-          <w:bCs/>
-          <w:szCs w:val="24"/>
-        </w:rPr>
-        <w:t>Placeholder</w:t>
-      </w:r>
-      <w:proofErr w:type="spellEnd"/>
-      <w:r>
-        <w:rPr>
-          <w:rFonts w:cs="Times New Roman"/>
-          <w:b/>
-          <w:bCs/>
-          <w:szCs w:val="24"/>
-        </w:rPr>
-        <w:t xml:space="preserve"> Imagen Doctor (col-sm-5 ... </w:t>
-      </w:r>
-      <w:proofErr w:type="spellStart"/>
-      <w:r>
-        <w:rPr>
-          <w:rFonts w:cs="Times New Roman"/>
-          <w:b/>
-          <w:bCs/>
-          <w:szCs w:val="24"/>
-        </w:rPr>
-        <w:t>hidden-xs</w:t>
-      </w:r>
-      <w:proofErr w:type="spellEnd"/>
-      <w:r>
-        <w:rPr>
-          <w:rFonts w:cs="Times New Roman"/>
-          <w:b/>
-          <w:bCs/>
-          <w:szCs w:val="24"/>
-        </w:rPr>
-        <w:t xml:space="preserve">): Ocupa 5 de las 12 columnas en </w:t>
-      </w:r>
-      <w:proofErr w:type="spellStart"/>
-      <w:r>
-        <w:rPr>
-          <w:rFonts w:cs="Times New Roman"/>
-          <w:b/>
-          <w:bCs/>
-          <w:szCs w:val="24"/>
-        </w:rPr>
-        <w:t>sm</w:t>
-      </w:r>
-      <w:proofErr w:type="spellEnd"/>
-      <w:r>
-        <w:rPr>
-          <w:rFonts w:cs="Times New Roman"/>
-          <w:b/>
-          <w:bCs/>
-          <w:szCs w:val="24"/>
-        </w:rPr>
-        <w:t xml:space="preserve"> en adelante, pero está oculta (</w:t>
-      </w:r>
-      <w:proofErr w:type="spellStart"/>
-      <w:r>
-        <w:rPr>
-          <w:rFonts w:cs="Times New Roman"/>
-          <w:b/>
-          <w:bCs/>
-          <w:szCs w:val="24"/>
-        </w:rPr>
-        <w:t>hidden-xs</w:t>
-      </w:r>
-      <w:proofErr w:type="spellEnd"/>
-      <w:r>
-        <w:rPr>
-          <w:rFonts w:cs="Times New Roman"/>
-          <w:b/>
-          <w:bCs/>
-          <w:szCs w:val="24"/>
-        </w:rPr>
-        <w:t xml:space="preserve">) en pantallas </w:t>
-      </w:r>
-      <w:r>
-        <w:rPr>
-          <w:rFonts w:cs="Times New Roman"/>
-          <w:b/>
-          <w:bCs/>
-          <w:szCs w:val="24"/>
-        </w:rPr>
-        <w:t>extrapequeñas</w:t>
-      </w:r>
-      <w:r>
-        <w:rPr>
-          <w:rFonts w:cs="Times New Roman"/>
-          <w:b/>
-          <w:bCs/>
-          <w:szCs w:val="24"/>
-        </w:rPr>
-        <w:t>.</w:t>
-      </w:r>
-    </w:p>
-    <w:p>
-      <w:pPr>
-        <w:ind w:firstLine="0"/>
-        <w:rPr>
-          <w:rFonts w:cs="Times New Roman"/>
-          <w:b/>
-          <w:bCs/>
-          <w:szCs w:val="24"/>
-        </w:rPr>
-      </w:pPr>
-    </w:p>
-    <w:p>
-      <w:pPr>
-        <w:ind w:firstLine="0"/>
-        <w:rPr>
-          <w:rFonts w:cs="Times New Roman"/>
-          <w:b/>
-          <w:bCs/>
-          <w:szCs w:val="24"/>
-        </w:rPr>
-      </w:pPr>
-      <w:r>
-        <w:rPr>
-          <w:rFonts w:cs="Times New Roman"/>
-          <w:b/>
-          <w:bCs/>
-          <w:szCs w:val="24"/>
-        </w:rPr>
-        <w:t>c. Área Principal 2: Especialidad y Sedes (&lt;</w:t>
-      </w:r>
-      <w:proofErr w:type="spellStart"/>
-      <w:r>
-        <w:rPr>
-          <w:rFonts w:cs="Times New Roman"/>
-          <w:b/>
-          <w:bCs/>
-          <w:szCs w:val="24"/>
-        </w:rPr>
-        <w:t>section</w:t>
-      </w:r>
-      <w:proofErr w:type="spellEnd"/>
-      <w:r>
-        <w:rPr>
-          <w:rFonts w:cs="Times New Roman"/>
-          <w:b/>
-          <w:bCs/>
-          <w:szCs w:val="24"/>
-        </w:rPr>
-        <w:t>&gt; 2)</w:t>
-      </w:r>
-    </w:p>
-    <w:p>
-      <w:pPr>
-        <w:ind w:firstLine="0"/>
-        <w:rPr>
-          <w:rFonts w:cs="Times New Roman"/>
-          <w:b/>
-          <w:bCs/>
-          <w:szCs w:val="24"/>
-        </w:rPr>
-      </w:pPr>
-    </w:p>
-    <w:p>
-      <w:pPr>
-        <w:ind w:firstLine="0"/>
-        <w:rPr>
-          <w:rFonts w:cs="Times New Roman"/>
-          <w:b/>
-          <w:bCs/>
-          <w:szCs w:val="24"/>
-        </w:rPr>
-      </w:pPr>
-      <w:r>
-        <w:rPr>
-          <w:rFonts w:cs="Times New Roman"/>
-          <w:b/>
-          <w:bCs/>
-          <w:szCs w:val="24"/>
-        </w:rPr>
-        <w:t>Sección "Sobre Nuestra Especialidad":</w:t>
-      </w:r>
-    </w:p>
-    <w:p>
-      <w:pPr>
-        <w:ind w:firstLine="0"/>
-        <w:rPr>
-          <w:rFonts w:cs="Times New Roman"/>
-          <w:b/>
-          <w:bCs/>
-          <w:szCs w:val="24"/>
-        </w:rPr>
-      </w:pPr>
-    </w:p>
-    <w:p>
-      <w:pPr>
-        <w:ind w:firstLine="0"/>
-        <w:rPr>
-          <w:rFonts w:cs="Times New Roman"/>
-          <w:b/>
-          <w:bCs/>
-          <w:szCs w:val="24"/>
-        </w:rPr>
-      </w:pPr>
-      <w:r>
-        <w:rPr>
-          <w:rFonts w:cs="Times New Roman"/>
-          <w:b/>
-          <w:bCs/>
-          <w:szCs w:val="24"/>
-        </w:rPr>
-        <w:t xml:space="preserve">Texto (col-xs-12 col-sm-12 col-md-7 col-md-push-5 ...): Ocupa todo el ancho en </w:t>
-      </w:r>
-      <w:proofErr w:type="spellStart"/>
-      <w:r>
-        <w:rPr>
-          <w:rFonts w:cs="Times New Roman"/>
-          <w:b/>
-          <w:bCs/>
-          <w:szCs w:val="24"/>
-        </w:rPr>
-        <w:t>xs</w:t>
-      </w:r>
-      <w:proofErr w:type="spellEnd"/>
-      <w:r>
-        <w:rPr>
-          <w:rFonts w:cs="Times New Roman"/>
-          <w:b/>
-          <w:bCs/>
-          <w:szCs w:val="24"/>
-        </w:rPr>
-        <w:t xml:space="preserve"> y </w:t>
-      </w:r>
-      <w:proofErr w:type="spellStart"/>
-      <w:r>
-        <w:rPr>
-          <w:rFonts w:cs="Times New Roman"/>
-          <w:b/>
-          <w:bCs/>
-          <w:szCs w:val="24"/>
-        </w:rPr>
-        <w:t>sm</w:t>
-      </w:r>
-      <w:proofErr w:type="spellEnd"/>
-      <w:r>
-        <w:rPr>
-          <w:rFonts w:cs="Times New Roman"/>
-          <w:b/>
-          <w:bCs/>
-          <w:szCs w:val="24"/>
-        </w:rPr>
-        <w:t>. En pantallas medianas (</w:t>
-      </w:r>
-      <w:proofErr w:type="spellStart"/>
-      <w:r>
-        <w:rPr>
-          <w:rFonts w:cs="Times New Roman"/>
-          <w:b/>
-          <w:bCs/>
-          <w:szCs w:val="24"/>
-        </w:rPr>
-        <w:t>md</w:t>
-      </w:r>
-      <w:proofErr w:type="spellEnd"/>
-      <w:r>
-        <w:rPr>
-          <w:rFonts w:cs="Times New Roman"/>
-          <w:b/>
-          <w:bCs/>
-          <w:szCs w:val="24"/>
-        </w:rPr>
-        <w:t>) y grandes (</w:t>
-      </w:r>
-      <w:proofErr w:type="spellStart"/>
-      <w:r>
-        <w:rPr>
-          <w:rFonts w:cs="Times New Roman"/>
-          <w:b/>
-          <w:bCs/>
-          <w:szCs w:val="24"/>
-        </w:rPr>
-        <w:t>lg</w:t>
-      </w:r>
-      <w:proofErr w:type="spellEnd"/>
-      <w:r>
-        <w:rPr>
-          <w:rFonts w:cs="Times New Roman"/>
-          <w:b/>
-          <w:bCs/>
-          <w:szCs w:val="24"/>
-        </w:rPr>
-        <w:t xml:space="preserve">), ocupa 7 </w:t>
-      </w:r>
-      <w:r>
-        <w:rPr>
-          <w:rFonts w:cs="Times New Roman"/>
-          <w:b/>
-          <w:bCs/>
-          <w:szCs w:val="24"/>
-        </w:rPr>
-        <w:t>columnas,</w:t>
-      </w:r>
-      <w:r>
-        <w:rPr>
-          <w:rFonts w:cs="Times New Roman"/>
-          <w:b/>
-          <w:bCs/>
-          <w:szCs w:val="24"/>
-        </w:rPr>
-        <w:t xml:space="preserve"> pero es empujado (col-md-push-5, col-lg-push-5) 5 columnas hacia la derecha.</w:t>
-      </w:r>
-    </w:p>
-    <w:p>
-      <w:pPr>
-        <w:ind w:firstLine="0"/>
-        <w:rPr>
-          <w:rFonts w:cs="Times New Roman"/>
-          <w:b/>
-          <w:bCs/>
-          <w:szCs w:val="24"/>
-        </w:rPr>
-      </w:pPr>
-    </w:p>
-    <w:p>
-      <w:pPr>
-        <w:ind w:firstLine="0"/>
-        <w:rPr>
-          <w:rFonts w:cs="Times New Roman"/>
-          <w:b/>
-          <w:bCs/>
-          <w:szCs w:val="24"/>
-        </w:rPr>
-      </w:pPr>
-      <w:proofErr w:type="spellStart"/>
-      <w:r>
-        <w:rPr>
-          <w:rFonts w:cs="Times New Roman"/>
-          <w:b/>
-          <w:bCs/>
-          <w:szCs w:val="24"/>
-        </w:rPr>
-        <w:t>Placeholder</w:t>
-      </w:r>
-      <w:proofErr w:type="spellEnd"/>
-      <w:r>
-        <w:rPr>
-          <w:rFonts w:cs="Times New Roman"/>
-          <w:b/>
-          <w:bCs/>
-          <w:szCs w:val="24"/>
-        </w:rPr>
-        <w:t xml:space="preserve"> Imagen (col-xs-12 col-sm-12 col-md-5 col-md-pull-7 ...): Ocupa todo el ancho en </w:t>
-      </w:r>
-      <w:proofErr w:type="spellStart"/>
-      <w:r>
-        <w:rPr>
-          <w:rFonts w:cs="Times New Roman"/>
-          <w:b/>
-          <w:bCs/>
-          <w:szCs w:val="24"/>
-        </w:rPr>
-        <w:t>xs</w:t>
-      </w:r>
-      <w:proofErr w:type="spellEnd"/>
-      <w:r>
-        <w:rPr>
-          <w:rFonts w:cs="Times New Roman"/>
-          <w:b/>
-          <w:bCs/>
-          <w:szCs w:val="24"/>
-        </w:rPr>
-        <w:t xml:space="preserve"> y </w:t>
-      </w:r>
-      <w:proofErr w:type="spellStart"/>
-      <w:r>
-        <w:rPr>
-          <w:rFonts w:cs="Times New Roman"/>
-          <w:b/>
-          <w:bCs/>
-          <w:szCs w:val="24"/>
-        </w:rPr>
-        <w:t>sm</w:t>
-      </w:r>
-      <w:proofErr w:type="spellEnd"/>
-      <w:r>
-        <w:rPr>
-          <w:rFonts w:cs="Times New Roman"/>
-          <w:b/>
-          <w:bCs/>
-          <w:szCs w:val="24"/>
-        </w:rPr>
-        <w:t xml:space="preserve">. En </w:t>
-      </w:r>
-      <w:proofErr w:type="spellStart"/>
-      <w:r>
-        <w:rPr>
-          <w:rFonts w:cs="Times New Roman"/>
-          <w:b/>
-          <w:bCs/>
-          <w:szCs w:val="24"/>
-        </w:rPr>
-        <w:t>md</w:t>
-      </w:r>
-      <w:proofErr w:type="spellEnd"/>
-      <w:r>
-        <w:rPr>
-          <w:rFonts w:cs="Times New Roman"/>
-          <w:b/>
-          <w:bCs/>
-          <w:szCs w:val="24"/>
-        </w:rPr>
-        <w:t xml:space="preserve"> y </w:t>
-      </w:r>
-      <w:proofErr w:type="spellStart"/>
-      <w:r>
-        <w:rPr>
-          <w:rFonts w:cs="Times New Roman"/>
-          <w:b/>
-          <w:bCs/>
-          <w:szCs w:val="24"/>
-        </w:rPr>
-        <w:t>lg</w:t>
-      </w:r>
-      <w:proofErr w:type="spellEnd"/>
-      <w:r>
-        <w:rPr>
-          <w:rFonts w:cs="Times New Roman"/>
-          <w:b/>
-          <w:bCs/>
-          <w:szCs w:val="24"/>
-        </w:rPr>
-        <w:t xml:space="preserve">, ocupa 5 </w:t>
-      </w:r>
-      <w:r>
-        <w:rPr>
-          <w:rFonts w:cs="Times New Roman"/>
-          <w:b/>
-          <w:bCs/>
-          <w:szCs w:val="24"/>
-        </w:rPr>
-        <w:t>columnas,</w:t>
-      </w:r>
-      <w:r>
-        <w:rPr>
-          <w:rFonts w:cs="Times New Roman"/>
-          <w:b/>
-          <w:bCs/>
-          <w:szCs w:val="24"/>
-        </w:rPr>
-        <w:t xml:space="preserve"> pero es jalado (col-md-pull-7, col-lg-pull-7) 7 columnas hacia la izquierda.</w:t>
-      </w:r>
-    </w:p>
-    <w:p>
-      <w:pPr>
-        <w:ind w:firstLine="0"/>
-        <w:rPr>
-          <w:rFonts w:cs="Times New Roman"/>
-          <w:b/>
-          <w:bCs/>
-          <w:szCs w:val="24"/>
-        </w:rPr>
-      </w:pPr>
-    </w:p>
-    <w:p>
-      <w:pPr>
-        <w:ind w:firstLine="0"/>
-        <w:rPr>
-          <w:rFonts w:cs="Times New Roman"/>
-          <w:b/>
-          <w:bCs/>
-          <w:szCs w:val="24"/>
-        </w:rPr>
-      </w:pPr>
-      <w:r>
-        <w:rPr>
-          <w:rFonts w:cs="Times New Roman"/>
-          <w:b/>
-          <w:bCs/>
-          <w:szCs w:val="24"/>
-        </w:rPr>
-        <w:t xml:space="preserve">Efecto </w:t>
-      </w:r>
-      <w:proofErr w:type="spellStart"/>
-      <w:r>
-        <w:rPr>
-          <w:rFonts w:cs="Times New Roman"/>
-          <w:b/>
-          <w:bCs/>
-          <w:szCs w:val="24"/>
-        </w:rPr>
-        <w:t>Push</w:t>
-      </w:r>
-      <w:proofErr w:type="spellEnd"/>
-      <w:r>
-        <w:rPr>
-          <w:rFonts w:cs="Times New Roman"/>
-          <w:b/>
-          <w:bCs/>
-          <w:szCs w:val="24"/>
-        </w:rPr>
-        <w:t>/</w:t>
-      </w:r>
-      <w:proofErr w:type="spellStart"/>
-      <w:r>
-        <w:rPr>
-          <w:rFonts w:cs="Times New Roman"/>
-          <w:b/>
-          <w:bCs/>
-          <w:szCs w:val="24"/>
-        </w:rPr>
-        <w:t>Pull</w:t>
-      </w:r>
-      <w:proofErr w:type="spellEnd"/>
-      <w:r>
-        <w:rPr>
-          <w:rFonts w:cs="Times New Roman"/>
-          <w:b/>
-          <w:bCs/>
-          <w:szCs w:val="24"/>
-        </w:rPr>
-        <w:t xml:space="preserve">: El resultado es que en pantallas </w:t>
-      </w:r>
-      <w:proofErr w:type="spellStart"/>
-      <w:r>
-        <w:rPr>
-          <w:rFonts w:cs="Times New Roman"/>
-          <w:b/>
-          <w:bCs/>
-          <w:szCs w:val="24"/>
-        </w:rPr>
-        <w:t>md</w:t>
-      </w:r>
-      <w:proofErr w:type="spellEnd"/>
-      <w:r>
-        <w:rPr>
-          <w:rFonts w:cs="Times New Roman"/>
-          <w:b/>
-          <w:bCs/>
-          <w:szCs w:val="24"/>
-        </w:rPr>
-        <w:t xml:space="preserve"> y </w:t>
-      </w:r>
-      <w:proofErr w:type="spellStart"/>
-      <w:r>
-        <w:rPr>
-          <w:rFonts w:cs="Times New Roman"/>
-          <w:b/>
-          <w:bCs/>
-          <w:szCs w:val="24"/>
-        </w:rPr>
-        <w:t>lg</w:t>
-      </w:r>
-      <w:proofErr w:type="spellEnd"/>
-      <w:r>
-        <w:rPr>
-          <w:rFonts w:cs="Times New Roman"/>
-          <w:b/>
-          <w:bCs/>
-          <w:szCs w:val="24"/>
-        </w:rPr>
-        <w:t xml:space="preserve">, la imagen aparece visualmente a la izquierda y el texto a la derecha, invirtiendo su orden respecto al código HTML. En </w:t>
-      </w:r>
-      <w:proofErr w:type="spellStart"/>
-      <w:r>
-        <w:rPr>
-          <w:rFonts w:cs="Times New Roman"/>
-          <w:b/>
-          <w:bCs/>
-          <w:szCs w:val="24"/>
-        </w:rPr>
-        <w:t>xs</w:t>
-      </w:r>
-      <w:proofErr w:type="spellEnd"/>
-      <w:r>
-        <w:rPr>
-          <w:rFonts w:cs="Times New Roman"/>
-          <w:b/>
-          <w:bCs/>
-          <w:szCs w:val="24"/>
-        </w:rPr>
-        <w:t xml:space="preserve"> y </w:t>
-      </w:r>
-      <w:proofErr w:type="spellStart"/>
-      <w:r>
-        <w:rPr>
-          <w:rFonts w:cs="Times New Roman"/>
-          <w:b/>
-          <w:bCs/>
-          <w:szCs w:val="24"/>
-        </w:rPr>
-        <w:t>sm</w:t>
-      </w:r>
-      <w:proofErr w:type="spellEnd"/>
-      <w:r>
-        <w:rPr>
-          <w:rFonts w:cs="Times New Roman"/>
-          <w:b/>
-          <w:bCs/>
-          <w:szCs w:val="24"/>
-        </w:rPr>
-        <w:t>, aparecen en el orden normal (texto arriba, imagen abajo).</w:t>
-      </w:r>
-    </w:p>
-    <w:p>
-      <w:pPr>
-        <w:ind w:firstLine="0"/>
-        <w:rPr>
-          <w:rFonts w:cs="Times New Roman"/>
-          <w:b/>
-          <w:bCs/>
-          <w:szCs w:val="24"/>
-        </w:rPr>
-      </w:pPr>
-    </w:p>
-    <w:p>
-      <w:pPr>
-        <w:ind w:firstLine="0"/>
-        <w:rPr>
-          <w:rFonts w:cs="Times New Roman"/>
-          <w:b/>
-          <w:bCs/>
-          <w:szCs w:val="24"/>
-        </w:rPr>
-      </w:pPr>
-      <w:r>
-        <w:rPr>
-          <w:rFonts w:cs="Times New Roman"/>
-          <w:b/>
-          <w:bCs/>
-          <w:szCs w:val="24"/>
-        </w:rPr>
-        <w:t>Sección "Nuestras Sedes":</w:t>
-      </w:r>
-    </w:p>
-    <w:p>
-      <w:pPr>
-        <w:ind w:firstLine="0"/>
-        <w:rPr>
-          <w:rFonts w:cs="Times New Roman"/>
-          <w:b/>
-          <w:bCs/>
-          <w:szCs w:val="24"/>
-        </w:rPr>
-      </w:pPr>
-    </w:p>
-    <w:p>
-      <w:pPr>
-        <w:ind w:firstLine="0"/>
-        <w:rPr>
-          <w:rFonts w:cs="Times New Roman"/>
-          <w:b/>
-          <w:bCs/>
-          <w:szCs w:val="24"/>
-        </w:rPr>
-      </w:pPr>
-      <w:r>
-        <w:rPr>
-          <w:rFonts w:cs="Times New Roman"/>
-          <w:b/>
-          <w:bCs/>
-          <w:szCs w:val="24"/>
-        </w:rPr>
-        <w:t>Título: Ocupa todo el ancho (col-xs-12 ...) en todos los tamaños.</w:t>
-      </w:r>
-    </w:p>
-    <w:p>
-      <w:pPr>
-        <w:ind w:firstLine="0"/>
-        <w:rPr>
-          <w:rFonts w:cs="Times New Roman"/>
-          <w:b/>
-          <w:bCs/>
-          <w:szCs w:val="24"/>
-        </w:rPr>
-      </w:pPr>
-    </w:p>
-    <w:p>
-      <w:pPr>
-        <w:ind w:firstLine="0"/>
-        <w:rPr>
-          <w:rFonts w:cs="Times New Roman"/>
-          <w:b/>
-          <w:bCs/>
-          <w:szCs w:val="24"/>
-        </w:rPr>
-      </w:pPr>
-      <w:r>
-        <w:rPr>
-          <w:rFonts w:cs="Times New Roman"/>
-          <w:b/>
-          <w:bCs/>
-          <w:szCs w:val="24"/>
-        </w:rPr>
-        <w:t xml:space="preserve">Sede 1 (Quito Sur - col-xs-12 col-sm-4 ...): Ocupa todo el ancho en </w:t>
-      </w:r>
-      <w:proofErr w:type="spellStart"/>
-      <w:r>
-        <w:rPr>
-          <w:rFonts w:cs="Times New Roman"/>
-          <w:b/>
-          <w:bCs/>
-          <w:szCs w:val="24"/>
-        </w:rPr>
-        <w:t>xs</w:t>
-      </w:r>
-      <w:proofErr w:type="spellEnd"/>
-      <w:r>
-        <w:rPr>
-          <w:rFonts w:cs="Times New Roman"/>
-          <w:b/>
-          <w:bCs/>
-          <w:szCs w:val="24"/>
-        </w:rPr>
-        <w:t xml:space="preserve"> y un tercio (4/12) en </w:t>
-      </w:r>
-      <w:proofErr w:type="spellStart"/>
-      <w:r>
-        <w:rPr>
-          <w:rFonts w:cs="Times New Roman"/>
-          <w:b/>
-          <w:bCs/>
-          <w:szCs w:val="24"/>
-        </w:rPr>
-        <w:t>sm</w:t>
-      </w:r>
-      <w:proofErr w:type="spellEnd"/>
-      <w:r>
-        <w:rPr>
-          <w:rFonts w:cs="Times New Roman"/>
-          <w:b/>
-          <w:bCs/>
-          <w:szCs w:val="24"/>
-        </w:rPr>
-        <w:t xml:space="preserve"> en adelante.</w:t>
-      </w:r>
-    </w:p>
-    <w:p>
-      <w:pPr>
-        <w:ind w:firstLine="0"/>
-        <w:rPr>
-          <w:rFonts w:cs="Times New Roman"/>
-          <w:b/>
-          <w:bCs/>
-          <w:szCs w:val="24"/>
-        </w:rPr>
-      </w:pPr>
-    </w:p>
-    <w:p>
-      <w:pPr>
-        <w:ind w:firstLine="0"/>
-        <w:rPr>
-          <w:rFonts w:cs="Times New Roman"/>
-          <w:b/>
-          <w:bCs/>
-          <w:szCs w:val="24"/>
-        </w:rPr>
-      </w:pPr>
-      <w:r>
-        <w:rPr>
-          <w:rFonts w:cs="Times New Roman"/>
-          <w:b/>
-          <w:bCs/>
-          <w:szCs w:val="24"/>
-        </w:rPr>
-        <w:lastRenderedPageBreak/>
-        <w:t xml:space="preserve">Sede 2 (Quito Norte - col-xs-8 col-xs-offset-2 col-sm-4 col-sm-offset-0 ...): En </w:t>
-      </w:r>
-      <w:proofErr w:type="spellStart"/>
-      <w:r>
-        <w:rPr>
-          <w:rFonts w:cs="Times New Roman"/>
-          <w:b/>
-          <w:bCs/>
-          <w:szCs w:val="24"/>
-        </w:rPr>
-        <w:t>xs</w:t>
-      </w:r>
-      <w:proofErr w:type="spellEnd"/>
-      <w:r>
-        <w:rPr>
-          <w:rFonts w:cs="Times New Roman"/>
-          <w:b/>
-          <w:bCs/>
-          <w:szCs w:val="24"/>
-        </w:rPr>
-        <w:t xml:space="preserve">, ocupa 8 columnas y tiene un desplazamiento (col-xs-offset-2) de 2 columnas desde la izquierda, lo que la centra. En </w:t>
-      </w:r>
-      <w:proofErr w:type="spellStart"/>
-      <w:r>
-        <w:rPr>
-          <w:rFonts w:cs="Times New Roman"/>
-          <w:b/>
-          <w:bCs/>
-          <w:szCs w:val="24"/>
-        </w:rPr>
-        <w:t>sm</w:t>
-      </w:r>
-      <w:proofErr w:type="spellEnd"/>
-      <w:r>
-        <w:rPr>
-          <w:rFonts w:cs="Times New Roman"/>
-          <w:b/>
-          <w:bCs/>
-          <w:szCs w:val="24"/>
-        </w:rPr>
-        <w:t xml:space="preserve"> en adelante, ocupa un tercio (4/12) sin desplazamiento (col-sm-offset-0).</w:t>
-      </w:r>
-    </w:p>
-    <w:p>
-      <w:pPr>
-        <w:ind w:firstLine="0"/>
-        <w:rPr>
-          <w:rFonts w:cs="Times New Roman"/>
-          <w:b/>
-          <w:bCs/>
-          <w:szCs w:val="24"/>
-        </w:rPr>
-      </w:pPr>
-    </w:p>
-    <w:p>
-      <w:pPr>
-        <w:ind w:firstLine="0"/>
-        <w:rPr>
-          <w:rFonts w:cs="Times New Roman"/>
-          <w:b/>
-          <w:bCs/>
-          <w:szCs w:val="24"/>
-        </w:rPr>
-      </w:pPr>
-      <w:r>
-        <w:rPr>
-          <w:rFonts w:cs="Times New Roman"/>
-          <w:b/>
-          <w:bCs/>
-          <w:szCs w:val="24"/>
-        </w:rPr>
-        <w:t xml:space="preserve">Sede 3 (Valle - col-xs-12 col-sm-4 ...): Ocupa todo el ancho en </w:t>
-      </w:r>
-      <w:proofErr w:type="spellStart"/>
-      <w:r>
-        <w:rPr>
-          <w:rFonts w:cs="Times New Roman"/>
-          <w:b/>
-          <w:bCs/>
-          <w:szCs w:val="24"/>
-        </w:rPr>
-        <w:t>xs</w:t>
-      </w:r>
-      <w:proofErr w:type="spellEnd"/>
-      <w:r>
-        <w:rPr>
-          <w:rFonts w:cs="Times New Roman"/>
-          <w:b/>
-          <w:bCs/>
-          <w:szCs w:val="24"/>
-        </w:rPr>
-        <w:t xml:space="preserve"> y un tercio (4/12) en </w:t>
-      </w:r>
-      <w:proofErr w:type="spellStart"/>
-      <w:r>
-        <w:rPr>
-          <w:rFonts w:cs="Times New Roman"/>
-          <w:b/>
-          <w:bCs/>
-          <w:szCs w:val="24"/>
-        </w:rPr>
-        <w:t>sm</w:t>
-      </w:r>
-      <w:proofErr w:type="spellEnd"/>
-      <w:r>
-        <w:rPr>
-          <w:rFonts w:cs="Times New Roman"/>
-          <w:b/>
-          <w:bCs/>
-          <w:szCs w:val="24"/>
-        </w:rPr>
-        <w:t xml:space="preserve"> en adelante.</w:t>
-      </w:r>
-    </w:p>
-    <w:p>
-      <w:pPr>
-        <w:ind w:firstLine="0"/>
-        <w:rPr>
-          <w:rFonts w:cs="Times New Roman"/>
-          <w:b/>
-          <w:bCs/>
-          <w:szCs w:val="24"/>
-        </w:rPr>
-      </w:pPr>
-    </w:p>
-    <w:p>
-      <w:pPr>
-        <w:ind w:firstLine="0"/>
-        <w:rPr>
-          <w:rFonts w:cs="Times New Roman"/>
-          <w:b/>
-          <w:bCs/>
-          <w:szCs w:val="24"/>
-        </w:rPr>
-      </w:pPr>
-      <w:r>
-        <w:rPr>
-          <w:rFonts w:cs="Times New Roman"/>
-          <w:b/>
-          <w:bCs/>
-          <w:szCs w:val="24"/>
-        </w:rPr>
-        <w:t>d. Pie de Página (&lt;footer&gt;)</w:t>
-      </w:r>
-    </w:p>
-    <w:p>
-      <w:pPr>
-        <w:ind w:firstLine="0"/>
-        <w:rPr>
-          <w:rFonts w:cs="Times New Roman"/>
-          <w:b/>
-          <w:bCs/>
-          <w:szCs w:val="24"/>
-        </w:rPr>
-      </w:pPr>
-    </w:p>
-    <w:p>
-      <w:pPr>
-        <w:ind w:firstLine="0"/>
-        <w:rPr>
-          <w:rFonts w:cs="Times New Roman"/>
-          <w:b/>
-          <w:bCs/>
-          <w:szCs w:val="24"/>
-        </w:rPr>
-      </w:pPr>
-      <w:r>
-        <w:rPr>
-          <w:rFonts w:cs="Times New Roman"/>
-          <w:b/>
-          <w:bCs/>
-          <w:szCs w:val="24"/>
-        </w:rPr>
-        <w:t xml:space="preserve">Logo (col-xs-12 col-sm-3 ...): Ocupa todo el ancho en </w:t>
-      </w:r>
-      <w:proofErr w:type="spellStart"/>
-      <w:r>
-        <w:rPr>
-          <w:rFonts w:cs="Times New Roman"/>
-          <w:b/>
-          <w:bCs/>
-          <w:szCs w:val="24"/>
-        </w:rPr>
-        <w:t>xs</w:t>
-      </w:r>
-      <w:proofErr w:type="spellEnd"/>
-      <w:r>
-        <w:rPr>
-          <w:rFonts w:cs="Times New Roman"/>
-          <w:b/>
-          <w:bCs/>
-          <w:szCs w:val="24"/>
-        </w:rPr>
-        <w:t xml:space="preserve"> y un cuarto (3/12) en </w:t>
-      </w:r>
-      <w:proofErr w:type="spellStart"/>
-      <w:r>
-        <w:rPr>
-          <w:rFonts w:cs="Times New Roman"/>
-          <w:b/>
-          <w:bCs/>
-          <w:szCs w:val="24"/>
-        </w:rPr>
-        <w:t>sm</w:t>
-      </w:r>
-      <w:proofErr w:type="spellEnd"/>
-      <w:r>
-        <w:rPr>
-          <w:rFonts w:cs="Times New Roman"/>
-          <w:b/>
-          <w:bCs/>
-          <w:szCs w:val="24"/>
-        </w:rPr>
-        <w:t xml:space="preserve"> en adelante.</w:t>
-      </w:r>
-    </w:p>
-    <w:p>
-      <w:pPr>
-        <w:ind w:firstLine="0"/>
-        <w:rPr>
-          <w:rFonts w:cs="Times New Roman"/>
-          <w:b/>
-          <w:bCs/>
-          <w:szCs w:val="24"/>
-        </w:rPr>
-      </w:pPr>
-    </w:p>
-    <w:p>
-      <w:pPr>
-        <w:ind w:firstLine="0"/>
-        <w:rPr>
-          <w:rFonts w:cs="Times New Roman"/>
-          <w:b/>
-          <w:bCs/>
-          <w:szCs w:val="24"/>
-        </w:rPr>
-      </w:pPr>
-      <w:r>
-        <w:rPr>
-          <w:rFonts w:cs="Times New Roman"/>
-          <w:b/>
-          <w:bCs/>
-          <w:szCs w:val="24"/>
-        </w:rPr>
-        <w:t xml:space="preserve">Enlaces (Contacto, Horarios, Redes - col-xs-4 col-sm-3 ...): Cada uno ocupa un tercio del ancho (4/12) en </w:t>
-      </w:r>
-      <w:proofErr w:type="spellStart"/>
-      <w:r>
-        <w:rPr>
-          <w:rFonts w:cs="Times New Roman"/>
-          <w:b/>
-          <w:bCs/>
-          <w:szCs w:val="24"/>
-        </w:rPr>
-        <w:t>xs</w:t>
-      </w:r>
-      <w:proofErr w:type="spellEnd"/>
-      <w:r>
-        <w:rPr>
-          <w:rFonts w:cs="Times New Roman"/>
-          <w:b/>
-          <w:bCs/>
-          <w:szCs w:val="24"/>
-        </w:rPr>
-        <w:t xml:space="preserve"> y un cuarto (3/12) en </w:t>
-      </w:r>
-      <w:proofErr w:type="spellStart"/>
-      <w:r>
-        <w:rPr>
-          <w:rFonts w:cs="Times New Roman"/>
-          <w:b/>
-          <w:bCs/>
-          <w:szCs w:val="24"/>
-        </w:rPr>
-        <w:t>sm</w:t>
-      </w:r>
-      <w:proofErr w:type="spellEnd"/>
-      <w:r>
-        <w:rPr>
-          <w:rFonts w:cs="Times New Roman"/>
-          <w:b/>
-          <w:bCs/>
-          <w:szCs w:val="24"/>
-        </w:rPr>
-        <w:t xml:space="preserve"> en adelante.</w:t>
-      </w:r>
-    </w:p>
-    <w:p>
-      <w:pPr>
-        <w:ind w:firstLine="0"/>
-        <w:rPr>
-          <w:rFonts w:cs="Times New Roman"/>
-          <w:b/>
-          <w:bCs/>
-          <w:szCs w:val="24"/>
-        </w:rPr>
-      </w:pPr>
-    </w:p>
-    <w:p>
-      <w:pPr>
-        <w:ind w:firstLine="0"/>
-        <w:rPr>
-          <w:rFonts w:cs="Times New Roman"/>
-          <w:b/>
-          <w:bCs/>
-          <w:szCs w:val="24"/>
-        </w:rPr>
-      </w:pPr>
-      <w:r>
-        <w:rPr>
-          <w:rFonts w:cs="Times New Roman"/>
-          <w:b/>
-          <w:bCs/>
-          <w:szCs w:val="24"/>
-        </w:rPr>
-        <w:t>Nombre del Centro: Ocupa todo el ancho (col-xs-12 ...) en todos los tamaños.</w:t>
-      </w:r>
-    </w:p>
-    <w:p>
-      <w:pPr>
-        <w:ind w:firstLine="0"/>
-        <w:rPr>
-          <w:rFonts w:cs="Times New Roman"/>
-          <w:b/>
-          <w:bCs/>
-          <w:szCs w:val="24"/>
-        </w:rPr>
-      </w:pPr>
-    </w:p>
-    <w:p>
-      <w:pPr>
-        <w:ind w:firstLine="0"/>
-        <w:rPr>
-          <w:rFonts w:cs="Times New Roman"/>
-          <w:b/>
-          <w:bCs/>
-          <w:szCs w:val="24"/>
-        </w:rPr>
-      </w:pPr>
-      <w:r>
-        <w:rPr>
-          <w:rFonts w:cs="Times New Roman"/>
-          <w:b/>
-          <w:bCs/>
-          <w:szCs w:val="24"/>
-        </w:rPr>
-        <w:t>3. Conclusión</w:t>
-      </w:r>
-    </w:p>
-    <w:p>
-      <w:pPr>
-        <w:ind w:firstLine="0"/>
-        <w:rPr>
-          <w:rFonts w:cs="Times New Roman"/>
-          <w:b/>
-          <w:bCs/>
-          <w:szCs w:val="24"/>
-        </w:rPr>
-      </w:pPr>
-    </w:p>
-    <w:p>
-      <w:pPr>
-        <w:ind w:firstLine="0"/>
-        <w:rPr>
-          <w:rFonts w:cs="Times New Roman"/>
-          <w:b/>
-          <w:bCs/>
-          <w:szCs w:val="24"/>
-        </w:rPr>
-      </w:pPr>
-      <w:r>
-        <w:rPr>
-          <w:rFonts w:cs="Times New Roman"/>
-          <w:b/>
-          <w:bCs/>
-          <w:szCs w:val="24"/>
-        </w:rPr>
-        <w:t>El código utiliza eficazmente las clases de rejilla (col-) y utilidades responsivas (</w:t>
-      </w:r>
-      <w:proofErr w:type="spellStart"/>
-      <w:r>
-        <w:rPr>
-          <w:rFonts w:cs="Times New Roman"/>
-          <w:b/>
-          <w:bCs/>
-          <w:szCs w:val="24"/>
-        </w:rPr>
-        <w:t>hidden</w:t>
-      </w:r>
-      <w:proofErr w:type="spellEnd"/>
-      <w:r>
-        <w:rPr>
-          <w:rFonts w:cs="Times New Roman"/>
-          <w:b/>
-          <w:bCs/>
-          <w:szCs w:val="24"/>
-        </w:rPr>
-        <w:t xml:space="preserve">-, visible-, offset, </w:t>
-      </w:r>
-      <w:proofErr w:type="spellStart"/>
-      <w:r>
-        <w:rPr>
-          <w:rFonts w:cs="Times New Roman"/>
-          <w:b/>
-          <w:bCs/>
-          <w:szCs w:val="24"/>
-        </w:rPr>
-        <w:t>push</w:t>
-      </w:r>
-      <w:proofErr w:type="spellEnd"/>
-      <w:r>
-        <w:rPr>
-          <w:rFonts w:cs="Times New Roman"/>
-          <w:b/>
-          <w:bCs/>
-          <w:szCs w:val="24"/>
-        </w:rPr>
-        <w:t xml:space="preserve">, </w:t>
-      </w:r>
-      <w:proofErr w:type="spellStart"/>
-      <w:r>
-        <w:rPr>
-          <w:rFonts w:cs="Times New Roman"/>
-          <w:b/>
-          <w:bCs/>
-          <w:szCs w:val="24"/>
-        </w:rPr>
-        <w:t>pull</w:t>
-      </w:r>
-      <w:proofErr w:type="spellEnd"/>
-      <w:r>
-        <w:rPr>
-          <w:rFonts w:cs="Times New Roman"/>
-          <w:b/>
-          <w:bCs/>
-          <w:szCs w:val="24"/>
-        </w:rPr>
-        <w:t xml:space="preserve">) de Bootstrap 3 para crear un diseño que se reorganiza y adapta según el ancho de la pantalla. Se logra una buena experiencia de usuario tanto en dispositivos móviles (donde los elementos tienden a apilarse verticalmente) como en pantallas más grandes (donde se distribuyen horizontalmente en columnas). Las clases </w:t>
-      </w:r>
-      <w:proofErr w:type="spellStart"/>
-      <w:r>
-        <w:rPr>
-          <w:rFonts w:cs="Times New Roman"/>
-          <w:b/>
-          <w:bCs/>
-          <w:szCs w:val="24"/>
-        </w:rPr>
-        <w:lastRenderedPageBreak/>
-        <w:t>push</w:t>
-      </w:r>
-      <w:proofErr w:type="spellEnd"/>
-      <w:r>
-        <w:rPr>
-          <w:rFonts w:cs="Times New Roman"/>
-          <w:b/>
-          <w:bCs/>
-          <w:szCs w:val="24"/>
-        </w:rPr>
-        <w:t>/</w:t>
-      </w:r>
-      <w:proofErr w:type="spellStart"/>
-      <w:r>
-        <w:rPr>
-          <w:rFonts w:cs="Times New Roman"/>
-          <w:b/>
-          <w:bCs/>
-          <w:szCs w:val="24"/>
-        </w:rPr>
-        <w:t>pull</w:t>
-      </w:r>
-      <w:proofErr w:type="spellEnd"/>
-      <w:r>
-        <w:rPr>
-          <w:rFonts w:cs="Times New Roman"/>
-          <w:b/>
-          <w:bCs/>
-          <w:szCs w:val="24"/>
-        </w:rPr>
-        <w:t xml:space="preserve"> y offset permiten un control más fino sobre el posicionamiento y orden visual en tamaños específicos.</w:t>
-      </w:r>
+          <w:szCs w:val="24"/>
+        </w:rPr>
+      </w:pPr>
     </w:p>
     <w:sectPr>
-      <w:headerReference w:type="default" r:id="rId16"/>
+      <w:headerReference w:type="default" r:id="rId37"/>
       <w:pgSz w:w="11906" w:h="16838"/>
       <w:pgMar w:top="1440" w:right="1440" w:bottom="1440" w:left="1440" w:header="709" w:footer="709" w:gutter="0"/>
       <w:cols w:space="708"/>
@@ -3016,6 +5840,155 @@
 <file path=word/numbering.xml><?xml version="1.0" encoding="utf-8"?>
 <w:numbering xmlns:wpc="http://schemas.microsoft.com/office/word/2010/wordprocessingCanvas" xmlns:cx="http://schemas.microsoft.com/office/drawing/2014/chartex" xmlns:cx1="http://schemas.microsoft.com/office/drawing/2015/9/8/chartex" xmlns:cx2="http://schemas.microsoft.com/office/drawing/2015/10/21/chartex" xmlns:cx3="http://schemas.microsoft.com/office/drawing/2016/5/9/chartex" xmlns:cx4="http://schemas.microsoft.com/office/drawing/2016/5/10/chartex" xmlns:cx5="http://schemas.microsoft.com/office/drawing/2016/5/11/chartex" xmlns:cx6="http://schemas.microsoft.com/office/drawing/2016/5/12/chartex" xmlns:cx7="http://schemas.microsoft.com/office/drawing/2016/5/13/chartex" xmlns:cx8="http://schemas.microsoft.com/office/drawing/2016/5/14/chartex" xmlns:mc="http://schemas.openxmlformats.org/markup-compatibility/2006" xmlns:aink="http://schemas.microsoft.com/office/drawing/2016/ink" xmlns:am3d="http://schemas.microsoft.com/office/drawing/2017/model3d" xmlns:o="urn:schemas-microsoft-com:office:office" xmlns:oel="http://schemas.microsoft.com/office/2019/extlst" xmlns:r="http://schemas.openxmlformats.org/officeDocument/2006/relationships" xmlns:m="http://schemas.openxmlformats.org/officeDocument/2006/math" xmlns:v="urn:schemas-microsoft-com:vml" xmlns:wp14="http://schemas.microsoft.com/office/word/2010/wordprocessingDrawing" xmlns:wp="http://schemas.openxmlformats.org/drawingml/2006/wordprocessingDrawing" xmlns:w10="urn:schemas-microsoft-com:office:word" xmlns:w="http://schemas.openxmlformats.org/wordprocessingml/2006/main" xmlns:w14="http://schemas.microsoft.com/office/word/2010/wordml" xmlns:w15="http://schemas.microsoft.com/office/word/2012/wordml" xmlns:w16cex="http://schemas.microsoft.com/office/word/2018/wordml/cex" xmlns:w16cid="http://schemas.microsoft.com/office/word/2016/wordml/cid" xmlns:w16="http://schemas.microsoft.com/office/word/2018/wordml" xmlns:w16du="http://schemas.microsoft.com/office/word/2023/wordml/word16du" xmlns:w16sdtdh="http://schemas.microsoft.com/office/word/2020/wordml/sdtdatahash" xmlns:w16sdtfl="http://schemas.microsoft.com/office/word/2024/wordml/sdtformatlock" xmlns:w16se="http://schemas.microsoft.com/office/word/2015/wordml/symex" xmlns:wpg="http://schemas.microsoft.com/office/word/2010/wordprocessingGroup" xmlns:wpi="http://schemas.microsoft.com/office/word/2010/wordprocessingInk" xmlns:wne="http://schemas.microsoft.com/office/word/2006/wordml" xmlns:wps="http://schemas.microsoft.com/office/word/2010/wordprocessingShape" mc:Ignorable="w14 w15 w16se w16cid w16 w16cex w16sdtdh w16sdtfl w16du wp14">
   <w:abstractNum w:abstractNumId="0" w15:restartNumberingAfterBreak="0">
+    <w:nsid w:val="03AA2FE6"/>
+    <w:multiLevelType w:val="multilevel"/>
+    <w:tmpl w:val="7846B3A2"/>
+    <w:lvl w:ilvl="0">
+      <w:start w:val="1"/>
+      <w:numFmt w:val="bullet"/>
+      <w:lvlText w:val=""/>
+      <w:lvlJc w:val="left"/>
+      <w:pPr>
+        <w:tabs>
+          <w:tab w:val="num" w:pos="720"/>
+        </w:tabs>
+        <w:ind w:left="720" w:hanging="360"/>
+      </w:pPr>
+      <w:rPr>
+        <w:rFonts w:ascii="Symbol" w:hAnsi="Symbol" w:hint="default"/>
+        <w:sz w:val="20"/>
+      </w:rPr>
+    </w:lvl>
+    <w:lvl w:ilvl="1" w:tentative="1">
+      <w:start w:val="1"/>
+      <w:numFmt w:val="bullet"/>
+      <w:lvlText w:val="o"/>
+      <w:lvlJc w:val="left"/>
+      <w:pPr>
+        <w:tabs>
+          <w:tab w:val="num" w:pos="1440"/>
+        </w:tabs>
+        <w:ind w:left="1440" w:hanging="360"/>
+      </w:pPr>
+      <w:rPr>
+        <w:rFonts w:ascii="Courier New" w:hAnsi="Courier New" w:hint="default"/>
+        <w:sz w:val="20"/>
+      </w:rPr>
+    </w:lvl>
+    <w:lvl w:ilvl="2" w:tentative="1">
+      <w:start w:val="1"/>
+      <w:numFmt w:val="bullet"/>
+      <w:lvlText w:val=""/>
+      <w:lvlJc w:val="left"/>
+      <w:pPr>
+        <w:tabs>
+          <w:tab w:val="num" w:pos="2160"/>
+        </w:tabs>
+        <w:ind w:left="2160" w:hanging="360"/>
+      </w:pPr>
+      <w:rPr>
+        <w:rFonts w:ascii="Wingdings" w:hAnsi="Wingdings" w:hint="default"/>
+        <w:sz w:val="20"/>
+      </w:rPr>
+    </w:lvl>
+    <w:lvl w:ilvl="3" w:tentative="1">
+      <w:start w:val="1"/>
+      <w:numFmt w:val="bullet"/>
+      <w:lvlText w:val=""/>
+      <w:lvlJc w:val="left"/>
+      <w:pPr>
+        <w:tabs>
+          <w:tab w:val="num" w:pos="2880"/>
+        </w:tabs>
+        <w:ind w:left="2880" w:hanging="360"/>
+      </w:pPr>
+      <w:rPr>
+        <w:rFonts w:ascii="Wingdings" w:hAnsi="Wingdings" w:hint="default"/>
+        <w:sz w:val="20"/>
+      </w:rPr>
+    </w:lvl>
+    <w:lvl w:ilvl="4" w:tentative="1">
+      <w:start w:val="1"/>
+      <w:numFmt w:val="bullet"/>
+      <w:lvlText w:val=""/>
+      <w:lvlJc w:val="left"/>
+      <w:pPr>
+        <w:tabs>
+          <w:tab w:val="num" w:pos="3600"/>
+        </w:tabs>
+        <w:ind w:left="3600" w:hanging="360"/>
+      </w:pPr>
+      <w:rPr>
+        <w:rFonts w:ascii="Wingdings" w:hAnsi="Wingdings" w:hint="default"/>
+        <w:sz w:val="20"/>
+      </w:rPr>
+    </w:lvl>
+    <w:lvl w:ilvl="5" w:tentative="1">
+      <w:start w:val="1"/>
+      <w:numFmt w:val="bullet"/>
+      <w:lvlText w:val=""/>
+      <w:lvlJc w:val="left"/>
+      <w:pPr>
+        <w:tabs>
+          <w:tab w:val="num" w:pos="4320"/>
+        </w:tabs>
+        <w:ind w:left="4320" w:hanging="360"/>
+      </w:pPr>
+      <w:rPr>
+        <w:rFonts w:ascii="Wingdings" w:hAnsi="Wingdings" w:hint="default"/>
+        <w:sz w:val="20"/>
+      </w:rPr>
+    </w:lvl>
+    <w:lvl w:ilvl="6" w:tentative="1">
+      <w:start w:val="1"/>
+      <w:numFmt w:val="bullet"/>
+      <w:lvlText w:val=""/>
+      <w:lvlJc w:val="left"/>
+      <w:pPr>
+        <w:tabs>
+          <w:tab w:val="num" w:pos="5040"/>
+        </w:tabs>
+        <w:ind w:left="5040" w:hanging="360"/>
+      </w:pPr>
+      <w:rPr>
+        <w:rFonts w:ascii="Wingdings" w:hAnsi="Wingdings" w:hint="default"/>
+        <w:sz w:val="20"/>
+      </w:rPr>
+    </w:lvl>
+    <w:lvl w:ilvl="7" w:tentative="1">
+      <w:start w:val="1"/>
+      <w:numFmt w:val="bullet"/>
+      <w:lvlText w:val=""/>
+      <w:lvlJc w:val="left"/>
+      <w:pPr>
+        <w:tabs>
+          <w:tab w:val="num" w:pos="5760"/>
+        </w:tabs>
+        <w:ind w:left="5760" w:hanging="360"/>
+      </w:pPr>
+      <w:rPr>
+        <w:rFonts w:ascii="Wingdings" w:hAnsi="Wingdings" w:hint="default"/>
+        <w:sz w:val="20"/>
+      </w:rPr>
+    </w:lvl>
+    <w:lvl w:ilvl="8" w:tentative="1">
+      <w:start w:val="1"/>
+      <w:numFmt w:val="bullet"/>
+      <w:lvlText w:val=""/>
+      <w:lvlJc w:val="left"/>
+      <w:pPr>
+        <w:tabs>
+          <w:tab w:val="num" w:pos="6480"/>
+        </w:tabs>
+        <w:ind w:left="6480" w:hanging="360"/>
+      </w:pPr>
+      <w:rPr>
+        <w:rFonts w:ascii="Wingdings" w:hAnsi="Wingdings" w:hint="default"/>
+        <w:sz w:val="20"/>
+      </w:rPr>
+    </w:lvl>
+  </w:abstractNum>
+  <w:abstractNum w:abstractNumId="1" w15:restartNumberingAfterBreak="0">
     <w:nsid w:val="09F35235"/>
     <w:multiLevelType w:val="hybridMultilevel"/>
     <w:tmpl w:val="85569E9A"/>
@@ -3128,7 +6101,7 @@
       </w:rPr>
     </w:lvl>
   </w:abstractNum>
-  <w:abstractNum w:abstractNumId="1" w15:restartNumberingAfterBreak="0">
+  <w:abstractNum w:abstractNumId="2" w15:restartNumberingAfterBreak="0">
     <w:nsid w:val="1881362A"/>
     <w:multiLevelType w:val="hybridMultilevel"/>
     <w:tmpl w:val="E592A4C2"/>
@@ -3214,7 +6187,7 @@
       </w:pPr>
     </w:lvl>
   </w:abstractNum>
-  <w:abstractNum w:abstractNumId="2" w15:restartNumberingAfterBreak="0">
+  <w:abstractNum w:abstractNumId="3" w15:restartNumberingAfterBreak="0">
     <w:nsid w:val="1E514E57"/>
     <w:multiLevelType w:val="hybridMultilevel"/>
     <w:tmpl w:val="29F063C6"/>
@@ -3327,7 +6300,7 @@
       </w:rPr>
     </w:lvl>
   </w:abstractNum>
-  <w:abstractNum w:abstractNumId="3" w15:restartNumberingAfterBreak="0">
+  <w:abstractNum w:abstractNumId="4" w15:restartNumberingAfterBreak="0">
     <w:nsid w:val="27094DCB"/>
     <w:multiLevelType w:val="hybridMultilevel"/>
     <w:tmpl w:val="33CA3804"/>
@@ -3440,7 +6413,7 @@
       </w:rPr>
     </w:lvl>
   </w:abstractNum>
-  <w:abstractNum w:abstractNumId="4" w15:restartNumberingAfterBreak="0">
+  <w:abstractNum w:abstractNumId="5" w15:restartNumberingAfterBreak="0">
     <w:nsid w:val="2CF315AC"/>
     <w:multiLevelType w:val="hybridMultilevel"/>
     <w:tmpl w:val="5914B980"/>
@@ -3553,7 +6526,156 @@
       </w:rPr>
     </w:lvl>
   </w:abstractNum>
-  <w:abstractNum w:abstractNumId="5" w15:restartNumberingAfterBreak="0">
+  <w:abstractNum w:abstractNumId="6" w15:restartNumberingAfterBreak="0">
+    <w:nsid w:val="30AF63FA"/>
+    <w:multiLevelType w:val="multilevel"/>
+    <w:tmpl w:val="8E26EF1E"/>
+    <w:lvl w:ilvl="0">
+      <w:start w:val="1"/>
+      <w:numFmt w:val="bullet"/>
+      <w:lvlText w:val=""/>
+      <w:lvlJc w:val="left"/>
+      <w:pPr>
+        <w:tabs>
+          <w:tab w:val="num" w:pos="720"/>
+        </w:tabs>
+        <w:ind w:left="720" w:hanging="360"/>
+      </w:pPr>
+      <w:rPr>
+        <w:rFonts w:ascii="Symbol" w:hAnsi="Symbol" w:hint="default"/>
+        <w:sz w:val="20"/>
+      </w:rPr>
+    </w:lvl>
+    <w:lvl w:ilvl="1">
+      <w:start w:val="1"/>
+      <w:numFmt w:val="bullet"/>
+      <w:lvlText w:val="o"/>
+      <w:lvlJc w:val="left"/>
+      <w:pPr>
+        <w:tabs>
+          <w:tab w:val="num" w:pos="1440"/>
+        </w:tabs>
+        <w:ind w:left="1440" w:hanging="360"/>
+      </w:pPr>
+      <w:rPr>
+        <w:rFonts w:ascii="Courier New" w:hAnsi="Courier New" w:hint="default"/>
+        <w:sz w:val="20"/>
+      </w:rPr>
+    </w:lvl>
+    <w:lvl w:ilvl="2" w:tentative="1">
+      <w:start w:val="1"/>
+      <w:numFmt w:val="bullet"/>
+      <w:lvlText w:val=""/>
+      <w:lvlJc w:val="left"/>
+      <w:pPr>
+        <w:tabs>
+          <w:tab w:val="num" w:pos="2160"/>
+        </w:tabs>
+        <w:ind w:left="2160" w:hanging="360"/>
+      </w:pPr>
+      <w:rPr>
+        <w:rFonts w:ascii="Wingdings" w:hAnsi="Wingdings" w:hint="default"/>
+        <w:sz w:val="20"/>
+      </w:rPr>
+    </w:lvl>
+    <w:lvl w:ilvl="3" w:tentative="1">
+      <w:start w:val="1"/>
+      <w:numFmt w:val="bullet"/>
+      <w:lvlText w:val=""/>
+      <w:lvlJc w:val="left"/>
+      <w:pPr>
+        <w:tabs>
+          <w:tab w:val="num" w:pos="2880"/>
+        </w:tabs>
+        <w:ind w:left="2880" w:hanging="360"/>
+      </w:pPr>
+      <w:rPr>
+        <w:rFonts w:ascii="Wingdings" w:hAnsi="Wingdings" w:hint="default"/>
+        <w:sz w:val="20"/>
+      </w:rPr>
+    </w:lvl>
+    <w:lvl w:ilvl="4" w:tentative="1">
+      <w:start w:val="1"/>
+      <w:numFmt w:val="bullet"/>
+      <w:lvlText w:val=""/>
+      <w:lvlJc w:val="left"/>
+      <w:pPr>
+        <w:tabs>
+          <w:tab w:val="num" w:pos="3600"/>
+        </w:tabs>
+        <w:ind w:left="3600" w:hanging="360"/>
+      </w:pPr>
+      <w:rPr>
+        <w:rFonts w:ascii="Wingdings" w:hAnsi="Wingdings" w:hint="default"/>
+        <w:sz w:val="20"/>
+      </w:rPr>
+    </w:lvl>
+    <w:lvl w:ilvl="5" w:tentative="1">
+      <w:start w:val="1"/>
+      <w:numFmt w:val="bullet"/>
+      <w:lvlText w:val=""/>
+      <w:lvlJc w:val="left"/>
+      <w:pPr>
+        <w:tabs>
+          <w:tab w:val="num" w:pos="4320"/>
+        </w:tabs>
+        <w:ind w:left="4320" w:hanging="360"/>
+      </w:pPr>
+      <w:rPr>
+        <w:rFonts w:ascii="Wingdings" w:hAnsi="Wingdings" w:hint="default"/>
+        <w:sz w:val="20"/>
+      </w:rPr>
+    </w:lvl>
+    <w:lvl w:ilvl="6" w:tentative="1">
+      <w:start w:val="1"/>
+      <w:numFmt w:val="bullet"/>
+      <w:lvlText w:val=""/>
+      <w:lvlJc w:val="left"/>
+      <w:pPr>
+        <w:tabs>
+          <w:tab w:val="num" w:pos="5040"/>
+        </w:tabs>
+        <w:ind w:left="5040" w:hanging="360"/>
+      </w:pPr>
+      <w:rPr>
+        <w:rFonts w:ascii="Wingdings" w:hAnsi="Wingdings" w:hint="default"/>
+        <w:sz w:val="20"/>
+      </w:rPr>
+    </w:lvl>
+    <w:lvl w:ilvl="7" w:tentative="1">
+      <w:start w:val="1"/>
+      <w:numFmt w:val="bullet"/>
+      <w:lvlText w:val=""/>
+      <w:lvlJc w:val="left"/>
+      <w:pPr>
+        <w:tabs>
+          <w:tab w:val="num" w:pos="5760"/>
+        </w:tabs>
+        <w:ind w:left="5760" w:hanging="360"/>
+      </w:pPr>
+      <w:rPr>
+        <w:rFonts w:ascii="Wingdings" w:hAnsi="Wingdings" w:hint="default"/>
+        <w:sz w:val="20"/>
+      </w:rPr>
+    </w:lvl>
+    <w:lvl w:ilvl="8" w:tentative="1">
+      <w:start w:val="1"/>
+      <w:numFmt w:val="bullet"/>
+      <w:lvlText w:val=""/>
+      <w:lvlJc w:val="left"/>
+      <w:pPr>
+        <w:tabs>
+          <w:tab w:val="num" w:pos="6480"/>
+        </w:tabs>
+        <w:ind w:left="6480" w:hanging="360"/>
+      </w:pPr>
+      <w:rPr>
+        <w:rFonts w:ascii="Wingdings" w:hAnsi="Wingdings" w:hint="default"/>
+        <w:sz w:val="20"/>
+      </w:rPr>
+    </w:lvl>
+  </w:abstractNum>
+  <w:abstractNum w:abstractNumId="7" w15:restartNumberingAfterBreak="0">
     <w:nsid w:val="42015159"/>
     <w:multiLevelType w:val="hybridMultilevel"/>
     <w:tmpl w:val="253A6F20"/>
@@ -3639,7 +6761,156 @@
       </w:pPr>
     </w:lvl>
   </w:abstractNum>
-  <w:abstractNum w:abstractNumId="6" w15:restartNumberingAfterBreak="0">
+  <w:abstractNum w:abstractNumId="8" w15:restartNumberingAfterBreak="0">
+    <w:nsid w:val="4B873422"/>
+    <w:multiLevelType w:val="multilevel"/>
+    <w:tmpl w:val="93080794"/>
+    <w:lvl w:ilvl="0">
+      <w:start w:val="1"/>
+      <w:numFmt w:val="bullet"/>
+      <w:lvlText w:val=""/>
+      <w:lvlJc w:val="left"/>
+      <w:pPr>
+        <w:tabs>
+          <w:tab w:val="num" w:pos="720"/>
+        </w:tabs>
+        <w:ind w:left="720" w:hanging="360"/>
+      </w:pPr>
+      <w:rPr>
+        <w:rFonts w:ascii="Symbol" w:hAnsi="Symbol" w:hint="default"/>
+        <w:sz w:val="20"/>
+      </w:rPr>
+    </w:lvl>
+    <w:lvl w:ilvl="1">
+      <w:start w:val="1"/>
+      <w:numFmt w:val="bullet"/>
+      <w:lvlText w:val="o"/>
+      <w:lvlJc w:val="left"/>
+      <w:pPr>
+        <w:tabs>
+          <w:tab w:val="num" w:pos="1440"/>
+        </w:tabs>
+        <w:ind w:left="1440" w:hanging="360"/>
+      </w:pPr>
+      <w:rPr>
+        <w:rFonts w:ascii="Courier New" w:hAnsi="Courier New" w:hint="default"/>
+        <w:sz w:val="20"/>
+      </w:rPr>
+    </w:lvl>
+    <w:lvl w:ilvl="2" w:tentative="1">
+      <w:start w:val="1"/>
+      <w:numFmt w:val="bullet"/>
+      <w:lvlText w:val=""/>
+      <w:lvlJc w:val="left"/>
+      <w:pPr>
+        <w:tabs>
+          <w:tab w:val="num" w:pos="2160"/>
+        </w:tabs>
+        <w:ind w:left="2160" w:hanging="360"/>
+      </w:pPr>
+      <w:rPr>
+        <w:rFonts w:ascii="Wingdings" w:hAnsi="Wingdings" w:hint="default"/>
+        <w:sz w:val="20"/>
+      </w:rPr>
+    </w:lvl>
+    <w:lvl w:ilvl="3" w:tentative="1">
+      <w:start w:val="1"/>
+      <w:numFmt w:val="bullet"/>
+      <w:lvlText w:val=""/>
+      <w:lvlJc w:val="left"/>
+      <w:pPr>
+        <w:tabs>
+          <w:tab w:val="num" w:pos="2880"/>
+        </w:tabs>
+        <w:ind w:left="2880" w:hanging="360"/>
+      </w:pPr>
+      <w:rPr>
+        <w:rFonts w:ascii="Wingdings" w:hAnsi="Wingdings" w:hint="default"/>
+        <w:sz w:val="20"/>
+      </w:rPr>
+    </w:lvl>
+    <w:lvl w:ilvl="4" w:tentative="1">
+      <w:start w:val="1"/>
+      <w:numFmt w:val="bullet"/>
+      <w:lvlText w:val=""/>
+      <w:lvlJc w:val="left"/>
+      <w:pPr>
+        <w:tabs>
+          <w:tab w:val="num" w:pos="3600"/>
+        </w:tabs>
+        <w:ind w:left="3600" w:hanging="360"/>
+      </w:pPr>
+      <w:rPr>
+        <w:rFonts w:ascii="Wingdings" w:hAnsi="Wingdings" w:hint="default"/>
+        <w:sz w:val="20"/>
+      </w:rPr>
+    </w:lvl>
+    <w:lvl w:ilvl="5" w:tentative="1">
+      <w:start w:val="1"/>
+      <w:numFmt w:val="bullet"/>
+      <w:lvlText w:val=""/>
+      <w:lvlJc w:val="left"/>
+      <w:pPr>
+        <w:tabs>
+          <w:tab w:val="num" w:pos="4320"/>
+        </w:tabs>
+        <w:ind w:left="4320" w:hanging="360"/>
+      </w:pPr>
+      <w:rPr>
+        <w:rFonts w:ascii="Wingdings" w:hAnsi="Wingdings" w:hint="default"/>
+        <w:sz w:val="20"/>
+      </w:rPr>
+    </w:lvl>
+    <w:lvl w:ilvl="6" w:tentative="1">
+      <w:start w:val="1"/>
+      <w:numFmt w:val="bullet"/>
+      <w:lvlText w:val=""/>
+      <w:lvlJc w:val="left"/>
+      <w:pPr>
+        <w:tabs>
+          <w:tab w:val="num" w:pos="5040"/>
+        </w:tabs>
+        <w:ind w:left="5040" w:hanging="360"/>
+      </w:pPr>
+      <w:rPr>
+        <w:rFonts w:ascii="Wingdings" w:hAnsi="Wingdings" w:hint="default"/>
+        <w:sz w:val="20"/>
+      </w:rPr>
+    </w:lvl>
+    <w:lvl w:ilvl="7" w:tentative="1">
+      <w:start w:val="1"/>
+      <w:numFmt w:val="bullet"/>
+      <w:lvlText w:val=""/>
+      <w:lvlJc w:val="left"/>
+      <w:pPr>
+        <w:tabs>
+          <w:tab w:val="num" w:pos="5760"/>
+        </w:tabs>
+        <w:ind w:left="5760" w:hanging="360"/>
+      </w:pPr>
+      <w:rPr>
+        <w:rFonts w:ascii="Wingdings" w:hAnsi="Wingdings" w:hint="default"/>
+        <w:sz w:val="20"/>
+      </w:rPr>
+    </w:lvl>
+    <w:lvl w:ilvl="8" w:tentative="1">
+      <w:start w:val="1"/>
+      <w:numFmt w:val="bullet"/>
+      <w:lvlText w:val=""/>
+      <w:lvlJc w:val="left"/>
+      <w:pPr>
+        <w:tabs>
+          <w:tab w:val="num" w:pos="6480"/>
+        </w:tabs>
+        <w:ind w:left="6480" w:hanging="360"/>
+      </w:pPr>
+      <w:rPr>
+        <w:rFonts w:ascii="Wingdings" w:hAnsi="Wingdings" w:hint="default"/>
+        <w:sz w:val="20"/>
+      </w:rPr>
+    </w:lvl>
+  </w:abstractNum>
+  <w:abstractNum w:abstractNumId="9" w15:restartNumberingAfterBreak="0">
     <w:nsid w:val="51672B49"/>
     <w:multiLevelType w:val="multilevel"/>
     <w:tmpl w:val="AFA27960"/>
@@ -3788,7 +7059,120 @@
       </w:rPr>
     </w:lvl>
   </w:abstractNum>
-  <w:abstractNum w:abstractNumId="7" w15:restartNumberingAfterBreak="0">
+  <w:abstractNum w:abstractNumId="10" w15:restartNumberingAfterBreak="0">
+    <w:nsid w:val="553C2662"/>
+    <w:multiLevelType w:val="multilevel"/>
+    <w:tmpl w:val="8744B382"/>
+    <w:lvl w:ilvl="0">
+      <w:start w:val="1"/>
+      <w:numFmt w:val="decimal"/>
+      <w:lvlText w:val="%1."/>
+      <w:lvlJc w:val="left"/>
+      <w:pPr>
+        <w:tabs>
+          <w:tab w:val="num" w:pos="720"/>
+        </w:tabs>
+        <w:ind w:left="720" w:hanging="360"/>
+      </w:pPr>
+    </w:lvl>
+    <w:lvl w:ilvl="1" w:tentative="1">
+      <w:start w:val="1"/>
+      <w:numFmt w:val="decimal"/>
+      <w:lvlText w:val="%2."/>
+      <w:lvlJc w:val="left"/>
+      <w:pPr>
+        <w:tabs>
+          <w:tab w:val="num" w:pos="1440"/>
+        </w:tabs>
+        <w:ind w:left="1440" w:hanging="360"/>
+      </w:pPr>
+    </w:lvl>
+    <w:lvl w:ilvl="2" w:tentative="1">
+      <w:start w:val="1"/>
+      <w:numFmt w:val="decimal"/>
+      <w:lvlText w:val="%3."/>
+      <w:lvlJc w:val="left"/>
+      <w:pPr>
+        <w:tabs>
+          <w:tab w:val="num" w:pos="2160"/>
+        </w:tabs>
+        <w:ind w:left="2160" w:hanging="360"/>
+      </w:pPr>
+    </w:lvl>
+    <w:lvl w:ilvl="3" w:tentative="1">
+      <w:start w:val="1"/>
+      <w:numFmt w:val="decimal"/>
+      <w:lvlText w:val="%4."/>
+      <w:lvlJc w:val="left"/>
+      <w:pPr>
+        <w:tabs>
+          <w:tab w:val="num" w:pos="2880"/>
+        </w:tabs>
+        <w:ind w:left="2880" w:hanging="360"/>
+      </w:pPr>
+    </w:lvl>
+    <w:lvl w:ilvl="4" w:tentative="1">
+      <w:start w:val="1"/>
+      <w:numFmt w:val="decimal"/>
+      <w:lvlText w:val="%5."/>
+      <w:lvlJc w:val="left"/>
+      <w:pPr>
+        <w:tabs>
+          <w:tab w:val="num" w:pos="3600"/>
+        </w:tabs>
+        <w:ind w:left="3600" w:hanging="360"/>
+      </w:pPr>
+    </w:lvl>
+    <w:lvl w:ilvl="5" w:tentative="1">
+      <w:start w:val="1"/>
+      <w:numFmt w:val="decimal"/>
+      <w:lvlText w:val="%6."/>
+      <w:lvlJc w:val="left"/>
+      <w:pPr>
+        <w:tabs>
+          <w:tab w:val="num" w:pos="4320"/>
+        </w:tabs>
+        <w:ind w:left="4320" w:hanging="360"/>
+      </w:pPr>
+    </w:lvl>
+    <w:lvl w:ilvl="6" w:tentative="1">
+      <w:start w:val="1"/>
+      <w:numFmt w:val="decimal"/>
+      <w:lvlText w:val="%7."/>
+      <w:lvlJc w:val="left"/>
+      <w:pPr>
+        <w:tabs>
+          <w:tab w:val="num" w:pos="5040"/>
+        </w:tabs>
+        <w:ind w:left="5040" w:hanging="360"/>
+      </w:pPr>
+    </w:lvl>
+    <w:lvl w:ilvl="7" w:tentative="1">
+      <w:start w:val="1"/>
+      <w:numFmt w:val="decimal"/>
+      <w:lvlText w:val="%8."/>
+      <w:lvlJc w:val="left"/>
+      <w:pPr>
+        <w:tabs>
+          <w:tab w:val="num" w:pos="5760"/>
+        </w:tabs>
+        <w:ind w:left="5760" w:hanging="360"/>
+      </w:pPr>
+    </w:lvl>
+    <w:lvl w:ilvl="8" w:tentative="1">
+      <w:start w:val="1"/>
+      <w:numFmt w:val="decimal"/>
+      <w:lvlText w:val="%9."/>
+      <w:lvlJc w:val="left"/>
+      <w:pPr>
+        <w:tabs>
+          <w:tab w:val="num" w:pos="6480"/>
+        </w:tabs>
+        <w:ind w:left="6480" w:hanging="360"/>
+      </w:pPr>
+    </w:lvl>
+  </w:abstractNum>
+  <w:abstractNum w:abstractNumId="11" w15:restartNumberingAfterBreak="0">
     <w:nsid w:val="59A97237"/>
     <w:multiLevelType w:val="hybridMultilevel"/>
     <w:tmpl w:val="0972CF10"/>
@@ -3901,7 +7285,7 @@
       </w:rPr>
     </w:lvl>
   </w:abstractNum>
-  <w:abstractNum w:abstractNumId="8" w15:restartNumberingAfterBreak="0">
+  <w:abstractNum w:abstractNumId="12" w15:restartNumberingAfterBreak="0">
     <w:nsid w:val="5B02221C"/>
     <w:multiLevelType w:val="hybridMultilevel"/>
     <w:tmpl w:val="761C79CA"/>
@@ -3990,7 +7374,7 @@
       </w:pPr>
     </w:lvl>
   </w:abstractNum>
-  <w:abstractNum w:abstractNumId="9" w15:restartNumberingAfterBreak="0">
+  <w:abstractNum w:abstractNumId="13" w15:restartNumberingAfterBreak="0">
     <w:nsid w:val="6C136FF5"/>
     <w:multiLevelType w:val="multilevel"/>
     <w:tmpl w:val="BD5E789C"/>
@@ -4139,7 +7523,7 @@
       </w:rPr>
     </w:lvl>
   </w:abstractNum>
-  <w:abstractNum w:abstractNumId="10" w15:restartNumberingAfterBreak="0">
+  <w:abstractNum w:abstractNumId="14" w15:restartNumberingAfterBreak="0">
     <w:nsid w:val="6FB54000"/>
     <w:multiLevelType w:val="multilevel"/>
     <w:tmpl w:val="1158C4A0"/>
@@ -4288,7 +7672,7 @@
       </w:rPr>
     </w:lvl>
   </w:abstractNum>
-  <w:abstractNum w:abstractNumId="11" w15:restartNumberingAfterBreak="0">
+  <w:abstractNum w:abstractNumId="15" w15:restartNumberingAfterBreak="0">
     <w:nsid w:val="73A3083C"/>
     <w:multiLevelType w:val="multilevel"/>
     <w:tmpl w:val="5114E84C"/>
@@ -4437,41 +7821,357 @@
       </w:rPr>
     </w:lvl>
   </w:abstractNum>
+  <w:abstractNum w:abstractNumId="16" w15:restartNumberingAfterBreak="0">
+    <w:nsid w:val="770A7F5F"/>
+    <w:multiLevelType w:val="multilevel"/>
+    <w:tmpl w:val="6BC03A94"/>
+    <w:lvl w:ilvl="0">
+      <w:start w:val="1"/>
+      <w:numFmt w:val="bullet"/>
+      <w:lvlText w:val=""/>
+      <w:lvlJc w:val="left"/>
+      <w:pPr>
+        <w:tabs>
+          <w:tab w:val="num" w:pos="720"/>
+        </w:tabs>
+        <w:ind w:left="720" w:hanging="360"/>
+      </w:pPr>
+      <w:rPr>
+        <w:rFonts w:ascii="Symbol" w:hAnsi="Symbol" w:hint="default"/>
+        <w:sz w:val="20"/>
+      </w:rPr>
+    </w:lvl>
+    <w:lvl w:ilvl="1">
+      <w:start w:val="1"/>
+      <w:numFmt w:val="bullet"/>
+      <w:lvlText w:val="o"/>
+      <w:lvlJc w:val="left"/>
+      <w:pPr>
+        <w:tabs>
+          <w:tab w:val="num" w:pos="1440"/>
+        </w:tabs>
+        <w:ind w:left="1440" w:hanging="360"/>
+      </w:pPr>
+      <w:rPr>
+        <w:rFonts w:ascii="Courier New" w:hAnsi="Courier New" w:hint="default"/>
+        <w:sz w:val="20"/>
+      </w:rPr>
+    </w:lvl>
+    <w:lvl w:ilvl="2" w:tentative="1">
+      <w:start w:val="1"/>
+      <w:numFmt w:val="bullet"/>
+      <w:lvlText w:val=""/>
+      <w:lvlJc w:val="left"/>
+      <w:pPr>
+        <w:tabs>
+          <w:tab w:val="num" w:pos="2160"/>
+        </w:tabs>
+        <w:ind w:left="2160" w:hanging="360"/>
+      </w:pPr>
+      <w:rPr>
+        <w:rFonts w:ascii="Wingdings" w:hAnsi="Wingdings" w:hint="default"/>
+        <w:sz w:val="20"/>
+      </w:rPr>
+    </w:lvl>
+    <w:lvl w:ilvl="3" w:tentative="1">
+      <w:start w:val="1"/>
+      <w:numFmt w:val="bullet"/>
+      <w:lvlText w:val=""/>
+      <w:lvlJc w:val="left"/>
+      <w:pPr>
+        <w:tabs>
+          <w:tab w:val="num" w:pos="2880"/>
+        </w:tabs>
+        <w:ind w:left="2880" w:hanging="360"/>
+      </w:pPr>
+      <w:rPr>
+        <w:rFonts w:ascii="Wingdings" w:hAnsi="Wingdings" w:hint="default"/>
+        <w:sz w:val="20"/>
+      </w:rPr>
+    </w:lvl>
+    <w:lvl w:ilvl="4" w:tentative="1">
+      <w:start w:val="1"/>
+      <w:numFmt w:val="bullet"/>
+      <w:lvlText w:val=""/>
+      <w:lvlJc w:val="left"/>
+      <w:pPr>
+        <w:tabs>
+          <w:tab w:val="num" w:pos="3600"/>
+        </w:tabs>
+        <w:ind w:left="3600" w:hanging="360"/>
+      </w:pPr>
+      <w:rPr>
+        <w:rFonts w:ascii="Wingdings" w:hAnsi="Wingdings" w:hint="default"/>
+        <w:sz w:val="20"/>
+      </w:rPr>
+    </w:lvl>
+    <w:lvl w:ilvl="5" w:tentative="1">
+      <w:start w:val="1"/>
+      <w:numFmt w:val="bullet"/>
+      <w:lvlText w:val=""/>
+      <w:lvlJc w:val="left"/>
+      <w:pPr>
+        <w:tabs>
+          <w:tab w:val="num" w:pos="4320"/>
+        </w:tabs>
+        <w:ind w:left="4320" w:hanging="360"/>
+      </w:pPr>
+      <w:rPr>
+        <w:rFonts w:ascii="Wingdings" w:hAnsi="Wingdings" w:hint="default"/>
+        <w:sz w:val="20"/>
+      </w:rPr>
+    </w:lvl>
+    <w:lvl w:ilvl="6" w:tentative="1">
+      <w:start w:val="1"/>
+      <w:numFmt w:val="bullet"/>
+      <w:lvlText w:val=""/>
+      <w:lvlJc w:val="left"/>
+      <w:pPr>
+        <w:tabs>
+          <w:tab w:val="num" w:pos="5040"/>
+        </w:tabs>
+        <w:ind w:left="5040" w:hanging="360"/>
+      </w:pPr>
+      <w:rPr>
+        <w:rFonts w:ascii="Wingdings" w:hAnsi="Wingdings" w:hint="default"/>
+        <w:sz w:val="20"/>
+      </w:rPr>
+    </w:lvl>
+    <w:lvl w:ilvl="7" w:tentative="1">
+      <w:start w:val="1"/>
+      <w:numFmt w:val="bullet"/>
+      <w:lvlText w:val=""/>
+      <w:lvlJc w:val="left"/>
+      <w:pPr>
+        <w:tabs>
+          <w:tab w:val="num" w:pos="5760"/>
+        </w:tabs>
+        <w:ind w:left="5760" w:hanging="360"/>
+      </w:pPr>
+      <w:rPr>
+        <w:rFonts w:ascii="Wingdings" w:hAnsi="Wingdings" w:hint="default"/>
+        <w:sz w:val="20"/>
+      </w:rPr>
+    </w:lvl>
+    <w:lvl w:ilvl="8" w:tentative="1">
+      <w:start w:val="1"/>
+      <w:numFmt w:val="bullet"/>
+      <w:lvlText w:val=""/>
+      <w:lvlJc w:val="left"/>
+      <w:pPr>
+        <w:tabs>
+          <w:tab w:val="num" w:pos="6480"/>
+        </w:tabs>
+        <w:ind w:left="6480" w:hanging="360"/>
+      </w:pPr>
+      <w:rPr>
+        <w:rFonts w:ascii="Wingdings" w:hAnsi="Wingdings" w:hint="default"/>
+        <w:sz w:val="20"/>
+      </w:rPr>
+    </w:lvl>
+  </w:abstractNum>
+  <w:abstractNum w:abstractNumId="17" w15:restartNumberingAfterBreak="0">
+    <w:nsid w:val="7DC53020"/>
+    <w:multiLevelType w:val="multilevel"/>
+    <w:tmpl w:val="151C2948"/>
+    <w:lvl w:ilvl="0">
+      <w:start w:val="1"/>
+      <w:numFmt w:val="bullet"/>
+      <w:lvlText w:val=""/>
+      <w:lvlJc w:val="left"/>
+      <w:pPr>
+        <w:tabs>
+          <w:tab w:val="num" w:pos="720"/>
+        </w:tabs>
+        <w:ind w:left="720" w:hanging="360"/>
+      </w:pPr>
+      <w:rPr>
+        <w:rFonts w:ascii="Symbol" w:hAnsi="Symbol" w:hint="default"/>
+        <w:sz w:val="20"/>
+      </w:rPr>
+    </w:lvl>
+    <w:lvl w:ilvl="1">
+      <w:start w:val="1"/>
+      <w:numFmt w:val="bullet"/>
+      <w:lvlText w:val="o"/>
+      <w:lvlJc w:val="left"/>
+      <w:pPr>
+        <w:tabs>
+          <w:tab w:val="num" w:pos="1440"/>
+        </w:tabs>
+        <w:ind w:left="1440" w:hanging="360"/>
+      </w:pPr>
+      <w:rPr>
+        <w:rFonts w:ascii="Courier New" w:hAnsi="Courier New" w:hint="default"/>
+        <w:sz w:val="20"/>
+      </w:rPr>
+    </w:lvl>
+    <w:lvl w:ilvl="2" w:tentative="1">
+      <w:start w:val="1"/>
+      <w:numFmt w:val="bullet"/>
+      <w:lvlText w:val=""/>
+      <w:lvlJc w:val="left"/>
+      <w:pPr>
+        <w:tabs>
+          <w:tab w:val="num" w:pos="2160"/>
+        </w:tabs>
+        <w:ind w:left="2160" w:hanging="360"/>
+      </w:pPr>
+      <w:rPr>
+        <w:rFonts w:ascii="Wingdings" w:hAnsi="Wingdings" w:hint="default"/>
+        <w:sz w:val="20"/>
+      </w:rPr>
+    </w:lvl>
+    <w:lvl w:ilvl="3" w:tentative="1">
+      <w:start w:val="1"/>
+      <w:numFmt w:val="bullet"/>
+      <w:lvlText w:val=""/>
+      <w:lvlJc w:val="left"/>
+      <w:pPr>
+        <w:tabs>
+          <w:tab w:val="num" w:pos="2880"/>
+        </w:tabs>
+        <w:ind w:left="2880" w:hanging="360"/>
+      </w:pPr>
+      <w:rPr>
+        <w:rFonts w:ascii="Wingdings" w:hAnsi="Wingdings" w:hint="default"/>
+        <w:sz w:val="20"/>
+      </w:rPr>
+    </w:lvl>
+    <w:lvl w:ilvl="4" w:tentative="1">
+      <w:start w:val="1"/>
+      <w:numFmt w:val="bullet"/>
+      <w:lvlText w:val=""/>
+      <w:lvlJc w:val="left"/>
+      <w:pPr>
+        <w:tabs>
+          <w:tab w:val="num" w:pos="3600"/>
+        </w:tabs>
+        <w:ind w:left="3600" w:hanging="360"/>
+      </w:pPr>
+      <w:rPr>
+        <w:rFonts w:ascii="Wingdings" w:hAnsi="Wingdings" w:hint="default"/>
+        <w:sz w:val="20"/>
+      </w:rPr>
+    </w:lvl>
+    <w:lvl w:ilvl="5" w:tentative="1">
+      <w:start w:val="1"/>
+      <w:numFmt w:val="bullet"/>
+      <w:lvlText w:val=""/>
+      <w:lvlJc w:val="left"/>
+      <w:pPr>
+        <w:tabs>
+          <w:tab w:val="num" w:pos="4320"/>
+        </w:tabs>
+        <w:ind w:left="4320" w:hanging="360"/>
+      </w:pPr>
+      <w:rPr>
+        <w:rFonts w:ascii="Wingdings" w:hAnsi="Wingdings" w:hint="default"/>
+        <w:sz w:val="20"/>
+      </w:rPr>
+    </w:lvl>
+    <w:lvl w:ilvl="6" w:tentative="1">
+      <w:start w:val="1"/>
+      <w:numFmt w:val="bullet"/>
+      <w:lvlText w:val=""/>
+      <w:lvlJc w:val="left"/>
+      <w:pPr>
+        <w:tabs>
+          <w:tab w:val="num" w:pos="5040"/>
+        </w:tabs>
+        <w:ind w:left="5040" w:hanging="360"/>
+      </w:pPr>
+      <w:rPr>
+        <w:rFonts w:ascii="Wingdings" w:hAnsi="Wingdings" w:hint="default"/>
+        <w:sz w:val="20"/>
+      </w:rPr>
+    </w:lvl>
+    <w:lvl w:ilvl="7" w:tentative="1">
+      <w:start w:val="1"/>
+      <w:numFmt w:val="bullet"/>
+      <w:lvlText w:val=""/>
+      <w:lvlJc w:val="left"/>
+      <w:pPr>
+        <w:tabs>
+          <w:tab w:val="num" w:pos="5760"/>
+        </w:tabs>
+        <w:ind w:left="5760" w:hanging="360"/>
+      </w:pPr>
+      <w:rPr>
+        <w:rFonts w:ascii="Wingdings" w:hAnsi="Wingdings" w:hint="default"/>
+        <w:sz w:val="20"/>
+      </w:rPr>
+    </w:lvl>
+    <w:lvl w:ilvl="8" w:tentative="1">
+      <w:start w:val="1"/>
+      <w:numFmt w:val="bullet"/>
+      <w:lvlText w:val=""/>
+      <w:lvlJc w:val="left"/>
+      <w:pPr>
+        <w:tabs>
+          <w:tab w:val="num" w:pos="6480"/>
+        </w:tabs>
+        <w:ind w:left="6480" w:hanging="360"/>
+      </w:pPr>
+      <w:rPr>
+        <w:rFonts w:ascii="Wingdings" w:hAnsi="Wingdings" w:hint="default"/>
+        <w:sz w:val="20"/>
+      </w:rPr>
+    </w:lvl>
+  </w:abstractNum>
   <w:num w:numId="1" w16cid:durableId="971786200">
+    <w:abstractNumId w:val="2"/>
+  </w:num>
+  <w:num w:numId="2" w16cid:durableId="504174133">
+    <w:abstractNumId w:val="5"/>
+  </w:num>
+  <w:num w:numId="3" w16cid:durableId="1153983180">
     <w:abstractNumId w:val="1"/>
   </w:num>
-  <w:num w:numId="2" w16cid:durableId="504174133">
+  <w:num w:numId="4" w16cid:durableId="1912812010">
+    <w:abstractNumId w:val="3"/>
+  </w:num>
+  <w:num w:numId="5" w16cid:durableId="272320821">
+    <w:abstractNumId w:val="12"/>
+  </w:num>
+  <w:num w:numId="6" w16cid:durableId="1382173019">
+    <w:abstractNumId w:val="11"/>
+  </w:num>
+  <w:num w:numId="7" w16cid:durableId="935483999">
     <w:abstractNumId w:val="4"/>
   </w:num>
-  <w:num w:numId="3" w16cid:durableId="1153983180">
+  <w:num w:numId="8" w16cid:durableId="2019504180">
+    <w:abstractNumId w:val="9"/>
+  </w:num>
+  <w:num w:numId="9" w16cid:durableId="1869564301">
+    <w:abstractNumId w:val="14"/>
+  </w:num>
+  <w:num w:numId="10" w16cid:durableId="1067537636">
+    <w:abstractNumId w:val="13"/>
+  </w:num>
+  <w:num w:numId="11" w16cid:durableId="840773020">
+    <w:abstractNumId w:val="15"/>
+  </w:num>
+  <w:num w:numId="12" w16cid:durableId="932475716">
+    <w:abstractNumId w:val="7"/>
+  </w:num>
+  <w:num w:numId="13" w16cid:durableId="1576666291">
     <w:abstractNumId w:val="0"/>
   </w:num>
-  <w:num w:numId="4" w16cid:durableId="1912812010">
-    <w:abstractNumId w:val="2"/>
+  <w:num w:numId="14" w16cid:durableId="1598051897">
+    <w:abstractNumId w:val="16"/>
   </w:num>
-  <w:num w:numId="5" w16cid:durableId="272320821">
+  <w:num w:numId="15" w16cid:durableId="64647867">
+    <w:abstractNumId w:val="17"/>
+  </w:num>
+  <w:num w:numId="16" w16cid:durableId="2068599584">
+    <w:abstractNumId w:val="6"/>
+  </w:num>
+  <w:num w:numId="17" w16cid:durableId="383220275">
     <w:abstractNumId w:val="8"/>
   </w:num>
-  <w:num w:numId="6" w16cid:durableId="1382173019">
-    <w:abstractNumId w:val="7"/>
-  </w:num>
-  <w:num w:numId="7" w16cid:durableId="935483999">
-    <w:abstractNumId w:val="3"/>
-  </w:num>
-  <w:num w:numId="8" w16cid:durableId="2019504180">
-    <w:abstractNumId w:val="6"/>
-  </w:num>
-  <w:num w:numId="9" w16cid:durableId="1869564301">
+  <w:num w:numId="18" w16cid:durableId="2114666330">
     <w:abstractNumId w:val="10"/>
-  </w:num>
-  <w:num w:numId="10" w16cid:durableId="1067537636">
-    <w:abstractNumId w:val="9"/>
-  </w:num>
-  <w:num w:numId="11" w16cid:durableId="840773020">
-    <w:abstractNumId w:val="11"/>
-  </w:num>
-  <w:num w:numId="12" w16cid:durableId="932475716">
-    <w:abstractNumId w:val="5"/>
   </w:num>
 </w:numbering>
 </file>
@@ -5234,6 +8934,16 @@
     <w:unhideWhenUsed/>
     <w:rsid w:val="00974A24"/>
   </w:style>
+  <w:style w:type="character" w:styleId="Textodelmarcadordeposicin">
+    <w:name w:val="Placeholder Text"/>
+    <w:basedOn w:val="Fuentedeprrafopredeter"/>
+    <w:uiPriority w:val="99"/>
+    <w:semiHidden/>
+    <w:rsid w:val="000F68D5"/>
+    <w:rPr>
+      <w:color w:val="666666"/>
+    </w:rPr>
+  </w:style>
 </w:styles>
 </file>
 
